--- a/Описание_функциональности.docx
+++ b/Описание_функциональности.docx
@@ -201,58 +201,62 @@
           <w:p>
             <w:pPr>
               <w:pStyle w:val="TableContents"/>
-              <w:rPr/>
-            </w:pPr>
-            <w:r>
-              <w:rPr/>
-              <w:t>PlaceRawMaterialOrder(материал, поставщик, количество, дедлайн)</w:t>
-            </w:r>
-          </w:p>
-        </w:tc>
-        <w:tc>
-          <w:tcPr>
-            <w:tcW w:w="2409" w:type="dxa"/>
-            <w:tcBorders>
-              <w:left w:val="single" w:sz="2" w:space="0" w:color="000000"/>
-              <w:bottom w:val="single" w:sz="2" w:space="0" w:color="000000"/>
-              <w:insideH w:val="single" w:sz="2" w:space="0" w:color="000000"/>
-            </w:tcBorders>
-            <w:shd w:fill="auto" w:val="clear"/>
-          </w:tcPr>
-          <w:p>
-            <w:pPr>
-              <w:pStyle w:val="TableContents"/>
-              <w:rPr/>
-            </w:pPr>
-            <w:r>
-              <w:rPr/>
-              <w:t>Нужно задать следующий дедлайн для поставок этого сырья</w:t>
-            </w:r>
-          </w:p>
-        </w:tc>
-        <w:tc>
-          <w:tcPr>
-            <w:tcW w:w="2410" w:type="dxa"/>
-            <w:tcBorders>
-              <w:left w:val="single" w:sz="2" w:space="0" w:color="000000"/>
-              <w:bottom w:val="single" w:sz="2" w:space="0" w:color="000000"/>
-              <w:right w:val="single" w:sz="2" w:space="0" w:color="000000"/>
-              <w:insideH w:val="single" w:sz="2" w:space="0" w:color="000000"/>
-              <w:insideV w:val="single" w:sz="2" w:space="0" w:color="000000"/>
-            </w:tcBorders>
-            <w:shd w:fill="auto" w:val="clear"/>
-          </w:tcPr>
-          <w:p>
-            <w:pPr>
-              <w:pStyle w:val="TableContents"/>
-              <w:rPr/>
-            </w:pPr>
-            <w:r>
-              <w:rPr/>
+              <w:rPr>
+                <w:u w:val="single"/>
+              </w:rPr>
+            </w:pPr>
+            <w:r>
+              <w:rPr>
+                <w:u w:val="single"/>
+              </w:rPr>
               <w:t>-</w:t>
             </w:r>
           </w:p>
         </w:tc>
+        <w:tc>
+          <w:tcPr>
+            <w:tcW w:w="2409" w:type="dxa"/>
+            <w:tcBorders>
+              <w:left w:val="single" w:sz="2" w:space="0" w:color="000000"/>
+              <w:bottom w:val="single" w:sz="2" w:space="0" w:color="000000"/>
+              <w:insideH w:val="single" w:sz="2" w:space="0" w:color="000000"/>
+            </w:tcBorders>
+            <w:shd w:fill="auto" w:val="clear"/>
+          </w:tcPr>
+          <w:p>
+            <w:pPr>
+              <w:pStyle w:val="TableContents"/>
+              <w:rPr/>
+            </w:pPr>
+            <w:r>
+              <w:rPr/>
+              <w:t>-</w:t>
+            </w:r>
+          </w:p>
+        </w:tc>
+        <w:tc>
+          <w:tcPr>
+            <w:tcW w:w="2410" w:type="dxa"/>
+            <w:tcBorders>
+              <w:left w:val="single" w:sz="2" w:space="0" w:color="000000"/>
+              <w:bottom w:val="single" w:sz="2" w:space="0" w:color="000000"/>
+              <w:right w:val="single" w:sz="2" w:space="0" w:color="000000"/>
+              <w:insideH w:val="single" w:sz="2" w:space="0" w:color="000000"/>
+              <w:insideV w:val="single" w:sz="2" w:space="0" w:color="000000"/>
+            </w:tcBorders>
+            <w:shd w:fill="auto" w:val="clear"/>
+          </w:tcPr>
+          <w:p>
+            <w:pPr>
+              <w:pStyle w:val="TableContents"/>
+              <w:rPr/>
+            </w:pPr>
+            <w:r>
+              <w:rPr/>
+              <w:t>-</w:t>
+            </w:r>
+          </w:p>
+        </w:tc>
       </w:tr>
       <w:tr>
         <w:trPr/>
@@ -557,10 +561,14 @@
           <w:p>
             <w:pPr>
               <w:pStyle w:val="TableContents"/>
-              <w:rPr/>
-            </w:pPr>
-            <w:r>
-              <w:rPr/>
+              <w:rPr>
+                <w:u w:val="single"/>
+              </w:rPr>
+            </w:pPr>
+            <w:r>
+              <w:rPr>
+                <w:u w:val="single"/>
+              </w:rPr>
               <w:t>GetAvgOrderNumber()</w:t>
             </w:r>
           </w:p>
@@ -592,7 +600,11 @@
             </w:pPr>
             <w:r>
               <w:rPr/>
-              <w:t>Сортируем по количество</w:t>
+              <w:t>Сортируем по количеств</w:t>
+            </w:r>
+            <w:r>
+              <w:rPr/>
+              <w:t>у</w:t>
             </w:r>
           </w:p>
         </w:tc>
@@ -666,10 +678,14 @@
           <w:p>
             <w:pPr>
               <w:pStyle w:val="TableContents"/>
-              <w:rPr/>
-            </w:pPr>
-            <w:r>
-              <w:rPr/>
+              <w:rPr>
+                <w:u w:val="single"/>
+              </w:rPr>
+            </w:pPr>
+            <w:r>
+              <w:rPr>
+                <w:u w:val="single"/>
+              </w:rPr>
               <w:t>GetCheapestSupplier(material_id)</w:t>
             </w:r>
           </w:p>
@@ -778,51 +794,51 @@
             </w:pPr>
             <w:r>
               <w:rPr/>
-              <w:t>GetUndoneProductOrderCount()</w:t>
-            </w:r>
-          </w:p>
-        </w:tc>
-        <w:tc>
-          <w:tcPr>
-            <w:tcW w:w="2409" w:type="dxa"/>
-            <w:tcBorders>
-              <w:left w:val="single" w:sz="2" w:space="0" w:color="000000"/>
-              <w:bottom w:val="single" w:sz="2" w:space="0" w:color="000000"/>
-              <w:insideH w:val="single" w:sz="2" w:space="0" w:color="000000"/>
-            </w:tcBorders>
-            <w:shd w:fill="auto" w:val="clear"/>
-          </w:tcPr>
-          <w:p>
-            <w:pPr>
-              <w:pStyle w:val="TableContents"/>
-              <w:rPr/>
-            </w:pPr>
-            <w:r>
-              <w:rPr/>
-              <w:t>(количество)</w:t>
-            </w:r>
-          </w:p>
-        </w:tc>
-        <w:tc>
-          <w:tcPr>
-            <w:tcW w:w="2410" w:type="dxa"/>
-            <w:tcBorders>
-              <w:left w:val="single" w:sz="2" w:space="0" w:color="000000"/>
-              <w:bottom w:val="single" w:sz="2" w:space="0" w:color="000000"/>
-              <w:right w:val="single" w:sz="2" w:space="0" w:color="000000"/>
-              <w:insideH w:val="single" w:sz="2" w:space="0" w:color="000000"/>
-              <w:insideV w:val="single" w:sz="2" w:space="0" w:color="000000"/>
-            </w:tcBorders>
-            <w:shd w:fill="auto" w:val="clear"/>
-          </w:tcPr>
-          <w:p>
-            <w:pPr>
-              <w:pStyle w:val="TableContents"/>
-              <w:rPr/>
-            </w:pPr>
-            <w:r>
-              <w:rPr/>
-              <w:t>Аггрегирующие функции</w:t>
+              <w:t>-</w:t>
+            </w:r>
+          </w:p>
+        </w:tc>
+        <w:tc>
+          <w:tcPr>
+            <w:tcW w:w="2409" w:type="dxa"/>
+            <w:tcBorders>
+              <w:left w:val="single" w:sz="2" w:space="0" w:color="000000"/>
+              <w:bottom w:val="single" w:sz="2" w:space="0" w:color="000000"/>
+              <w:insideH w:val="single" w:sz="2" w:space="0" w:color="000000"/>
+            </w:tcBorders>
+            <w:shd w:fill="auto" w:val="clear"/>
+          </w:tcPr>
+          <w:p>
+            <w:pPr>
+              <w:pStyle w:val="TableContents"/>
+              <w:rPr/>
+            </w:pPr>
+            <w:r>
+              <w:rPr/>
+              <w:t>-</w:t>
+            </w:r>
+          </w:p>
+        </w:tc>
+        <w:tc>
+          <w:tcPr>
+            <w:tcW w:w="2410" w:type="dxa"/>
+            <w:tcBorders>
+              <w:left w:val="single" w:sz="2" w:space="0" w:color="000000"/>
+              <w:bottom w:val="single" w:sz="2" w:space="0" w:color="000000"/>
+              <w:right w:val="single" w:sz="2" w:space="0" w:color="000000"/>
+              <w:insideH w:val="single" w:sz="2" w:space="0" w:color="000000"/>
+              <w:insideV w:val="single" w:sz="2" w:space="0" w:color="000000"/>
+            </w:tcBorders>
+            <w:shd w:fill="auto" w:val="clear"/>
+          </w:tcPr>
+          <w:p>
+            <w:pPr>
+              <w:pStyle w:val="TableContents"/>
+              <w:rPr/>
+            </w:pPr>
+            <w:r>
+              <w:rPr/>
+              <w:t>-</w:t>
             </w:r>
           </w:p>
         </w:tc>
@@ -863,10 +879,14 @@
           <w:p>
             <w:pPr>
               <w:pStyle w:val="TableContents"/>
-              <w:rPr/>
-            </w:pPr>
-            <w:r>
-              <w:rPr/>
+              <w:rPr>
+                <w:u w:val="single"/>
+              </w:rPr>
+            </w:pPr>
+            <w:r>
+              <w:rPr>
+                <w:u w:val="single"/>
+              </w:rPr>
               <w:t>IsSupplierTrustworthy()</w:t>
             </w:r>
           </w:p>
@@ -945,6 +965,7 @@
             </w:pPr>
             <w:r>
               <w:rPr/>
+              <w:t>...</w:t>
             </w:r>
           </w:p>
         </w:tc>
@@ -1274,29 +1295,51 @@
             </w:pPr>
             <w:r>
               <w:rPr/>
-              <w:t>Если клиент совершил &gt; 2 заказов и купил &gt; 200 единиц товара, сделать его постоянным клиентом</w:t>
-            </w:r>
-          </w:p>
-        </w:tc>
-        <w:tc>
-          <w:tcPr>
-            <w:tcW w:w="2409" w:type="dxa"/>
-            <w:tcBorders>
-              <w:left w:val="single" w:sz="2" w:space="0" w:color="000000"/>
-              <w:bottom w:val="single" w:sz="2" w:space="0" w:color="000000"/>
-              <w:insideH w:val="single" w:sz="2" w:space="0" w:color="000000"/>
-            </w:tcBorders>
-            <w:shd w:fill="auto" w:val="clear"/>
-          </w:tcPr>
-          <w:p>
-            <w:pPr>
-              <w:pStyle w:val="TableContents"/>
-              <w:rPr/>
-            </w:pPr>
-            <w:r>
-              <w:rPr/>
+              <w:t xml:space="preserve">Если клиент совершил &gt; </w:t>
+            </w:r>
+            <w:r>
+              <w:rPr/>
+              <w:t>3</w:t>
+            </w:r>
+            <w:r>
+              <w:rPr/>
+              <w:t xml:space="preserve"> заказов и</w:t>
+            </w:r>
+            <w:r>
+              <w:rPr/>
+              <w:t>ли</w:t>
+            </w:r>
+            <w:r>
+              <w:rPr/>
+              <w:t xml:space="preserve"> купил &gt; 200 единиц товара, сделать его постоянным клиентом</w:t>
+            </w:r>
+          </w:p>
+        </w:tc>
+        <w:tc>
+          <w:tcPr>
+            <w:tcW w:w="2409" w:type="dxa"/>
+            <w:tcBorders>
+              <w:left w:val="single" w:sz="2" w:space="0" w:color="000000"/>
+              <w:bottom w:val="single" w:sz="2" w:space="0" w:color="000000"/>
+              <w:insideH w:val="single" w:sz="2" w:space="0" w:color="000000"/>
+            </w:tcBorders>
+            <w:shd w:fill="auto" w:val="clear"/>
+          </w:tcPr>
+          <w:p>
+            <w:pPr>
+              <w:pStyle w:val="TableContents"/>
+              <w:rPr>
+                <w:u w:val="single"/>
+              </w:rPr>
+            </w:pPr>
+            <w:bookmarkStart w:id="0" w:name="__DdeLink__864_1412617145"/>
+            <w:r>
+              <w:rPr>
+                <w:u w:val="single"/>
+              </w:rPr>
               <w:t>Tr_Mark_Regular_Client</w:t>
             </w:r>
+            <w:bookmarkEnd w:id="0"/>
           </w:p>
         </w:tc>
         <w:tc>
@@ -1380,10 +1423,14 @@
           <w:p>
             <w:pPr>
               <w:pStyle w:val="TableContents"/>
-              <w:rPr/>
-            </w:pPr>
-            <w:r>
-              <w:rPr/>
+              <w:rPr>
+                <w:u w:val="single"/>
+              </w:rPr>
+            </w:pPr>
+            <w:r>
+              <w:rPr>
+                <w:u w:val="single"/>
+              </w:rPr>
               <w:t>Tr_Check_Material_Availability</w:t>
             </w:r>
           </w:p>
@@ -1647,10 +1694,14 @@
           <w:p>
             <w:pPr>
               <w:pStyle w:val="TableContents"/>
-              <w:rPr/>
-            </w:pPr>
-            <w:r>
-              <w:rPr/>
+              <w:rPr>
+                <w:u w:val="single"/>
+              </w:rPr>
+            </w:pPr>
+            <w:r>
+              <w:rPr>
+                <w:u w:val="single"/>
+              </w:rPr>
               <w:t>Tr_Mark_Unavailable</w:t>
             </w:r>
           </w:p>
@@ -2080,10 +2131,14 @@
           <w:p>
             <w:pPr>
               <w:pStyle w:val="TableContents"/>
-              <w:rPr/>
-            </w:pPr>
-            <w:r>
-              <w:rPr/>
+              <w:rPr>
+                <w:u w:val="single"/>
+              </w:rPr>
+            </w:pPr>
+            <w:r>
+              <w:rPr>
+                <w:u w:val="single"/>
+              </w:rPr>
               <w:t>UnfulfilledProductOrders</w:t>
             </w:r>
           </w:p>
@@ -2432,10 +2487,14 @@
           <w:p>
             <w:pPr>
               <w:pStyle w:val="TableContents"/>
-              <w:rPr/>
-            </w:pPr>
-            <w:r>
-              <w:rPr/>
+              <w:rPr>
+                <w:u w:val="single"/>
+              </w:rPr>
+            </w:pPr>
+            <w:r>
+              <w:rPr>
+                <w:u w:val="single"/>
+              </w:rPr>
               <w:t>AvailablePackageOptions</w:t>
             </w:r>
           </w:p>
@@ -2521,10 +2580,14 @@
           <w:p>
             <w:pPr>
               <w:pStyle w:val="TableContents"/>
-              <w:rPr/>
-            </w:pPr>
-            <w:r>
-              <w:rPr/>
+              <w:rPr>
+                <w:u w:val="single"/>
+              </w:rPr>
+            </w:pPr>
+            <w:r>
+              <w:rPr>
+                <w:u w:val="single"/>
+              </w:rPr>
               <w:t>PartnerList</w:t>
             </w:r>
           </w:p>
@@ -3014,7 +3077,6 @@
             </w:pPr>
             <w:r>
               <w:rPr/>
-              <w:t>(1) Все данные о клиенте в одной таблице</w:t>
             </w:r>
           </w:p>
         </w:tc>
@@ -3338,50 +3400,59 @@
             </w:pPr>
             <w:r>
               <w:rPr/>
-              <w:t>Показать только тех, что уже что-то заказывал</w:t>
-            </w:r>
-          </w:p>
-        </w:tc>
-        <w:tc>
-          <w:tcPr>
-            <w:tcW w:w="2409" w:type="dxa"/>
-            <w:tcBorders>
-              <w:left w:val="single" w:sz="2" w:space="0" w:color="000000"/>
-              <w:bottom w:val="single" w:sz="2" w:space="0" w:color="000000"/>
-              <w:insideH w:val="single" w:sz="2" w:space="0" w:color="000000"/>
-            </w:tcBorders>
-            <w:shd w:fill="auto" w:val="clear"/>
-          </w:tcPr>
-          <w:p>
-            <w:pPr>
-              <w:pStyle w:val="TableContents"/>
-              <w:rPr/>
-            </w:pPr>
-            <w:r>
-              <w:rPr/>
-              <w:t>(2) Данные о клиенте</w:t>
-            </w:r>
-          </w:p>
-        </w:tc>
-        <w:tc>
-          <w:tcPr>
-            <w:tcW w:w="2410" w:type="dxa"/>
-            <w:tcBorders>
-              <w:left w:val="single" w:sz="2" w:space="0" w:color="000000"/>
-              <w:bottom w:val="single" w:sz="2" w:space="0" w:color="000000"/>
-              <w:right w:val="single" w:sz="2" w:space="0" w:color="000000"/>
-              <w:insideH w:val="single" w:sz="2" w:space="0" w:color="000000"/>
-              <w:insideV w:val="single" w:sz="2" w:space="0" w:color="000000"/>
-            </w:tcBorders>
-            <w:shd w:fill="auto" w:val="clear"/>
-          </w:tcPr>
-          <w:p>
-            <w:pPr>
-              <w:pStyle w:val="TableContents"/>
-              <w:rPr/>
-            </w:pPr>
-            <w:r>
-              <w:rPr/>
+              <w:t xml:space="preserve">Показать </w:t>
+            </w:r>
+            <w:r>
+              <w:rPr/>
+              <w:t>только тех, у которых есть невыполненный заказ</w:t>
+            </w:r>
+          </w:p>
+        </w:tc>
+        <w:tc>
+          <w:tcPr>
+            <w:tcW w:w="2409" w:type="dxa"/>
+            <w:tcBorders>
+              <w:left w:val="single" w:sz="2" w:space="0" w:color="000000"/>
+              <w:bottom w:val="single" w:sz="2" w:space="0" w:color="000000"/>
+              <w:insideH w:val="single" w:sz="2" w:space="0" w:color="000000"/>
+            </w:tcBorders>
+            <w:shd w:fill="auto" w:val="clear"/>
+          </w:tcPr>
+          <w:p>
+            <w:pPr>
+              <w:pStyle w:val="TableContents"/>
+              <w:rPr/>
+            </w:pPr>
+            <w:r>
+              <w:rPr/>
+              <w:t>(1) (id_магазина, название, количество невыполненных заказов, постоянный ли клиент)</w:t>
+            </w:r>
+          </w:p>
+        </w:tc>
+        <w:tc>
+          <w:tcPr>
+            <w:tcW w:w="2410" w:type="dxa"/>
+            <w:tcBorders>
+              <w:left w:val="single" w:sz="2" w:space="0" w:color="000000"/>
+              <w:bottom w:val="single" w:sz="2" w:space="0" w:color="000000"/>
+              <w:right w:val="single" w:sz="2" w:space="0" w:color="000000"/>
+              <w:insideH w:val="single" w:sz="2" w:space="0" w:color="000000"/>
+              <w:insideV w:val="single" w:sz="2" w:space="0" w:color="000000"/>
+            </w:tcBorders>
+            <w:shd w:fill="auto" w:val="clear"/>
+          </w:tcPr>
+          <w:p>
+            <w:pPr>
+              <w:pStyle w:val="TableContents"/>
+              <w:rPr>
+                <w:u w:val="none"/>
+              </w:rPr>
+            </w:pPr>
+            <w:r>
+              <w:rPr>
+                <w:u w:val="none"/>
+              </w:rPr>
+              <w:t>UnfulfilledProductOrders</w:t>
             </w:r>
           </w:p>
         </w:tc>
@@ -3532,28 +3603,34 @@
             </w:pPr>
             <w:r>
               <w:rPr/>
-            </w:r>
-          </w:p>
-        </w:tc>
-        <w:tc>
-          <w:tcPr>
-            <w:tcW w:w="2410" w:type="dxa"/>
-            <w:tcBorders>
-              <w:left w:val="single" w:sz="2" w:space="0" w:color="000000"/>
-              <w:bottom w:val="single" w:sz="2" w:space="0" w:color="000000"/>
-              <w:right w:val="single" w:sz="2" w:space="0" w:color="000000"/>
-              <w:insideH w:val="single" w:sz="2" w:space="0" w:color="000000"/>
-              <w:insideV w:val="single" w:sz="2" w:space="0" w:color="000000"/>
-            </w:tcBorders>
-            <w:shd w:fill="auto" w:val="clear"/>
-          </w:tcPr>
-          <w:p>
-            <w:pPr>
-              <w:pStyle w:val="TableContents"/>
-              <w:rPr/>
-            </w:pPr>
-            <w:r>
-              <w:rPr/>
+              <w:t>(2) Тип продукта, количество</w:t>
+            </w:r>
+          </w:p>
+        </w:tc>
+        <w:tc>
+          <w:tcPr>
+            <w:tcW w:w="2410" w:type="dxa"/>
+            <w:tcBorders>
+              <w:left w:val="single" w:sz="2" w:space="0" w:color="000000"/>
+              <w:bottom w:val="single" w:sz="2" w:space="0" w:color="000000"/>
+              <w:right w:val="single" w:sz="2" w:space="0" w:color="000000"/>
+              <w:insideH w:val="single" w:sz="2" w:space="0" w:color="000000"/>
+              <w:insideV w:val="single" w:sz="2" w:space="0" w:color="000000"/>
+            </w:tcBorders>
+            <w:shd w:fill="auto" w:val="clear"/>
+          </w:tcPr>
+          <w:p>
+            <w:pPr>
+              <w:pStyle w:val="TableContents"/>
+              <w:rPr>
+                <w:u w:val="none"/>
+              </w:rPr>
+            </w:pPr>
+            <w:r>
+              <w:rPr>
+                <w:u w:val="none"/>
+              </w:rPr>
+              <w:t>Tr_Mark_Regular_Client</w:t>
             </w:r>
           </w:p>
         </w:tc>
@@ -4145,7 +4222,19 @@
             </w:pPr>
             <w:r>
               <w:rPr/>
-              <w:t>(13) Возвращает число</w:t>
+              <w:t>(</w:t>
+            </w:r>
+            <w:r>
+              <w:rPr/>
+              <w:t>3</w:t>
+            </w:r>
+            <w:r>
+              <w:rPr/>
+              <w:t xml:space="preserve">) </w:t>
+            </w:r>
+            <w:r>
+              <w:rPr/>
+              <w:t>Среднее число упаковок в заказе</w:t>
             </w:r>
           </w:p>
         </w:tc>
@@ -4413,28 +4502,30 @@
             </w:pPr>
             <w:r>
               <w:rPr/>
-            </w:r>
-          </w:p>
-        </w:tc>
-        <w:tc>
-          <w:tcPr>
-            <w:tcW w:w="2410" w:type="dxa"/>
-            <w:tcBorders>
-              <w:left w:val="single" w:sz="2" w:space="0" w:color="000000"/>
-              <w:bottom w:val="single" w:sz="2" w:space="0" w:color="000000"/>
-              <w:right w:val="single" w:sz="2" w:space="0" w:color="000000"/>
-              <w:insideH w:val="single" w:sz="2" w:space="0" w:color="000000"/>
-              <w:insideV w:val="single" w:sz="2" w:space="0" w:color="000000"/>
-            </w:tcBorders>
-            <w:shd w:fill="auto" w:val="clear"/>
-          </w:tcPr>
-          <w:p>
-            <w:pPr>
-              <w:pStyle w:val="TableContents"/>
-              <w:rPr/>
-            </w:pPr>
-            <w:r>
-              <w:rPr/>
+              <w:t>(4) Тип сырья, поставщик, количество, дедлайн</w:t>
+            </w:r>
+          </w:p>
+        </w:tc>
+        <w:tc>
+          <w:tcPr>
+            <w:tcW w:w="2410" w:type="dxa"/>
+            <w:tcBorders>
+              <w:left w:val="single" w:sz="2" w:space="0" w:color="000000"/>
+              <w:bottom w:val="single" w:sz="2" w:space="0" w:color="000000"/>
+              <w:right w:val="single" w:sz="2" w:space="0" w:color="000000"/>
+              <w:insideH w:val="single" w:sz="2" w:space="0" w:color="000000"/>
+              <w:insideV w:val="single" w:sz="2" w:space="0" w:color="000000"/>
+            </w:tcBorders>
+            <w:shd w:fill="auto" w:val="clear"/>
+          </w:tcPr>
+          <w:p>
+            <w:pPr>
+              <w:pStyle w:val="TableContents"/>
+              <w:rPr/>
+            </w:pPr>
+            <w:r>
+              <w:rPr/>
+              <w:t>Tr_Check_Material_Availability</w:t>
             </w:r>
           </w:p>
         </w:tc>
@@ -4564,51 +4655,67 @@
             </w:pPr>
             <w:r>
               <w:rPr/>
-              <w:t>Скрыть недобросовестных поставщиков</w:t>
-            </w:r>
-          </w:p>
-        </w:tc>
-        <w:tc>
-          <w:tcPr>
-            <w:tcW w:w="2409" w:type="dxa"/>
-            <w:tcBorders>
-              <w:left w:val="single" w:sz="2" w:space="0" w:color="000000"/>
-              <w:bottom w:val="single" w:sz="2" w:space="0" w:color="000000"/>
-              <w:insideH w:val="single" w:sz="2" w:space="0" w:color="000000"/>
-            </w:tcBorders>
-            <w:shd w:fill="auto" w:val="clear"/>
-          </w:tcPr>
-          <w:p>
-            <w:pPr>
-              <w:pStyle w:val="TableContents"/>
-              <w:rPr/>
-            </w:pPr>
-            <w:r>
-              <w:rPr/>
-              <w:t>(4) Данные о поставщике</w:t>
-            </w:r>
-          </w:p>
-        </w:tc>
-        <w:tc>
-          <w:tcPr>
-            <w:tcW w:w="2410" w:type="dxa"/>
-            <w:tcBorders>
-              <w:left w:val="single" w:sz="2" w:space="0" w:color="000000"/>
-              <w:bottom w:val="single" w:sz="2" w:space="0" w:color="000000"/>
-              <w:right w:val="single" w:sz="2" w:space="0" w:color="000000"/>
-              <w:insideH w:val="single" w:sz="2" w:space="0" w:color="000000"/>
-              <w:insideV w:val="single" w:sz="2" w:space="0" w:color="000000"/>
-            </w:tcBorders>
-            <w:shd w:fill="auto" w:val="clear"/>
-          </w:tcPr>
-          <w:p>
-            <w:pPr>
-              <w:pStyle w:val="TableContents"/>
-              <w:rPr/>
-            </w:pPr>
-            <w:r>
-              <w:rPr/>
-              <w:t>UnscrupulousSuppliers</w:t>
+              <w:t>Показать только добросовестных</w:t>
+            </w:r>
+            <w:r>
+              <w:rPr/>
+              <w:t xml:space="preserve"> поставщиков</w:t>
+            </w:r>
+          </w:p>
+        </w:tc>
+        <w:tc>
+          <w:tcPr>
+            <w:tcW w:w="2409" w:type="dxa"/>
+            <w:tcBorders>
+              <w:left w:val="single" w:sz="2" w:space="0" w:color="000000"/>
+              <w:bottom w:val="single" w:sz="2" w:space="0" w:color="000000"/>
+              <w:insideH w:val="single" w:sz="2" w:space="0" w:color="000000"/>
+            </w:tcBorders>
+            <w:shd w:fill="auto" w:val="clear"/>
+          </w:tcPr>
+          <w:p>
+            <w:pPr>
+              <w:pStyle w:val="TableContents"/>
+              <w:rPr/>
+            </w:pPr>
+            <w:r>
+              <w:rPr/>
+              <w:t>(</w:t>
+            </w:r>
+            <w:r>
+              <w:rPr/>
+              <w:t>5</w:t>
+            </w:r>
+            <w:r>
+              <w:rPr/>
+              <w:t>) Данные о поставщике</w:t>
+            </w:r>
+          </w:p>
+        </w:tc>
+        <w:tc>
+          <w:tcPr>
+            <w:tcW w:w="2410" w:type="dxa"/>
+            <w:tcBorders>
+              <w:left w:val="single" w:sz="2" w:space="0" w:color="000000"/>
+              <w:bottom w:val="single" w:sz="2" w:space="0" w:color="000000"/>
+              <w:right w:val="single" w:sz="2" w:space="0" w:color="000000"/>
+              <w:insideH w:val="single" w:sz="2" w:space="0" w:color="000000"/>
+              <w:insideV w:val="single" w:sz="2" w:space="0" w:color="000000"/>
+            </w:tcBorders>
+            <w:shd w:fill="auto" w:val="clear"/>
+          </w:tcPr>
+          <w:p>
+            <w:pPr>
+              <w:pStyle w:val="TableContents"/>
+              <w:rPr>
+                <w:lang w:val="en-US"/>
+              </w:rPr>
+            </w:pPr>
+            <w:r>
+              <w:rPr>
+                <w:lang w:val="en-US"/>
+              </w:rPr>
+              <w:t>IsSupplierTrustworthy</w:t>
             </w:r>
           </w:p>
         </w:tc>
@@ -4759,7 +4866,15 @@
             </w:pPr>
             <w:r>
               <w:rPr/>
-              <w:t>(5) Получить информацию о самом выгодном предложении</w:t>
+              <w:t>(</w:t>
+            </w:r>
+            <w:r>
+              <w:rPr/>
+              <w:t>6</w:t>
+            </w:r>
+            <w:r>
+              <w:rPr/>
+              <w:t>) Получить информацию о самом выгодном предложении</w:t>
             </w:r>
           </w:p>
         </w:tc>
@@ -5027,7 +5142,15 @@
             </w:pPr>
             <w:r>
               <w:rPr/>
-              <w:t>(6) id и названия товаров</w:t>
+              <w:t>(7</w:t>
+            </w:r>
+            <w:r>
+              <w:rPr/>
+              <w:t xml:space="preserve">) </w:t>
+            </w:r>
+            <w:r>
+              <w:rPr/>
+              <w:t>id и названия товаров</w:t>
             </w:r>
           </w:p>
         </w:tc>
@@ -5115,7 +5238,15 @@
             </w:pPr>
             <w:r>
               <w:rPr/>
-              <w:t>(7) id и название тары, на которую больше всего заказов</w:t>
+              <w:t>(</w:t>
+            </w:r>
+            <w:r>
+              <w:rPr/>
+              <w:t>8</w:t>
+            </w:r>
+            <w:r>
+              <w:rPr/>
+              <w:t>) id и название тары, на которую больше всего заказов</w:t>
             </w:r>
           </w:p>
         </w:tc>
@@ -5202,7 +5333,15 @@
             </w:pPr>
             <w:r>
               <w:rPr/>
-              <w:t>(8) Возвращает новый статус доступности</w:t>
+              <w:t>(</w:t>
+            </w:r>
+            <w:r>
+              <w:rPr/>
+              <w:t>9</w:t>
+            </w:r>
+            <w:r>
+              <w:rPr/>
+              <w:t>) Возвращает новый статус доступности</w:t>
             </w:r>
           </w:p>
         </w:tc>
@@ -5461,6 +5600,7 @@
             </w:pPr>
             <w:r>
               <w:rPr/>
+              <w:t>-</w:t>
             </w:r>
           </w:p>
         </w:tc>
@@ -5547,7 +5687,7 @@
             </w:pPr>
             <w:r>
               <w:rPr/>
-              <w:t>(9) Возвращает все доступные тары для продукта после добавления</w:t>
+              <w:t>-</w:t>
             </w:r>
           </w:p>
         </w:tc>
@@ -5642,7 +5782,15 @@
             </w:pPr>
             <w:r>
               <w:rPr/>
-              <w:t xml:space="preserve">(10) </w:t>
+              <w:t>(1</w:t>
+            </w:r>
+            <w:r>
+              <w:rPr/>
+              <w:t>0</w:t>
+            </w:r>
+            <w:r>
+              <w:rPr/>
+              <w:t xml:space="preserve">) </w:t>
             </w:r>
             <w:r>
               <w:rPr/>
@@ -5734,28 +5882,36 @@
             </w:pPr>
             <w:r>
               <w:rPr/>
-            </w:r>
-          </w:p>
-        </w:tc>
-        <w:tc>
-          <w:tcPr>
-            <w:tcW w:w="2410" w:type="dxa"/>
-            <w:tcBorders>
-              <w:left w:val="single" w:sz="2" w:space="0" w:color="000000"/>
-              <w:bottom w:val="single" w:sz="2" w:space="0" w:color="000000"/>
-              <w:right w:val="single" w:sz="2" w:space="0" w:color="000000"/>
-              <w:insideH w:val="single" w:sz="2" w:space="0" w:color="000000"/>
-              <w:insideV w:val="single" w:sz="2" w:space="0" w:color="000000"/>
-            </w:tcBorders>
-            <w:shd w:fill="auto" w:val="clear"/>
-          </w:tcPr>
-          <w:p>
-            <w:pPr>
-              <w:pStyle w:val="TableContents"/>
-              <w:rPr/>
-            </w:pPr>
-            <w:r>
-              <w:rPr/>
+              <w:t>(11) Удаляет товар (но триггер помечает его недоступным)</w:t>
+            </w:r>
+          </w:p>
+        </w:tc>
+        <w:tc>
+          <w:tcPr>
+            <w:tcW w:w="2410" w:type="dxa"/>
+            <w:tcBorders>
+              <w:left w:val="single" w:sz="2" w:space="0" w:color="000000"/>
+              <w:bottom w:val="single" w:sz="2" w:space="0" w:color="000000"/>
+              <w:right w:val="single" w:sz="2" w:space="0" w:color="000000"/>
+              <w:insideH w:val="single" w:sz="2" w:space="0" w:color="000000"/>
+              <w:insideV w:val="single" w:sz="2" w:space="0" w:color="000000"/>
+            </w:tcBorders>
+            <w:shd w:fill="auto" w:val="clear"/>
+          </w:tcPr>
+          <w:p>
+            <w:pPr>
+              <w:pStyle w:val="TableContents"/>
+              <w:rPr>
+                <w:u w:val="none"/>
+                <w:lang w:val="en-US"/>
+              </w:rPr>
+            </w:pPr>
+            <w:r>
+              <w:rPr>
+                <w:u w:val="none"/>
+                <w:lang w:val="en-US"/>
+              </w:rPr>
+              <w:t>Tr_Mark_Unavailable</w:t>
             </w:r>
           </w:p>
         </w:tc>
@@ -5906,7 +6062,15 @@
             </w:pPr>
             <w:r>
               <w:rPr/>
-              <w:t>(11) Название компании и ее адрес</w:t>
+              <w:t>(1</w:t>
+            </w:r>
+            <w:r>
+              <w:rPr/>
+              <w:t>2</w:t>
+            </w:r>
+            <w:r>
+              <w:rPr/>
+              <w:t>) Название компании и ее адрес</w:t>
             </w:r>
           </w:p>
         </w:tc>
@@ -5991,50 +6155,63 @@
             </w:pPr>
             <w:r>
               <w:rPr/>
-              <w:t>Структурировать и отсортировать клиентов по объёму тары</w:t>
-            </w:r>
-          </w:p>
-        </w:tc>
-        <w:tc>
-          <w:tcPr>
-            <w:tcW w:w="2409" w:type="dxa"/>
-            <w:tcBorders>
-              <w:left w:val="single" w:sz="2" w:space="0" w:color="000000"/>
-              <w:bottom w:val="single" w:sz="2" w:space="0" w:color="000000"/>
-              <w:insideH w:val="single" w:sz="2" w:space="0" w:color="000000"/>
-            </w:tcBorders>
-            <w:shd w:fill="auto" w:val="clear"/>
-          </w:tcPr>
-          <w:p>
-            <w:pPr>
-              <w:pStyle w:val="TableContents"/>
-              <w:rPr/>
-            </w:pPr>
-            <w:r>
-              <w:rPr/>
-              <w:t>(12) Id клиента и его средний объем тары</w:t>
-            </w:r>
-          </w:p>
-        </w:tc>
-        <w:tc>
-          <w:tcPr>
-            <w:tcW w:w="2410" w:type="dxa"/>
-            <w:tcBorders>
-              <w:left w:val="single" w:sz="2" w:space="0" w:color="000000"/>
-              <w:bottom w:val="single" w:sz="2" w:space="0" w:color="000000"/>
-              <w:right w:val="single" w:sz="2" w:space="0" w:color="000000"/>
-              <w:insideH w:val="single" w:sz="2" w:space="0" w:color="000000"/>
-              <w:insideV w:val="single" w:sz="2" w:space="0" w:color="000000"/>
-            </w:tcBorders>
-            <w:shd w:fill="auto" w:val="clear"/>
-          </w:tcPr>
-          <w:p>
-            <w:pPr>
-              <w:pStyle w:val="TableContents"/>
-              <w:rPr/>
-            </w:pPr>
-            <w:r>
-              <w:rPr/>
+              <w:t>Постоянным клиентам и добросовестным поставщикам поставить в соответствие по 5 самых крупных заказов</w:t>
+            </w:r>
+          </w:p>
+        </w:tc>
+        <w:tc>
+          <w:tcPr>
+            <w:tcW w:w="2409" w:type="dxa"/>
+            <w:tcBorders>
+              <w:left w:val="single" w:sz="2" w:space="0" w:color="000000"/>
+              <w:bottom w:val="single" w:sz="2" w:space="0" w:color="000000"/>
+              <w:insideH w:val="single" w:sz="2" w:space="0" w:color="000000"/>
+            </w:tcBorders>
+            <w:shd w:fill="auto" w:val="clear"/>
+          </w:tcPr>
+          <w:p>
+            <w:pPr>
+              <w:pStyle w:val="TableContents"/>
+              <w:rPr/>
+            </w:pPr>
+            <w:r>
+              <w:rPr/>
+              <w:t>(1</w:t>
+            </w:r>
+            <w:r>
+              <w:rPr/>
+              <w:t>3</w:t>
+            </w:r>
+            <w:r>
+              <w:rPr/>
+              <w:t xml:space="preserve">) </w:t>
+            </w:r>
+            <w:r>
+              <w:rPr/>
+              <w:t>(название партнера, заказ, количество единиц в заказе)</w:t>
+            </w:r>
+          </w:p>
+        </w:tc>
+        <w:tc>
+          <w:tcPr>
+            <w:tcW w:w="2410" w:type="dxa"/>
+            <w:tcBorders>
+              <w:left w:val="single" w:sz="2" w:space="0" w:color="000000"/>
+              <w:bottom w:val="single" w:sz="2" w:space="0" w:color="000000"/>
+              <w:right w:val="single" w:sz="2" w:space="0" w:color="000000"/>
+              <w:insideH w:val="single" w:sz="2" w:space="0" w:color="000000"/>
+              <w:insideV w:val="single" w:sz="2" w:space="0" w:color="000000"/>
+            </w:tcBorders>
+            <w:shd w:fill="auto" w:val="clear"/>
+          </w:tcPr>
+          <w:p>
+            <w:pPr>
+              <w:pStyle w:val="TableContents"/>
+              <w:rPr/>
+            </w:pPr>
+            <w:r>
+              <w:rPr/>
+              <w:t>Используем (12)</w:t>
             </w:r>
           </w:p>
         </w:tc>

--- a/Описание_функциональности.docx
+++ b/Описание_функциональности.docx
@@ -33,7 +33,7 @@
         </w:tblBorders>
         <w:tblCellMar>
           <w:top w:w="55" w:type="dxa"/>
-          <w:left w:w="54" w:type="dxa"/>
+          <w:left w:w="53" w:type="dxa"/>
           <w:bottom w:w="55" w:type="dxa"/>
           <w:right w:w="55" w:type="dxa"/>
         </w:tblCellMar>
@@ -42,7 +42,7 @@
         <w:gridCol w:w="2409"/>
         <w:gridCol w:w="2410"/>
         <w:gridCol w:w="2409"/>
-        <w:gridCol w:w="2410"/>
+        <w:gridCol w:w="2409"/>
       </w:tblGrid>
       <w:tr>
         <w:trPr/>
@@ -135,7 +135,7 @@
         </w:tc>
         <w:tc>
           <w:tcPr>
-            <w:tcW w:w="2410" w:type="dxa"/>
+            <w:tcW w:w="2409" w:type="dxa"/>
             <w:tcBorders>
               <w:top w:val="single" w:sz="2" w:space="0" w:color="000000"/>
               <w:left w:val="single" w:sz="2" w:space="0" w:color="000000"/>
@@ -171,6 +171,7 @@
           <w:tcPr>
             <w:tcW w:w="2409" w:type="dxa"/>
             <w:tcBorders>
+              <w:top w:val="single" w:sz="2" w:space="0" w:color="000000"/>
               <w:left w:val="single" w:sz="2" w:space="0" w:color="000000"/>
               <w:bottom w:val="single" w:sz="2" w:space="0" w:color="000000"/>
               <w:insideH w:val="single" w:sz="2" w:space="0" w:color="000000"/>
@@ -192,52 +193,51 @@
           <w:tcPr>
             <w:tcW w:w="2410" w:type="dxa"/>
             <w:tcBorders>
-              <w:left w:val="single" w:sz="2" w:space="0" w:color="000000"/>
-              <w:bottom w:val="single" w:sz="2" w:space="0" w:color="000000"/>
-              <w:insideH w:val="single" w:sz="2" w:space="0" w:color="000000"/>
-            </w:tcBorders>
-            <w:shd w:fill="auto" w:val="clear"/>
-          </w:tcPr>
-          <w:p>
-            <w:pPr>
-              <w:pStyle w:val="TableContents"/>
-              <w:rPr>
-                <w:u w:val="single"/>
-              </w:rPr>
-            </w:pPr>
-            <w:r>
-              <w:rPr>
-                <w:u w:val="single"/>
-              </w:rPr>
-              <w:t>-</w:t>
-            </w:r>
-          </w:p>
-        </w:tc>
-        <w:tc>
-          <w:tcPr>
-            <w:tcW w:w="2409" w:type="dxa"/>
-            <w:tcBorders>
-              <w:left w:val="single" w:sz="2" w:space="0" w:color="000000"/>
-              <w:bottom w:val="single" w:sz="2" w:space="0" w:color="000000"/>
-              <w:insideH w:val="single" w:sz="2" w:space="0" w:color="000000"/>
-            </w:tcBorders>
-            <w:shd w:fill="auto" w:val="clear"/>
-          </w:tcPr>
-          <w:p>
-            <w:pPr>
-              <w:pStyle w:val="TableContents"/>
-              <w:rPr/>
-            </w:pPr>
-            <w:r>
-              <w:rPr/>
-              <w:t>-</w:t>
-            </w:r>
-          </w:p>
-        </w:tc>
-        <w:tc>
-          <w:tcPr>
-            <w:tcW w:w="2410" w:type="dxa"/>
-            <w:tcBorders>
+              <w:top w:val="single" w:sz="2" w:space="0" w:color="000000"/>
+              <w:left w:val="single" w:sz="2" w:space="0" w:color="000000"/>
+              <w:bottom w:val="single" w:sz="2" w:space="0" w:color="000000"/>
+              <w:insideH w:val="single" w:sz="2" w:space="0" w:color="000000"/>
+            </w:tcBorders>
+            <w:shd w:fill="auto" w:val="clear"/>
+          </w:tcPr>
+          <w:p>
+            <w:pPr>
+              <w:pStyle w:val="TableContents"/>
+              <w:rPr/>
+            </w:pPr>
+            <w:r>
+              <w:rPr/>
+              <w:t>PlaceRawMaterialOrder(материал, поставщик, количество, дедлайн)</w:t>
+            </w:r>
+          </w:p>
+        </w:tc>
+        <w:tc>
+          <w:tcPr>
+            <w:tcW w:w="2409" w:type="dxa"/>
+            <w:tcBorders>
+              <w:top w:val="single" w:sz="2" w:space="0" w:color="000000"/>
+              <w:left w:val="single" w:sz="2" w:space="0" w:color="000000"/>
+              <w:bottom w:val="single" w:sz="2" w:space="0" w:color="000000"/>
+              <w:insideH w:val="single" w:sz="2" w:space="0" w:color="000000"/>
+            </w:tcBorders>
+            <w:shd w:fill="auto" w:val="clear"/>
+          </w:tcPr>
+          <w:p>
+            <w:pPr>
+              <w:pStyle w:val="TableContents"/>
+              <w:rPr/>
+            </w:pPr>
+            <w:r>
+              <w:rPr/>
+              <w:t>Нужно задать следующий дедлайн для поставок этого сырья</w:t>
+            </w:r>
+          </w:p>
+        </w:tc>
+        <w:tc>
+          <w:tcPr>
+            <w:tcW w:w="2409" w:type="dxa"/>
+            <w:tcBorders>
+              <w:top w:val="single" w:sz="2" w:space="0" w:color="000000"/>
               <w:left w:val="single" w:sz="2" w:space="0" w:color="000000"/>
               <w:bottom w:val="single" w:sz="2" w:space="0" w:color="000000"/>
               <w:right w:val="single" w:sz="2" w:space="0" w:color="000000"/>
@@ -253,7 +253,17 @@
             </w:pPr>
             <w:r>
               <w:rPr/>
-              <w:t>-</w:t>
+              <w:t>Аггрегирующие функции</w:t>
+            </w:r>
+          </w:p>
+          <w:p>
+            <w:pPr>
+              <w:pStyle w:val="TableContents"/>
+              <w:rPr/>
+            </w:pPr>
+            <w:r>
+              <w:rPr/>
+              <w:t>Вложенные запросы</w:t>
             </w:r>
           </w:p>
         </w:tc>
@@ -264,6 +274,7 @@
           <w:tcPr>
             <w:tcW w:w="2409" w:type="dxa"/>
             <w:tcBorders>
+              <w:top w:val="single" w:sz="2" w:space="0" w:color="000000"/>
               <w:left w:val="single" w:sz="2" w:space="0" w:color="000000"/>
               <w:bottom w:val="single" w:sz="2" w:space="0" w:color="000000"/>
               <w:insideH w:val="single" w:sz="2" w:space="0" w:color="000000"/>
@@ -285,6 +296,7 @@
           <w:tcPr>
             <w:tcW w:w="2410" w:type="dxa"/>
             <w:tcBorders>
+              <w:top w:val="single" w:sz="2" w:space="0" w:color="000000"/>
               <w:left w:val="single" w:sz="2" w:space="0" w:color="000000"/>
               <w:bottom w:val="single" w:sz="2" w:space="0" w:color="000000"/>
               <w:insideH w:val="single" w:sz="2" w:space="0" w:color="000000"/>
@@ -306,6 +318,7 @@
           <w:tcPr>
             <w:tcW w:w="2409" w:type="dxa"/>
             <w:tcBorders>
+              <w:top w:val="single" w:sz="2" w:space="0" w:color="000000"/>
               <w:left w:val="single" w:sz="2" w:space="0" w:color="000000"/>
               <w:bottom w:val="single" w:sz="2" w:space="0" w:color="000000"/>
               <w:insideH w:val="single" w:sz="2" w:space="0" w:color="000000"/>
@@ -325,8 +338,9 @@
         </w:tc>
         <w:tc>
           <w:tcPr>
-            <w:tcW w:w="2410" w:type="dxa"/>
-            <w:tcBorders>
+            <w:tcW w:w="2409" w:type="dxa"/>
+            <w:tcBorders>
+              <w:top w:val="single" w:sz="2" w:space="0" w:color="000000"/>
               <w:left w:val="single" w:sz="2" w:space="0" w:color="000000"/>
               <w:bottom w:val="single" w:sz="2" w:space="0" w:color="000000"/>
               <w:right w:val="single" w:sz="2" w:space="0" w:color="000000"/>
@@ -353,6 +367,7 @@
           <w:tcPr>
             <w:tcW w:w="2409" w:type="dxa"/>
             <w:tcBorders>
+              <w:top w:val="single" w:sz="2" w:space="0" w:color="000000"/>
               <w:left w:val="single" w:sz="2" w:space="0" w:color="000000"/>
               <w:bottom w:val="single" w:sz="2" w:space="0" w:color="000000"/>
               <w:insideH w:val="single" w:sz="2" w:space="0" w:color="000000"/>
@@ -374,6 +389,7 @@
           <w:tcPr>
             <w:tcW w:w="2410" w:type="dxa"/>
             <w:tcBorders>
+              <w:top w:val="single" w:sz="2" w:space="0" w:color="000000"/>
               <w:left w:val="single" w:sz="2" w:space="0" w:color="000000"/>
               <w:bottom w:val="single" w:sz="2" w:space="0" w:color="000000"/>
               <w:insideH w:val="single" w:sz="2" w:space="0" w:color="000000"/>
@@ -395,6 +411,7 @@
           <w:tcPr>
             <w:tcW w:w="2409" w:type="dxa"/>
             <w:tcBorders>
+              <w:top w:val="single" w:sz="2" w:space="0" w:color="000000"/>
               <w:left w:val="single" w:sz="2" w:space="0" w:color="000000"/>
               <w:bottom w:val="single" w:sz="2" w:space="0" w:color="000000"/>
               <w:insideH w:val="single" w:sz="2" w:space="0" w:color="000000"/>
@@ -414,8 +431,9 @@
         </w:tc>
         <w:tc>
           <w:tcPr>
-            <w:tcW w:w="2410" w:type="dxa"/>
-            <w:tcBorders>
+            <w:tcW w:w="2409" w:type="dxa"/>
+            <w:tcBorders>
+              <w:top w:val="single" w:sz="2" w:space="0" w:color="000000"/>
               <w:left w:val="single" w:sz="2" w:space="0" w:color="000000"/>
               <w:bottom w:val="single" w:sz="2" w:space="0" w:color="000000"/>
               <w:right w:val="single" w:sz="2" w:space="0" w:color="000000"/>
@@ -442,6 +460,7 @@
           <w:tcPr>
             <w:tcW w:w="2409" w:type="dxa"/>
             <w:tcBorders>
+              <w:top w:val="single" w:sz="2" w:space="0" w:color="000000"/>
               <w:left w:val="single" w:sz="2" w:space="0" w:color="000000"/>
               <w:bottom w:val="single" w:sz="2" w:space="0" w:color="000000"/>
               <w:insideH w:val="single" w:sz="2" w:space="0" w:color="000000"/>
@@ -463,6 +482,7 @@
           <w:tcPr>
             <w:tcW w:w="2410" w:type="dxa"/>
             <w:tcBorders>
+              <w:top w:val="single" w:sz="2" w:space="0" w:color="000000"/>
               <w:left w:val="single" w:sz="2" w:space="0" w:color="000000"/>
               <w:bottom w:val="single" w:sz="2" w:space="0" w:color="000000"/>
               <w:insideH w:val="single" w:sz="2" w:space="0" w:color="000000"/>
@@ -484,6 +504,7 @@
           <w:tcPr>
             <w:tcW w:w="2409" w:type="dxa"/>
             <w:tcBorders>
+              <w:top w:val="single" w:sz="2" w:space="0" w:color="000000"/>
               <w:left w:val="single" w:sz="2" w:space="0" w:color="000000"/>
               <w:bottom w:val="single" w:sz="2" w:space="0" w:color="000000"/>
               <w:insideH w:val="single" w:sz="2" w:space="0" w:color="000000"/>
@@ -503,8 +524,9 @@
         </w:tc>
         <w:tc>
           <w:tcPr>
-            <w:tcW w:w="2410" w:type="dxa"/>
-            <w:tcBorders>
+            <w:tcW w:w="2409" w:type="dxa"/>
+            <w:tcBorders>
+              <w:top w:val="single" w:sz="2" w:space="0" w:color="000000"/>
               <w:left w:val="single" w:sz="2" w:space="0" w:color="000000"/>
               <w:bottom w:val="single" w:sz="2" w:space="0" w:color="000000"/>
               <w:right w:val="single" w:sz="2" w:space="0" w:color="000000"/>
@@ -531,6 +553,7 @@
           <w:tcPr>
             <w:tcW w:w="2409" w:type="dxa"/>
             <w:tcBorders>
+              <w:top w:val="single" w:sz="2" w:space="0" w:color="000000"/>
               <w:left w:val="single" w:sz="2" w:space="0" w:color="000000"/>
               <w:bottom w:val="single" w:sz="2" w:space="0" w:color="000000"/>
               <w:insideH w:val="single" w:sz="2" w:space="0" w:color="000000"/>
@@ -552,23 +575,20 @@
           <w:tcPr>
             <w:tcW w:w="2410" w:type="dxa"/>
             <w:tcBorders>
-              <w:left w:val="single" w:sz="2" w:space="0" w:color="000000"/>
-              <w:bottom w:val="single" w:sz="2" w:space="0" w:color="000000"/>
-              <w:insideH w:val="single" w:sz="2" w:space="0" w:color="000000"/>
-            </w:tcBorders>
-            <w:shd w:fill="auto" w:val="clear"/>
-          </w:tcPr>
-          <w:p>
-            <w:pPr>
-              <w:pStyle w:val="TableContents"/>
-              <w:rPr>
-                <w:u w:val="single"/>
-              </w:rPr>
-            </w:pPr>
-            <w:r>
-              <w:rPr>
-                <w:u w:val="single"/>
-              </w:rPr>
+              <w:top w:val="single" w:sz="2" w:space="0" w:color="000000"/>
+              <w:left w:val="single" w:sz="2" w:space="0" w:color="000000"/>
+              <w:bottom w:val="single" w:sz="2" w:space="0" w:color="000000"/>
+              <w:insideH w:val="single" w:sz="2" w:space="0" w:color="000000"/>
+            </w:tcBorders>
+            <w:shd w:fill="auto" w:val="clear"/>
+          </w:tcPr>
+          <w:p>
+            <w:pPr>
+              <w:pStyle w:val="TableContents"/>
+              <w:rPr/>
+            </w:pPr>
+            <w:r>
+              <w:rPr/>
               <w:t>GetAvgOrderNumber()</w:t>
             </w:r>
           </w:p>
@@ -577,6 +597,7 @@
           <w:tcPr>
             <w:tcW w:w="2409" w:type="dxa"/>
             <w:tcBorders>
+              <w:top w:val="single" w:sz="2" w:space="0" w:color="000000"/>
               <w:left w:val="single" w:sz="2" w:space="0" w:color="000000"/>
               <w:bottom w:val="single" w:sz="2" w:space="0" w:color="000000"/>
               <w:insideH w:val="single" w:sz="2" w:space="0" w:color="000000"/>
@@ -610,8 +631,9 @@
         </w:tc>
         <w:tc>
           <w:tcPr>
-            <w:tcW w:w="2410" w:type="dxa"/>
-            <w:tcBorders>
+            <w:tcW w:w="2409" w:type="dxa"/>
+            <w:tcBorders>
+              <w:top w:val="single" w:sz="2" w:space="0" w:color="000000"/>
               <w:left w:val="single" w:sz="2" w:space="0" w:color="000000"/>
               <w:bottom w:val="single" w:sz="2" w:space="0" w:color="000000"/>
               <w:right w:val="single" w:sz="2" w:space="0" w:color="000000"/>
@@ -638,6 +660,26 @@
             <w:r>
               <w:rPr/>
               <w:t>AVG()</w:t>
+            </w:r>
+          </w:p>
+          <w:p>
+            <w:pPr>
+              <w:pStyle w:val="TableContents"/>
+              <w:rPr/>
+            </w:pPr>
+            <w:r>
+              <w:rPr/>
+              <w:t>GROUP BY</w:t>
+            </w:r>
+          </w:p>
+          <w:p>
+            <w:pPr>
+              <w:pStyle w:val="TableContents"/>
+              <w:rPr/>
+            </w:pPr>
+            <w:r>
+              <w:rPr/>
+              <w:t>Вложенные запросы</w:t>
             </w:r>
           </w:p>
         </w:tc>
@@ -648,6 +690,7 @@
           <w:tcPr>
             <w:tcW w:w="2409" w:type="dxa"/>
             <w:tcBorders>
+              <w:top w:val="single" w:sz="2" w:space="0" w:color="000000"/>
               <w:left w:val="single" w:sz="2" w:space="0" w:color="000000"/>
               <w:bottom w:val="single" w:sz="2" w:space="0" w:color="000000"/>
               <w:insideH w:val="single" w:sz="2" w:space="0" w:color="000000"/>
@@ -669,31 +712,37 @@
           <w:tcPr>
             <w:tcW w:w="2410" w:type="dxa"/>
             <w:tcBorders>
-              <w:left w:val="single" w:sz="2" w:space="0" w:color="000000"/>
-              <w:bottom w:val="single" w:sz="2" w:space="0" w:color="000000"/>
-              <w:insideH w:val="single" w:sz="2" w:space="0" w:color="000000"/>
-            </w:tcBorders>
-            <w:shd w:fill="auto" w:val="clear"/>
-          </w:tcPr>
-          <w:p>
-            <w:pPr>
-              <w:pStyle w:val="TableContents"/>
-              <w:rPr>
-                <w:u w:val="single"/>
-              </w:rPr>
-            </w:pPr>
-            <w:r>
-              <w:rPr>
-                <w:u w:val="single"/>
-              </w:rPr>
-              <w:t>GetCheapestSupplier(material_id)</w:t>
-            </w:r>
-          </w:p>
-        </w:tc>
-        <w:tc>
-          <w:tcPr>
-            <w:tcW w:w="2409" w:type="dxa"/>
-            <w:tcBorders>
+              <w:top w:val="single" w:sz="2" w:space="0" w:color="000000"/>
+              <w:left w:val="single" w:sz="2" w:space="0" w:color="000000"/>
+              <w:bottom w:val="single" w:sz="2" w:space="0" w:color="000000"/>
+              <w:insideH w:val="single" w:sz="2" w:space="0" w:color="000000"/>
+            </w:tcBorders>
+            <w:shd w:fill="auto" w:val="clear"/>
+          </w:tcPr>
+          <w:p>
+            <w:pPr>
+              <w:pStyle w:val="TableContents"/>
+              <w:rPr/>
+            </w:pPr>
+            <w:r>
+              <w:rPr/>
+              <w:t>GetCheapestSupplier(material_</w:t>
+            </w:r>
+            <w:r>
+              <w:rPr/>
+              <w:t>name</w:t>
+            </w:r>
+            <w:r>
+              <w:rPr/>
+              <w:t>)</w:t>
+            </w:r>
+          </w:p>
+        </w:tc>
+        <w:tc>
+          <w:tcPr>
+            <w:tcW w:w="2409" w:type="dxa"/>
+            <w:tcBorders>
+              <w:top w:val="single" w:sz="2" w:space="0" w:color="000000"/>
               <w:left w:val="single" w:sz="2" w:space="0" w:color="000000"/>
               <w:bottom w:val="single" w:sz="2" w:space="0" w:color="000000"/>
               <w:insideH w:val="single" w:sz="2" w:space="0" w:color="000000"/>
@@ -722,8 +771,9 @@
         </w:tc>
         <w:tc>
           <w:tcPr>
-            <w:tcW w:w="2410" w:type="dxa"/>
-            <w:tcBorders>
+            <w:tcW w:w="2409" w:type="dxa"/>
+            <w:tcBorders>
+              <w:top w:val="single" w:sz="2" w:space="0" w:color="000000"/>
               <w:left w:val="single" w:sz="2" w:space="0" w:color="000000"/>
               <w:bottom w:val="single" w:sz="2" w:space="0" w:color="000000"/>
               <w:right w:val="single" w:sz="2" w:space="0" w:color="000000"/>
@@ -739,17 +789,7 @@
             </w:pPr>
             <w:r>
               <w:rPr/>
-              <w:t>Вложенные запросы,</w:t>
-            </w:r>
-          </w:p>
-          <w:p>
-            <w:pPr>
-              <w:pStyle w:val="TableContents"/>
-              <w:rPr/>
-            </w:pPr>
-            <w:r>
-              <w:rPr/>
-              <w:t>аггрегирующие функции</w:t>
+              <w:t>ORDER BY</w:t>
             </w:r>
           </w:p>
         </w:tc>
@@ -760,6 +800,7 @@
           <w:tcPr>
             <w:tcW w:w="2409" w:type="dxa"/>
             <w:tcBorders>
+              <w:top w:val="single" w:sz="2" w:space="0" w:color="000000"/>
               <w:left w:val="single" w:sz="2" w:space="0" w:color="000000"/>
               <w:bottom w:val="single" w:sz="2" w:space="0" w:color="000000"/>
               <w:insideH w:val="single" w:sz="2" w:space="0" w:color="000000"/>
@@ -781,6 +822,7 @@
           <w:tcPr>
             <w:tcW w:w="2410" w:type="dxa"/>
             <w:tcBorders>
+              <w:top w:val="single" w:sz="2" w:space="0" w:color="000000"/>
               <w:left w:val="single" w:sz="2" w:space="0" w:color="000000"/>
               <w:bottom w:val="single" w:sz="2" w:space="0" w:color="000000"/>
               <w:insideH w:val="single" w:sz="2" w:space="0" w:color="000000"/>
@@ -802,6 +844,7 @@
           <w:tcPr>
             <w:tcW w:w="2409" w:type="dxa"/>
             <w:tcBorders>
+              <w:top w:val="single" w:sz="2" w:space="0" w:color="000000"/>
               <w:left w:val="single" w:sz="2" w:space="0" w:color="000000"/>
               <w:bottom w:val="single" w:sz="2" w:space="0" w:color="000000"/>
               <w:insideH w:val="single" w:sz="2" w:space="0" w:color="000000"/>
@@ -821,8 +864,9 @@
         </w:tc>
         <w:tc>
           <w:tcPr>
-            <w:tcW w:w="2410" w:type="dxa"/>
-            <w:tcBorders>
+            <w:tcW w:w="2409" w:type="dxa"/>
+            <w:tcBorders>
+              <w:top w:val="single" w:sz="2" w:space="0" w:color="000000"/>
               <w:left w:val="single" w:sz="2" w:space="0" w:color="000000"/>
               <w:bottom w:val="single" w:sz="2" w:space="0" w:color="000000"/>
               <w:right w:val="single" w:sz="2" w:space="0" w:color="000000"/>
@@ -849,6 +893,7 @@
           <w:tcPr>
             <w:tcW w:w="2409" w:type="dxa"/>
             <w:tcBorders>
+              <w:top w:val="single" w:sz="2" w:space="0" w:color="000000"/>
               <w:left w:val="single" w:sz="2" w:space="0" w:color="000000"/>
               <w:bottom w:val="single" w:sz="2" w:space="0" w:color="000000"/>
               <w:insideH w:val="single" w:sz="2" w:space="0" w:color="000000"/>
@@ -870,31 +915,45 @@
           <w:tcPr>
             <w:tcW w:w="2410" w:type="dxa"/>
             <w:tcBorders>
-              <w:left w:val="single" w:sz="2" w:space="0" w:color="000000"/>
-              <w:bottom w:val="single" w:sz="2" w:space="0" w:color="000000"/>
-              <w:insideH w:val="single" w:sz="2" w:space="0" w:color="000000"/>
-            </w:tcBorders>
-            <w:shd w:fill="auto" w:val="clear"/>
-          </w:tcPr>
-          <w:p>
-            <w:pPr>
-              <w:pStyle w:val="TableContents"/>
-              <w:rPr>
-                <w:u w:val="single"/>
-              </w:rPr>
-            </w:pPr>
-            <w:r>
-              <w:rPr>
-                <w:u w:val="single"/>
-              </w:rPr>
-              <w:t>IsSupplierTrustworthy()</w:t>
-            </w:r>
-          </w:p>
-        </w:tc>
-        <w:tc>
-          <w:tcPr>
-            <w:tcW w:w="2409" w:type="dxa"/>
-            <w:tcBorders>
+              <w:top w:val="single" w:sz="2" w:space="0" w:color="000000"/>
+              <w:left w:val="single" w:sz="2" w:space="0" w:color="000000"/>
+              <w:bottom w:val="single" w:sz="2" w:space="0" w:color="000000"/>
+              <w:insideH w:val="single" w:sz="2" w:space="0" w:color="000000"/>
+            </w:tcBorders>
+            <w:shd w:fill="auto" w:val="clear"/>
+          </w:tcPr>
+          <w:p>
+            <w:pPr>
+              <w:pStyle w:val="TableContents"/>
+              <w:rPr/>
+            </w:pPr>
+            <w:r>
+              <w:rPr/>
+              <w:t>Is</w:t>
+            </w:r>
+            <w:r>
+              <w:rPr/>
+              <w:t>Partner</w:t>
+            </w:r>
+            <w:r>
+              <w:rPr/>
+              <w:t>Trustworthy(</w:t>
+            </w:r>
+            <w:r>
+              <w:rPr/>
+              <w:t>partner_name</w:t>
+            </w:r>
+            <w:r>
+              <w:rPr/>
+              <w:t>)</w:t>
+            </w:r>
+          </w:p>
+        </w:tc>
+        <w:tc>
+          <w:tcPr>
+            <w:tcW w:w="2409" w:type="dxa"/>
+            <w:tcBorders>
+              <w:top w:val="single" w:sz="2" w:space="0" w:color="000000"/>
               <w:left w:val="single" w:sz="2" w:space="0" w:color="000000"/>
               <w:bottom w:val="single" w:sz="2" w:space="0" w:color="000000"/>
               <w:insideH w:val="single" w:sz="2" w:space="0" w:color="000000"/>
@@ -918,14 +977,19 @@
             </w:pPr>
             <w:r>
               <w:rPr/>
-              <w:t>Поставщики, у которых 2 и более просроченные поставки</w:t>
-            </w:r>
-          </w:p>
-        </w:tc>
-        <w:tc>
-          <w:tcPr>
-            <w:tcW w:w="2410" w:type="dxa"/>
-            <w:tcBorders>
+              <w:t xml:space="preserve">Поставщики, у которых </w:t>
+            </w:r>
+            <w:r>
+              <w:rPr/>
+              <w:t>не более 1 просроченной поставки, или постоянные покупатели</w:t>
+            </w:r>
+          </w:p>
+        </w:tc>
+        <w:tc>
+          <w:tcPr>
+            <w:tcW w:w="2409" w:type="dxa"/>
+            <w:tcBorders>
+              <w:top w:val="single" w:sz="2" w:space="0" w:color="000000"/>
               <w:left w:val="single" w:sz="2" w:space="0" w:color="000000"/>
               <w:bottom w:val="single" w:sz="2" w:space="0" w:color="000000"/>
               <w:right w:val="single" w:sz="2" w:space="0" w:color="000000"/>
@@ -942,6 +1006,45 @@
             <w:r>
               <w:rPr/>
               <w:t>GROUP BY + HAVING</w:t>
+            </w:r>
+          </w:p>
+          <w:p>
+            <w:pPr>
+              <w:pStyle w:val="TableContents"/>
+              <w:rPr/>
+            </w:pPr>
+            <w:r>
+              <w:rPr/>
+            </w:r>
+          </w:p>
+          <w:p>
+            <w:pPr>
+              <w:pStyle w:val="TableContents"/>
+              <w:rPr/>
+            </w:pPr>
+            <w:r>
+              <w:rPr/>
+              <w:t>Вложенные запросы</w:t>
+            </w:r>
+          </w:p>
+          <w:p>
+            <w:pPr>
+              <w:pStyle w:val="TableContents"/>
+              <w:rPr/>
+            </w:pPr>
+            <w:r>
+              <w:rPr/>
+              <w:t>Аггрегатные функции</w:t>
+            </w:r>
+          </w:p>
+          <w:p>
+            <w:pPr>
+              <w:pStyle w:val="TableContents"/>
+              <w:rPr/>
+            </w:pPr>
+            <w:r>
+              <w:rPr/>
+              <w:t>UNION</w:t>
             </w:r>
           </w:p>
         </w:tc>
@@ -952,6 +1055,7 @@
           <w:tcPr>
             <w:tcW w:w="2409" w:type="dxa"/>
             <w:tcBorders>
+              <w:top w:val="single" w:sz="2" w:space="0" w:color="000000"/>
               <w:left w:val="single" w:sz="2" w:space="0" w:color="000000"/>
               <w:bottom w:val="single" w:sz="2" w:space="0" w:color="000000"/>
               <w:insideH w:val="single" w:sz="2" w:space="0" w:color="000000"/>
@@ -973,46 +1077,49 @@
           <w:tcPr>
             <w:tcW w:w="2410" w:type="dxa"/>
             <w:tcBorders>
-              <w:left w:val="single" w:sz="2" w:space="0" w:color="000000"/>
-              <w:bottom w:val="single" w:sz="2" w:space="0" w:color="000000"/>
-              <w:insideH w:val="single" w:sz="2" w:space="0" w:color="000000"/>
-            </w:tcBorders>
-            <w:shd w:fill="auto" w:val="clear"/>
-          </w:tcPr>
-          <w:p>
-            <w:pPr>
-              <w:pStyle w:val="TableContents"/>
-              <w:rPr/>
-            </w:pPr>
-            <w:r>
-              <w:rPr/>
-            </w:r>
-          </w:p>
-        </w:tc>
-        <w:tc>
-          <w:tcPr>
-            <w:tcW w:w="2409" w:type="dxa"/>
-            <w:tcBorders>
-              <w:left w:val="single" w:sz="2" w:space="0" w:color="000000"/>
-              <w:bottom w:val="single" w:sz="2" w:space="0" w:color="000000"/>
-              <w:insideH w:val="single" w:sz="2" w:space="0" w:color="000000"/>
-            </w:tcBorders>
-            <w:shd w:fill="auto" w:val="clear"/>
-          </w:tcPr>
-          <w:p>
-            <w:pPr>
-              <w:pStyle w:val="TableContents"/>
-              <w:rPr/>
-            </w:pPr>
-            <w:r>
-              <w:rPr/>
-            </w:r>
-          </w:p>
-        </w:tc>
-        <w:tc>
-          <w:tcPr>
-            <w:tcW w:w="2410" w:type="dxa"/>
-            <w:tcBorders>
+              <w:top w:val="single" w:sz="2" w:space="0" w:color="000000"/>
+              <w:left w:val="single" w:sz="2" w:space="0" w:color="000000"/>
+              <w:bottom w:val="single" w:sz="2" w:space="0" w:color="000000"/>
+              <w:insideH w:val="single" w:sz="2" w:space="0" w:color="000000"/>
+            </w:tcBorders>
+            <w:shd w:fill="auto" w:val="clear"/>
+          </w:tcPr>
+          <w:p>
+            <w:pPr>
+              <w:pStyle w:val="TableContents"/>
+              <w:rPr/>
+            </w:pPr>
+            <w:r>
+              <w:rPr/>
+            </w:r>
+          </w:p>
+        </w:tc>
+        <w:tc>
+          <w:tcPr>
+            <w:tcW w:w="2409" w:type="dxa"/>
+            <w:tcBorders>
+              <w:top w:val="single" w:sz="2" w:space="0" w:color="000000"/>
+              <w:left w:val="single" w:sz="2" w:space="0" w:color="000000"/>
+              <w:bottom w:val="single" w:sz="2" w:space="0" w:color="000000"/>
+              <w:insideH w:val="single" w:sz="2" w:space="0" w:color="000000"/>
+            </w:tcBorders>
+            <w:shd w:fill="auto" w:val="clear"/>
+          </w:tcPr>
+          <w:p>
+            <w:pPr>
+              <w:pStyle w:val="TableContents"/>
+              <w:rPr/>
+            </w:pPr>
+            <w:r>
+              <w:rPr/>
+            </w:r>
+          </w:p>
+        </w:tc>
+        <w:tc>
+          <w:tcPr>
+            <w:tcW w:w="2409" w:type="dxa"/>
+            <w:tcBorders>
+              <w:top w:val="single" w:sz="2" w:space="0" w:color="000000"/>
               <w:left w:val="single" w:sz="2" w:space="0" w:color="000000"/>
               <w:bottom w:val="single" w:sz="2" w:space="0" w:color="000000"/>
               <w:right w:val="single" w:sz="2" w:space="0" w:color="000000"/>
@@ -1055,7 +1162,7 @@
         </w:tblBorders>
         <w:tblCellMar>
           <w:top w:w="55" w:type="dxa"/>
-          <w:left w:w="54" w:type="dxa"/>
+          <w:left w:w="53" w:type="dxa"/>
           <w:bottom w:w="55" w:type="dxa"/>
           <w:right w:w="55" w:type="dxa"/>
         </w:tblCellMar>
@@ -1064,7 +1171,7 @@
         <w:gridCol w:w="2409"/>
         <w:gridCol w:w="2409"/>
         <w:gridCol w:w="2410"/>
-        <w:gridCol w:w="2410"/>
+        <w:gridCol w:w="2409"/>
       </w:tblGrid>
       <w:tr>
         <w:trPr/>
@@ -1157,7 +1264,7 @@
         </w:tc>
         <w:tc>
           <w:tcPr>
-            <w:tcW w:w="2410" w:type="dxa"/>
+            <w:tcW w:w="2409" w:type="dxa"/>
             <w:tcBorders>
               <w:top w:val="single" w:sz="2" w:space="0" w:color="000000"/>
               <w:left w:val="single" w:sz="2" w:space="0" w:color="000000"/>
@@ -1193,6 +1300,7 @@
           <w:tcPr>
             <w:tcW w:w="2409" w:type="dxa"/>
             <w:tcBorders>
+              <w:top w:val="single" w:sz="2" w:space="0" w:color="000000"/>
               <w:left w:val="single" w:sz="2" w:space="0" w:color="000000"/>
               <w:bottom w:val="single" w:sz="2" w:space="0" w:color="000000"/>
               <w:insideH w:val="single" w:sz="2" w:space="0" w:color="000000"/>
@@ -1214,6 +1322,7 @@
           <w:tcPr>
             <w:tcW w:w="2409" w:type="dxa"/>
             <w:tcBorders>
+              <w:top w:val="single" w:sz="2" w:space="0" w:color="000000"/>
               <w:left w:val="single" w:sz="2" w:space="0" w:color="000000"/>
               <w:bottom w:val="single" w:sz="2" w:space="0" w:color="000000"/>
               <w:insideH w:val="single" w:sz="2" w:space="0" w:color="000000"/>
@@ -1235,6 +1344,7 @@
           <w:tcPr>
             <w:tcW w:w="2410" w:type="dxa"/>
             <w:tcBorders>
+              <w:top w:val="single" w:sz="2" w:space="0" w:color="000000"/>
               <w:left w:val="single" w:sz="2" w:space="0" w:color="000000"/>
               <w:bottom w:val="single" w:sz="2" w:space="0" w:color="000000"/>
               <w:insideH w:val="single" w:sz="2" w:space="0" w:color="000000"/>
@@ -1254,8 +1364,9 @@
         </w:tc>
         <w:tc>
           <w:tcPr>
-            <w:tcW w:w="2410" w:type="dxa"/>
-            <w:tcBorders>
+            <w:tcW w:w="2409" w:type="dxa"/>
+            <w:tcBorders>
+              <w:top w:val="single" w:sz="2" w:space="0" w:color="000000"/>
               <w:left w:val="single" w:sz="2" w:space="0" w:color="000000"/>
               <w:bottom w:val="single" w:sz="2" w:space="0" w:color="000000"/>
               <w:right w:val="single" w:sz="2" w:space="0" w:color="000000"/>
@@ -1282,43 +1393,29 @@
           <w:tcPr>
             <w:tcW w:w="2409" w:type="dxa"/>
             <w:tcBorders>
-              <w:left w:val="single" w:sz="2" w:space="0" w:color="000000"/>
-              <w:bottom w:val="single" w:sz="2" w:space="0" w:color="000000"/>
-              <w:insideH w:val="single" w:sz="2" w:space="0" w:color="000000"/>
-            </w:tcBorders>
-            <w:shd w:fill="auto" w:val="clear"/>
-          </w:tcPr>
-          <w:p>
-            <w:pPr>
-              <w:pStyle w:val="TableContents"/>
-              <w:rPr/>
-            </w:pPr>
-            <w:r>
-              <w:rPr/>
-              <w:t xml:space="preserve">Если клиент совершил &gt; </w:t>
-            </w:r>
-            <w:r>
-              <w:rPr/>
-              <w:t>3</w:t>
-            </w:r>
-            <w:r>
-              <w:rPr/>
-              <w:t xml:space="preserve"> заказов и</w:t>
-            </w:r>
-            <w:r>
-              <w:rPr/>
-              <w:t>ли</w:t>
-            </w:r>
-            <w:r>
-              <w:rPr/>
-              <w:t xml:space="preserve"> купил &gt; 200 единиц товара, сделать его постоянным клиентом</w:t>
-            </w:r>
-          </w:p>
-        </w:tc>
-        <w:tc>
-          <w:tcPr>
-            <w:tcW w:w="2409" w:type="dxa"/>
-            <w:tcBorders>
+              <w:top w:val="single" w:sz="2" w:space="0" w:color="000000"/>
+              <w:left w:val="single" w:sz="2" w:space="0" w:color="000000"/>
+              <w:bottom w:val="single" w:sz="2" w:space="0" w:color="000000"/>
+              <w:insideH w:val="single" w:sz="2" w:space="0" w:color="000000"/>
+            </w:tcBorders>
+            <w:shd w:fill="auto" w:val="clear"/>
+          </w:tcPr>
+          <w:p>
+            <w:pPr>
+              <w:pStyle w:val="TableContents"/>
+              <w:rPr/>
+            </w:pPr>
+            <w:r>
+              <w:rPr/>
+              <w:t>Если клиент совершил &gt; 3 заказов или купил &gt; 200 единиц товара, сделать его постоянным клиентом</w:t>
+            </w:r>
+          </w:p>
+        </w:tc>
+        <w:tc>
+          <w:tcPr>
+            <w:tcW w:w="2409" w:type="dxa"/>
+            <w:tcBorders>
+              <w:top w:val="single" w:sz="2" w:space="0" w:color="000000"/>
               <w:left w:val="single" w:sz="2" w:space="0" w:color="000000"/>
               <w:bottom w:val="single" w:sz="2" w:space="0" w:color="000000"/>
               <w:insideH w:val="single" w:sz="2" w:space="0" w:color="000000"/>
@@ -1346,6 +1443,7 @@
           <w:tcPr>
             <w:tcW w:w="2410" w:type="dxa"/>
             <w:tcBorders>
+              <w:top w:val="single" w:sz="2" w:space="0" w:color="000000"/>
               <w:left w:val="single" w:sz="2" w:space="0" w:color="000000"/>
               <w:bottom w:val="single" w:sz="2" w:space="0" w:color="000000"/>
               <w:insideH w:val="single" w:sz="2" w:space="0" w:color="000000"/>
@@ -1365,8 +1463,9 @@
         </w:tc>
         <w:tc>
           <w:tcPr>
-            <w:tcW w:w="2410" w:type="dxa"/>
-            <w:tcBorders>
+            <w:tcW w:w="2409" w:type="dxa"/>
+            <w:tcBorders>
+              <w:top w:val="single" w:sz="2" w:space="0" w:color="000000"/>
               <w:left w:val="single" w:sz="2" w:space="0" w:color="000000"/>
               <w:bottom w:val="single" w:sz="2" w:space="0" w:color="000000"/>
               <w:right w:val="single" w:sz="2" w:space="0" w:color="000000"/>
@@ -1393,6 +1492,7 @@
           <w:tcPr>
             <w:tcW w:w="2409" w:type="dxa"/>
             <w:tcBorders>
+              <w:top w:val="single" w:sz="2" w:space="0" w:color="000000"/>
               <w:left w:val="single" w:sz="2" w:space="0" w:color="000000"/>
               <w:bottom w:val="single" w:sz="2" w:space="0" w:color="000000"/>
               <w:insideH w:val="single" w:sz="2" w:space="0" w:color="000000"/>
@@ -1414,6 +1514,7 @@
           <w:tcPr>
             <w:tcW w:w="2409" w:type="dxa"/>
             <w:tcBorders>
+              <w:top w:val="single" w:sz="2" w:space="0" w:color="000000"/>
               <w:left w:val="single" w:sz="2" w:space="0" w:color="000000"/>
               <w:bottom w:val="single" w:sz="2" w:space="0" w:color="000000"/>
               <w:insideH w:val="single" w:sz="2" w:space="0" w:color="000000"/>
@@ -1439,6 +1540,7 @@
           <w:tcPr>
             <w:tcW w:w="2410" w:type="dxa"/>
             <w:tcBorders>
+              <w:top w:val="single" w:sz="2" w:space="0" w:color="000000"/>
               <w:left w:val="single" w:sz="2" w:space="0" w:color="000000"/>
               <w:bottom w:val="single" w:sz="2" w:space="0" w:color="000000"/>
               <w:insideH w:val="single" w:sz="2" w:space="0" w:color="000000"/>
@@ -1458,8 +1560,9 @@
         </w:tc>
         <w:tc>
           <w:tcPr>
-            <w:tcW w:w="2410" w:type="dxa"/>
-            <w:tcBorders>
+            <w:tcW w:w="2409" w:type="dxa"/>
+            <w:tcBorders>
+              <w:top w:val="single" w:sz="2" w:space="0" w:color="000000"/>
               <w:left w:val="single" w:sz="2" w:space="0" w:color="000000"/>
               <w:bottom w:val="single" w:sz="2" w:space="0" w:color="000000"/>
               <w:right w:val="single" w:sz="2" w:space="0" w:color="000000"/>
@@ -1486,6 +1589,7 @@
           <w:tcPr>
             <w:tcW w:w="2409" w:type="dxa"/>
             <w:tcBorders>
+              <w:top w:val="single" w:sz="2" w:space="0" w:color="000000"/>
               <w:left w:val="single" w:sz="2" w:space="0" w:color="000000"/>
               <w:bottom w:val="single" w:sz="2" w:space="0" w:color="000000"/>
               <w:insideH w:val="single" w:sz="2" w:space="0" w:color="000000"/>
@@ -1507,6 +1611,7 @@
           <w:tcPr>
             <w:tcW w:w="2409" w:type="dxa"/>
             <w:tcBorders>
+              <w:top w:val="single" w:sz="2" w:space="0" w:color="000000"/>
               <w:left w:val="single" w:sz="2" w:space="0" w:color="000000"/>
               <w:bottom w:val="single" w:sz="2" w:space="0" w:color="000000"/>
               <w:insideH w:val="single" w:sz="2" w:space="0" w:color="000000"/>
@@ -1528,6 +1633,7 @@
           <w:tcPr>
             <w:tcW w:w="2410" w:type="dxa"/>
             <w:tcBorders>
+              <w:top w:val="single" w:sz="2" w:space="0" w:color="000000"/>
               <w:left w:val="single" w:sz="2" w:space="0" w:color="000000"/>
               <w:bottom w:val="single" w:sz="2" w:space="0" w:color="000000"/>
               <w:insideH w:val="single" w:sz="2" w:space="0" w:color="000000"/>
@@ -1547,8 +1653,9 @@
         </w:tc>
         <w:tc>
           <w:tcPr>
-            <w:tcW w:w="2410" w:type="dxa"/>
-            <w:tcBorders>
+            <w:tcW w:w="2409" w:type="dxa"/>
+            <w:tcBorders>
+              <w:top w:val="single" w:sz="2" w:space="0" w:color="000000"/>
               <w:left w:val="single" w:sz="2" w:space="0" w:color="000000"/>
               <w:bottom w:val="single" w:sz="2" w:space="0" w:color="000000"/>
               <w:right w:val="single" w:sz="2" w:space="0" w:color="000000"/>
@@ -1575,6 +1682,7 @@
           <w:tcPr>
             <w:tcW w:w="2409" w:type="dxa"/>
             <w:tcBorders>
+              <w:top w:val="single" w:sz="2" w:space="0" w:color="000000"/>
               <w:left w:val="single" w:sz="2" w:space="0" w:color="000000"/>
               <w:bottom w:val="single" w:sz="2" w:space="0" w:color="000000"/>
               <w:insideH w:val="single" w:sz="2" w:space="0" w:color="000000"/>
@@ -1596,6 +1704,7 @@
           <w:tcPr>
             <w:tcW w:w="2409" w:type="dxa"/>
             <w:tcBorders>
+              <w:top w:val="single" w:sz="2" w:space="0" w:color="000000"/>
               <w:left w:val="single" w:sz="2" w:space="0" w:color="000000"/>
               <w:bottom w:val="single" w:sz="2" w:space="0" w:color="000000"/>
               <w:insideH w:val="single" w:sz="2" w:space="0" w:color="000000"/>
@@ -1617,6 +1726,7 @@
           <w:tcPr>
             <w:tcW w:w="2410" w:type="dxa"/>
             <w:tcBorders>
+              <w:top w:val="single" w:sz="2" w:space="0" w:color="000000"/>
               <w:left w:val="single" w:sz="2" w:space="0" w:color="000000"/>
               <w:bottom w:val="single" w:sz="2" w:space="0" w:color="000000"/>
               <w:insideH w:val="single" w:sz="2" w:space="0" w:color="000000"/>
@@ -1636,8 +1746,9 @@
         </w:tc>
         <w:tc>
           <w:tcPr>
-            <w:tcW w:w="2410" w:type="dxa"/>
-            <w:tcBorders>
+            <w:tcW w:w="2409" w:type="dxa"/>
+            <w:tcBorders>
+              <w:top w:val="single" w:sz="2" w:space="0" w:color="000000"/>
               <w:left w:val="single" w:sz="2" w:space="0" w:color="000000"/>
               <w:bottom w:val="single" w:sz="2" w:space="0" w:color="000000"/>
               <w:right w:val="single" w:sz="2" w:space="0" w:color="000000"/>
@@ -1664,6 +1775,7 @@
           <w:tcPr>
             <w:tcW w:w="2409" w:type="dxa"/>
             <w:tcBorders>
+              <w:top w:val="single" w:sz="2" w:space="0" w:color="000000"/>
               <w:left w:val="single" w:sz="2" w:space="0" w:color="000000"/>
               <w:bottom w:val="single" w:sz="2" w:space="0" w:color="000000"/>
               <w:insideH w:val="single" w:sz="2" w:space="0" w:color="000000"/>
@@ -1685,6 +1797,7 @@
           <w:tcPr>
             <w:tcW w:w="2409" w:type="dxa"/>
             <w:tcBorders>
+              <w:top w:val="single" w:sz="2" w:space="0" w:color="000000"/>
               <w:left w:val="single" w:sz="2" w:space="0" w:color="000000"/>
               <w:bottom w:val="single" w:sz="2" w:space="0" w:color="000000"/>
               <w:insideH w:val="single" w:sz="2" w:space="0" w:color="000000"/>
@@ -1710,6 +1823,7 @@
           <w:tcPr>
             <w:tcW w:w="2410" w:type="dxa"/>
             <w:tcBorders>
+              <w:top w:val="single" w:sz="2" w:space="0" w:color="000000"/>
               <w:left w:val="single" w:sz="2" w:space="0" w:color="000000"/>
               <w:bottom w:val="single" w:sz="2" w:space="0" w:color="000000"/>
               <w:insideH w:val="single" w:sz="2" w:space="0" w:color="000000"/>
@@ -1739,8 +1853,9 @@
         </w:tc>
         <w:tc>
           <w:tcPr>
-            <w:tcW w:w="2410" w:type="dxa"/>
-            <w:tcBorders>
+            <w:tcW w:w="2409" w:type="dxa"/>
+            <w:tcBorders>
+              <w:top w:val="single" w:sz="2" w:space="0" w:color="000000"/>
               <w:left w:val="single" w:sz="2" w:space="0" w:color="000000"/>
               <w:bottom w:val="single" w:sz="2" w:space="0" w:color="000000"/>
               <w:right w:val="single" w:sz="2" w:space="0" w:color="000000"/>
@@ -1767,6 +1882,7 @@
           <w:tcPr>
             <w:tcW w:w="2409" w:type="dxa"/>
             <w:tcBorders>
+              <w:top w:val="single" w:sz="2" w:space="0" w:color="000000"/>
               <w:left w:val="single" w:sz="2" w:space="0" w:color="000000"/>
               <w:bottom w:val="single" w:sz="2" w:space="0" w:color="000000"/>
               <w:insideH w:val="single" w:sz="2" w:space="0" w:color="000000"/>
@@ -1788,6 +1904,7 @@
           <w:tcPr>
             <w:tcW w:w="2409" w:type="dxa"/>
             <w:tcBorders>
+              <w:top w:val="single" w:sz="2" w:space="0" w:color="000000"/>
               <w:left w:val="single" w:sz="2" w:space="0" w:color="000000"/>
               <w:bottom w:val="single" w:sz="2" w:space="0" w:color="000000"/>
               <w:insideH w:val="single" w:sz="2" w:space="0" w:color="000000"/>
@@ -1809,6 +1926,7 @@
           <w:tcPr>
             <w:tcW w:w="2410" w:type="dxa"/>
             <w:tcBorders>
+              <w:top w:val="single" w:sz="2" w:space="0" w:color="000000"/>
               <w:left w:val="single" w:sz="2" w:space="0" w:color="000000"/>
               <w:bottom w:val="single" w:sz="2" w:space="0" w:color="000000"/>
               <w:insideH w:val="single" w:sz="2" w:space="0" w:color="000000"/>
@@ -1828,8 +1946,9 @@
         </w:tc>
         <w:tc>
           <w:tcPr>
-            <w:tcW w:w="2410" w:type="dxa"/>
-            <w:tcBorders>
+            <w:tcW w:w="2409" w:type="dxa"/>
+            <w:tcBorders>
+              <w:top w:val="single" w:sz="2" w:space="0" w:color="000000"/>
               <w:left w:val="single" w:sz="2" w:space="0" w:color="000000"/>
               <w:bottom w:val="single" w:sz="2" w:space="0" w:color="000000"/>
               <w:right w:val="single" w:sz="2" w:space="0" w:color="000000"/>
@@ -1856,6 +1975,7 @@
           <w:tcPr>
             <w:tcW w:w="2409" w:type="dxa"/>
             <w:tcBorders>
+              <w:top w:val="single" w:sz="2" w:space="0" w:color="000000"/>
               <w:left w:val="single" w:sz="2" w:space="0" w:color="000000"/>
               <w:bottom w:val="single" w:sz="2" w:space="0" w:color="000000"/>
               <w:insideH w:val="single" w:sz="2" w:space="0" w:color="000000"/>
@@ -1881,6 +2001,7 @@
           <w:tcPr>
             <w:tcW w:w="2409" w:type="dxa"/>
             <w:tcBorders>
+              <w:top w:val="single" w:sz="2" w:space="0" w:color="000000"/>
               <w:left w:val="single" w:sz="2" w:space="0" w:color="000000"/>
               <w:bottom w:val="single" w:sz="2" w:space="0" w:color="000000"/>
               <w:insideH w:val="single" w:sz="2" w:space="0" w:color="000000"/>
@@ -1901,26 +2022,28 @@
           <w:tcPr>
             <w:tcW w:w="2410" w:type="dxa"/>
             <w:tcBorders>
-              <w:left w:val="single" w:sz="2" w:space="0" w:color="000000"/>
-              <w:bottom w:val="single" w:sz="2" w:space="0" w:color="000000"/>
-              <w:insideH w:val="single" w:sz="2" w:space="0" w:color="000000"/>
-            </w:tcBorders>
-            <w:shd w:fill="auto" w:val="clear"/>
-          </w:tcPr>
-          <w:p>
-            <w:pPr>
-              <w:pStyle w:val="TableContents"/>
-              <w:rPr/>
-            </w:pPr>
-            <w:r>
-              <w:rPr/>
-            </w:r>
-          </w:p>
-        </w:tc>
-        <w:tc>
-          <w:tcPr>
-            <w:tcW w:w="2410" w:type="dxa"/>
-            <w:tcBorders>
+              <w:top w:val="single" w:sz="2" w:space="0" w:color="000000"/>
+              <w:left w:val="single" w:sz="2" w:space="0" w:color="000000"/>
+              <w:bottom w:val="single" w:sz="2" w:space="0" w:color="000000"/>
+              <w:insideH w:val="single" w:sz="2" w:space="0" w:color="000000"/>
+            </w:tcBorders>
+            <w:shd w:fill="auto" w:val="clear"/>
+          </w:tcPr>
+          <w:p>
+            <w:pPr>
+              <w:pStyle w:val="TableContents"/>
+              <w:rPr/>
+            </w:pPr>
+            <w:r>
+              <w:rPr/>
+            </w:r>
+          </w:p>
+        </w:tc>
+        <w:tc>
+          <w:tcPr>
+            <w:tcW w:w="2409" w:type="dxa"/>
+            <w:tcBorders>
+              <w:top w:val="single" w:sz="2" w:space="0" w:color="000000"/>
               <w:left w:val="single" w:sz="2" w:space="0" w:color="000000"/>
               <w:bottom w:val="single" w:sz="2" w:space="0" w:color="000000"/>
               <w:right w:val="single" w:sz="2" w:space="0" w:color="000000"/>
@@ -1963,7 +2086,7 @@
         </w:tblBorders>
         <w:tblCellMar>
           <w:top w:w="55" w:type="dxa"/>
-          <w:left w:w="54" w:type="dxa"/>
+          <w:left w:w="53" w:type="dxa"/>
           <w:bottom w:w="55" w:type="dxa"/>
           <w:right w:w="55" w:type="dxa"/>
         </w:tblCellMar>
@@ -1972,7 +2095,7 @@
         <w:gridCol w:w="2409"/>
         <w:gridCol w:w="2409"/>
         <w:gridCol w:w="2410"/>
-        <w:gridCol w:w="2410"/>
+        <w:gridCol w:w="2409"/>
       </w:tblGrid>
       <w:tr>
         <w:trPr/>
@@ -2065,7 +2188,7 @@
         </w:tc>
         <w:tc>
           <w:tcPr>
-            <w:tcW w:w="2410" w:type="dxa"/>
+            <w:tcW w:w="2409" w:type="dxa"/>
             <w:tcBorders>
               <w:top w:val="single" w:sz="2" w:space="0" w:color="000000"/>
               <w:left w:val="single" w:sz="2" w:space="0" w:color="000000"/>
@@ -2101,6 +2224,7 @@
           <w:tcPr>
             <w:tcW w:w="2409" w:type="dxa"/>
             <w:tcBorders>
+              <w:top w:val="single" w:sz="2" w:space="0" w:color="000000"/>
               <w:left w:val="single" w:sz="2" w:space="0" w:color="000000"/>
               <w:bottom w:val="single" w:sz="2" w:space="0" w:color="000000"/>
               <w:insideH w:val="single" w:sz="2" w:space="0" w:color="000000"/>
@@ -2122,6 +2246,7 @@
           <w:tcPr>
             <w:tcW w:w="2409" w:type="dxa"/>
             <w:tcBorders>
+              <w:top w:val="single" w:sz="2" w:space="0" w:color="000000"/>
               <w:left w:val="single" w:sz="2" w:space="0" w:color="000000"/>
               <w:bottom w:val="single" w:sz="2" w:space="0" w:color="000000"/>
               <w:insideH w:val="single" w:sz="2" w:space="0" w:color="000000"/>
@@ -2147,6 +2272,7 @@
           <w:tcPr>
             <w:tcW w:w="2410" w:type="dxa"/>
             <w:tcBorders>
+              <w:top w:val="single" w:sz="2" w:space="0" w:color="000000"/>
               <w:left w:val="single" w:sz="2" w:space="0" w:color="000000"/>
               <w:bottom w:val="single" w:sz="2" w:space="0" w:color="000000"/>
               <w:insideH w:val="single" w:sz="2" w:space="0" w:color="000000"/>
@@ -2166,8 +2292,9 @@
         </w:tc>
         <w:tc>
           <w:tcPr>
-            <w:tcW w:w="2410" w:type="dxa"/>
-            <w:tcBorders>
+            <w:tcW w:w="2409" w:type="dxa"/>
+            <w:tcBorders>
+              <w:top w:val="single" w:sz="2" w:space="0" w:color="000000"/>
               <w:left w:val="single" w:sz="2" w:space="0" w:color="000000"/>
               <w:bottom w:val="single" w:sz="2" w:space="0" w:color="000000"/>
               <w:right w:val="single" w:sz="2" w:space="0" w:color="000000"/>
@@ -2194,6 +2321,7 @@
           <w:tcPr>
             <w:tcW w:w="2409" w:type="dxa"/>
             <w:tcBorders>
+              <w:top w:val="single" w:sz="2" w:space="0" w:color="000000"/>
               <w:left w:val="single" w:sz="2" w:space="0" w:color="000000"/>
               <w:bottom w:val="single" w:sz="2" w:space="0" w:color="000000"/>
               <w:insideH w:val="single" w:sz="2" w:space="0" w:color="000000"/>
@@ -2215,6 +2343,7 @@
           <w:tcPr>
             <w:tcW w:w="2409" w:type="dxa"/>
             <w:tcBorders>
+              <w:top w:val="single" w:sz="2" w:space="0" w:color="000000"/>
               <w:left w:val="single" w:sz="2" w:space="0" w:color="000000"/>
               <w:bottom w:val="single" w:sz="2" w:space="0" w:color="000000"/>
               <w:insideH w:val="single" w:sz="2" w:space="0" w:color="000000"/>
@@ -2236,6 +2365,7 @@
           <w:tcPr>
             <w:tcW w:w="2410" w:type="dxa"/>
             <w:tcBorders>
+              <w:top w:val="single" w:sz="2" w:space="0" w:color="000000"/>
               <w:left w:val="single" w:sz="2" w:space="0" w:color="000000"/>
               <w:bottom w:val="single" w:sz="2" w:space="0" w:color="000000"/>
               <w:insideH w:val="single" w:sz="2" w:space="0" w:color="000000"/>
@@ -2255,8 +2385,9 @@
         </w:tc>
         <w:tc>
           <w:tcPr>
-            <w:tcW w:w="2410" w:type="dxa"/>
-            <w:tcBorders>
+            <w:tcW w:w="2409" w:type="dxa"/>
+            <w:tcBorders>
+              <w:top w:val="single" w:sz="2" w:space="0" w:color="000000"/>
               <w:left w:val="single" w:sz="2" w:space="0" w:color="000000"/>
               <w:bottom w:val="single" w:sz="2" w:space="0" w:color="000000"/>
               <w:right w:val="single" w:sz="2" w:space="0" w:color="000000"/>
@@ -2283,6 +2414,7 @@
           <w:tcPr>
             <w:tcW w:w="2409" w:type="dxa"/>
             <w:tcBorders>
+              <w:top w:val="single" w:sz="2" w:space="0" w:color="000000"/>
               <w:left w:val="single" w:sz="2" w:space="0" w:color="000000"/>
               <w:bottom w:val="single" w:sz="2" w:space="0" w:color="000000"/>
               <w:insideH w:val="single" w:sz="2" w:space="0" w:color="000000"/>
@@ -2304,6 +2436,7 @@
           <w:tcPr>
             <w:tcW w:w="2409" w:type="dxa"/>
             <w:tcBorders>
+              <w:top w:val="single" w:sz="2" w:space="0" w:color="000000"/>
               <w:left w:val="single" w:sz="2" w:space="0" w:color="000000"/>
               <w:bottom w:val="single" w:sz="2" w:space="0" w:color="000000"/>
               <w:insideH w:val="single" w:sz="2" w:space="0" w:color="000000"/>
@@ -2325,26 +2458,28 @@
           <w:tcPr>
             <w:tcW w:w="2410" w:type="dxa"/>
             <w:tcBorders>
-              <w:left w:val="single" w:sz="2" w:space="0" w:color="000000"/>
-              <w:bottom w:val="single" w:sz="2" w:space="0" w:color="000000"/>
-              <w:insideH w:val="single" w:sz="2" w:space="0" w:color="000000"/>
-            </w:tcBorders>
-            <w:shd w:fill="auto" w:val="clear"/>
-          </w:tcPr>
-          <w:p>
-            <w:pPr>
-              <w:pStyle w:val="TableContents"/>
-              <w:rPr/>
-            </w:pPr>
-            <w:r>
-              <w:rPr/>
-            </w:r>
-          </w:p>
-        </w:tc>
-        <w:tc>
-          <w:tcPr>
-            <w:tcW w:w="2410" w:type="dxa"/>
-            <w:tcBorders>
+              <w:top w:val="single" w:sz="2" w:space="0" w:color="000000"/>
+              <w:left w:val="single" w:sz="2" w:space="0" w:color="000000"/>
+              <w:bottom w:val="single" w:sz="2" w:space="0" w:color="000000"/>
+              <w:insideH w:val="single" w:sz="2" w:space="0" w:color="000000"/>
+            </w:tcBorders>
+            <w:shd w:fill="auto" w:val="clear"/>
+          </w:tcPr>
+          <w:p>
+            <w:pPr>
+              <w:pStyle w:val="TableContents"/>
+              <w:rPr/>
+            </w:pPr>
+            <w:r>
+              <w:rPr/>
+            </w:r>
+          </w:p>
+        </w:tc>
+        <w:tc>
+          <w:tcPr>
+            <w:tcW w:w="2409" w:type="dxa"/>
+            <w:tcBorders>
+              <w:top w:val="single" w:sz="2" w:space="0" w:color="000000"/>
               <w:left w:val="single" w:sz="2" w:space="0" w:color="000000"/>
               <w:bottom w:val="single" w:sz="2" w:space="0" w:color="000000"/>
               <w:right w:val="single" w:sz="2" w:space="0" w:color="000000"/>
@@ -2370,6 +2505,7 @@
           <w:tcPr>
             <w:tcW w:w="2409" w:type="dxa"/>
             <w:tcBorders>
+              <w:top w:val="single" w:sz="2" w:space="0" w:color="000000"/>
               <w:left w:val="single" w:sz="2" w:space="0" w:color="000000"/>
               <w:bottom w:val="single" w:sz="2" w:space="0" w:color="000000"/>
               <w:insideH w:val="single" w:sz="2" w:space="0" w:color="000000"/>
@@ -2391,6 +2527,7 @@
           <w:tcPr>
             <w:tcW w:w="2409" w:type="dxa"/>
             <w:tcBorders>
+              <w:top w:val="single" w:sz="2" w:space="0" w:color="000000"/>
               <w:left w:val="single" w:sz="2" w:space="0" w:color="000000"/>
               <w:bottom w:val="single" w:sz="2" w:space="0" w:color="000000"/>
               <w:insideH w:val="single" w:sz="2" w:space="0" w:color="000000"/>
@@ -2412,26 +2549,28 @@
           <w:tcPr>
             <w:tcW w:w="2410" w:type="dxa"/>
             <w:tcBorders>
-              <w:left w:val="single" w:sz="2" w:space="0" w:color="000000"/>
-              <w:bottom w:val="single" w:sz="2" w:space="0" w:color="000000"/>
-              <w:insideH w:val="single" w:sz="2" w:space="0" w:color="000000"/>
-            </w:tcBorders>
-            <w:shd w:fill="auto" w:val="clear"/>
-          </w:tcPr>
-          <w:p>
-            <w:pPr>
-              <w:pStyle w:val="TableContents"/>
-              <w:rPr/>
-            </w:pPr>
-            <w:r>
-              <w:rPr/>
-            </w:r>
-          </w:p>
-        </w:tc>
-        <w:tc>
-          <w:tcPr>
-            <w:tcW w:w="2410" w:type="dxa"/>
-            <w:tcBorders>
+              <w:top w:val="single" w:sz="2" w:space="0" w:color="000000"/>
+              <w:left w:val="single" w:sz="2" w:space="0" w:color="000000"/>
+              <w:bottom w:val="single" w:sz="2" w:space="0" w:color="000000"/>
+              <w:insideH w:val="single" w:sz="2" w:space="0" w:color="000000"/>
+            </w:tcBorders>
+            <w:shd w:fill="auto" w:val="clear"/>
+          </w:tcPr>
+          <w:p>
+            <w:pPr>
+              <w:pStyle w:val="TableContents"/>
+              <w:rPr/>
+            </w:pPr>
+            <w:r>
+              <w:rPr/>
+            </w:r>
+          </w:p>
+        </w:tc>
+        <w:tc>
+          <w:tcPr>
+            <w:tcW w:w="2409" w:type="dxa"/>
+            <w:tcBorders>
+              <w:top w:val="single" w:sz="2" w:space="0" w:color="000000"/>
               <w:left w:val="single" w:sz="2" w:space="0" w:color="000000"/>
               <w:bottom w:val="single" w:sz="2" w:space="0" w:color="000000"/>
               <w:right w:val="single" w:sz="2" w:space="0" w:color="000000"/>
@@ -2457,6 +2596,7 @@
           <w:tcPr>
             <w:tcW w:w="2409" w:type="dxa"/>
             <w:tcBorders>
+              <w:top w:val="single" w:sz="2" w:space="0" w:color="000000"/>
               <w:left w:val="single" w:sz="2" w:space="0" w:color="000000"/>
               <w:bottom w:val="single" w:sz="2" w:space="0" w:color="000000"/>
               <w:insideH w:val="single" w:sz="2" w:space="0" w:color="000000"/>
@@ -2478,6 +2618,7 @@
           <w:tcPr>
             <w:tcW w:w="2409" w:type="dxa"/>
             <w:tcBorders>
+              <w:top w:val="single" w:sz="2" w:space="0" w:color="000000"/>
               <w:left w:val="single" w:sz="2" w:space="0" w:color="000000"/>
               <w:bottom w:val="single" w:sz="2" w:space="0" w:color="000000"/>
               <w:insideH w:val="single" w:sz="2" w:space="0" w:color="000000"/>
@@ -2503,6 +2644,7 @@
           <w:tcPr>
             <w:tcW w:w="2410" w:type="dxa"/>
             <w:tcBorders>
+              <w:top w:val="single" w:sz="2" w:space="0" w:color="000000"/>
               <w:left w:val="single" w:sz="2" w:space="0" w:color="000000"/>
               <w:bottom w:val="single" w:sz="2" w:space="0" w:color="000000"/>
               <w:insideH w:val="single" w:sz="2" w:space="0" w:color="000000"/>
@@ -2522,8 +2664,9 @@
         </w:tc>
         <w:tc>
           <w:tcPr>
-            <w:tcW w:w="2410" w:type="dxa"/>
-            <w:tcBorders>
+            <w:tcW w:w="2409" w:type="dxa"/>
+            <w:tcBorders>
+              <w:top w:val="single" w:sz="2" w:space="0" w:color="000000"/>
               <w:left w:val="single" w:sz="2" w:space="0" w:color="000000"/>
               <w:bottom w:val="single" w:sz="2" w:space="0" w:color="000000"/>
               <w:right w:val="single" w:sz="2" w:space="0" w:color="000000"/>
@@ -2550,6 +2693,7 @@
           <w:tcPr>
             <w:tcW w:w="2409" w:type="dxa"/>
             <w:tcBorders>
+              <w:top w:val="single" w:sz="2" w:space="0" w:color="000000"/>
               <w:left w:val="single" w:sz="2" w:space="0" w:color="000000"/>
               <w:bottom w:val="single" w:sz="2" w:space="0" w:color="000000"/>
               <w:insideH w:val="single" w:sz="2" w:space="0" w:color="000000"/>
@@ -2571,6 +2715,7 @@
           <w:tcPr>
             <w:tcW w:w="2409" w:type="dxa"/>
             <w:tcBorders>
+              <w:top w:val="single" w:sz="2" w:space="0" w:color="000000"/>
               <w:left w:val="single" w:sz="2" w:space="0" w:color="000000"/>
               <w:bottom w:val="single" w:sz="2" w:space="0" w:color="000000"/>
               <w:insideH w:val="single" w:sz="2" w:space="0" w:color="000000"/>
@@ -2596,6 +2741,7 @@
           <w:tcPr>
             <w:tcW w:w="2410" w:type="dxa"/>
             <w:tcBorders>
+              <w:top w:val="single" w:sz="2" w:space="0" w:color="000000"/>
               <w:left w:val="single" w:sz="2" w:space="0" w:color="000000"/>
               <w:bottom w:val="single" w:sz="2" w:space="0" w:color="000000"/>
               <w:insideH w:val="single" w:sz="2" w:space="0" w:color="000000"/>
@@ -2625,8 +2771,9 @@
         </w:tc>
         <w:tc>
           <w:tcPr>
-            <w:tcW w:w="2410" w:type="dxa"/>
-            <w:tcBorders>
+            <w:tcW w:w="2409" w:type="dxa"/>
+            <w:tcBorders>
+              <w:top w:val="single" w:sz="2" w:space="0" w:color="000000"/>
               <w:left w:val="single" w:sz="2" w:space="0" w:color="000000"/>
               <w:bottom w:val="single" w:sz="2" w:space="0" w:color="000000"/>
               <w:right w:val="single" w:sz="2" w:space="0" w:color="000000"/>
@@ -2653,6 +2800,7 @@
           <w:tcPr>
             <w:tcW w:w="2409" w:type="dxa"/>
             <w:tcBorders>
+              <w:top w:val="single" w:sz="2" w:space="0" w:color="000000"/>
               <w:left w:val="single" w:sz="2" w:space="0" w:color="000000"/>
               <w:bottom w:val="single" w:sz="2" w:space="0" w:color="000000"/>
               <w:insideH w:val="single" w:sz="2" w:space="0" w:color="000000"/>
@@ -2674,6 +2822,7 @@
           <w:tcPr>
             <w:tcW w:w="2409" w:type="dxa"/>
             <w:tcBorders>
+              <w:top w:val="single" w:sz="2" w:space="0" w:color="000000"/>
               <w:left w:val="single" w:sz="2" w:space="0" w:color="000000"/>
               <w:bottom w:val="single" w:sz="2" w:space="0" w:color="000000"/>
               <w:insideH w:val="single" w:sz="2" w:space="0" w:color="000000"/>
@@ -2698,26 +2847,28 @@
           <w:tcPr>
             <w:tcW w:w="2410" w:type="dxa"/>
             <w:tcBorders>
-              <w:left w:val="single" w:sz="2" w:space="0" w:color="000000"/>
-              <w:bottom w:val="single" w:sz="2" w:space="0" w:color="000000"/>
-              <w:insideH w:val="single" w:sz="2" w:space="0" w:color="000000"/>
-            </w:tcBorders>
-            <w:shd w:fill="auto" w:val="clear"/>
-          </w:tcPr>
-          <w:p>
-            <w:pPr>
-              <w:pStyle w:val="TableContents"/>
-              <w:rPr/>
-            </w:pPr>
-            <w:r>
-              <w:rPr/>
-            </w:r>
-          </w:p>
-        </w:tc>
-        <w:tc>
-          <w:tcPr>
-            <w:tcW w:w="2410" w:type="dxa"/>
-            <w:tcBorders>
+              <w:top w:val="single" w:sz="2" w:space="0" w:color="000000"/>
+              <w:left w:val="single" w:sz="2" w:space="0" w:color="000000"/>
+              <w:bottom w:val="single" w:sz="2" w:space="0" w:color="000000"/>
+              <w:insideH w:val="single" w:sz="2" w:space="0" w:color="000000"/>
+            </w:tcBorders>
+            <w:shd w:fill="auto" w:val="clear"/>
+          </w:tcPr>
+          <w:p>
+            <w:pPr>
+              <w:pStyle w:val="TableContents"/>
+              <w:rPr/>
+            </w:pPr>
+            <w:r>
+              <w:rPr/>
+            </w:r>
+          </w:p>
+        </w:tc>
+        <w:tc>
+          <w:tcPr>
+            <w:tcW w:w="2409" w:type="dxa"/>
+            <w:tcBorders>
+              <w:top w:val="single" w:sz="2" w:space="0" w:color="000000"/>
               <w:left w:val="single" w:sz="2" w:space="0" w:color="000000"/>
               <w:bottom w:val="single" w:sz="2" w:space="0" w:color="000000"/>
               <w:right w:val="single" w:sz="2" w:space="0" w:color="000000"/>
@@ -2743,26 +2894,28 @@
           <w:tcPr>
             <w:tcW w:w="2409" w:type="dxa"/>
             <w:tcBorders>
-              <w:left w:val="single" w:sz="2" w:space="0" w:color="000000"/>
-              <w:bottom w:val="single" w:sz="2" w:space="0" w:color="000000"/>
-              <w:insideH w:val="single" w:sz="2" w:space="0" w:color="000000"/>
-            </w:tcBorders>
-            <w:shd w:fill="auto" w:val="clear"/>
-          </w:tcPr>
-          <w:p>
-            <w:pPr>
-              <w:pStyle w:val="TableContents"/>
-              <w:rPr/>
-            </w:pPr>
-            <w:r>
-              <w:rPr/>
-            </w:r>
-          </w:p>
-        </w:tc>
-        <w:tc>
-          <w:tcPr>
-            <w:tcW w:w="2409" w:type="dxa"/>
-            <w:tcBorders>
+              <w:top w:val="single" w:sz="2" w:space="0" w:color="000000"/>
+              <w:left w:val="single" w:sz="2" w:space="0" w:color="000000"/>
+              <w:bottom w:val="single" w:sz="2" w:space="0" w:color="000000"/>
+              <w:insideH w:val="single" w:sz="2" w:space="0" w:color="000000"/>
+            </w:tcBorders>
+            <w:shd w:fill="auto" w:val="clear"/>
+          </w:tcPr>
+          <w:p>
+            <w:pPr>
+              <w:pStyle w:val="TableContents"/>
+              <w:rPr/>
+            </w:pPr>
+            <w:r>
+              <w:rPr/>
+            </w:r>
+          </w:p>
+        </w:tc>
+        <w:tc>
+          <w:tcPr>
+            <w:tcW w:w="2409" w:type="dxa"/>
+            <w:tcBorders>
+              <w:top w:val="single" w:sz="2" w:space="0" w:color="000000"/>
               <w:left w:val="single" w:sz="2" w:space="0" w:color="000000"/>
               <w:bottom w:val="single" w:sz="2" w:space="0" w:color="000000"/>
               <w:insideH w:val="single" w:sz="2" w:space="0" w:color="000000"/>
@@ -2783,26 +2936,28 @@
           <w:tcPr>
             <w:tcW w:w="2410" w:type="dxa"/>
             <w:tcBorders>
-              <w:left w:val="single" w:sz="2" w:space="0" w:color="000000"/>
-              <w:bottom w:val="single" w:sz="2" w:space="0" w:color="000000"/>
-              <w:insideH w:val="single" w:sz="2" w:space="0" w:color="000000"/>
-            </w:tcBorders>
-            <w:shd w:fill="auto" w:val="clear"/>
-          </w:tcPr>
-          <w:p>
-            <w:pPr>
-              <w:pStyle w:val="TableContents"/>
-              <w:rPr/>
-            </w:pPr>
-            <w:r>
-              <w:rPr/>
-            </w:r>
-          </w:p>
-        </w:tc>
-        <w:tc>
-          <w:tcPr>
-            <w:tcW w:w="2410" w:type="dxa"/>
-            <w:tcBorders>
+              <w:top w:val="single" w:sz="2" w:space="0" w:color="000000"/>
+              <w:left w:val="single" w:sz="2" w:space="0" w:color="000000"/>
+              <w:bottom w:val="single" w:sz="2" w:space="0" w:color="000000"/>
+              <w:insideH w:val="single" w:sz="2" w:space="0" w:color="000000"/>
+            </w:tcBorders>
+            <w:shd w:fill="auto" w:val="clear"/>
+          </w:tcPr>
+          <w:p>
+            <w:pPr>
+              <w:pStyle w:val="TableContents"/>
+              <w:rPr/>
+            </w:pPr>
+            <w:r>
+              <w:rPr/>
+            </w:r>
+          </w:p>
+        </w:tc>
+        <w:tc>
+          <w:tcPr>
+            <w:tcW w:w="2409" w:type="dxa"/>
+            <w:tcBorders>
+              <w:top w:val="single" w:sz="2" w:space="0" w:color="000000"/>
               <w:left w:val="single" w:sz="2" w:space="0" w:color="000000"/>
               <w:bottom w:val="single" w:sz="2" w:space="0" w:color="000000"/>
               <w:right w:val="single" w:sz="2" w:space="0" w:color="000000"/>
@@ -2878,7 +3033,7 @@
         </w:tblBorders>
         <w:tblCellMar>
           <w:top w:w="55" w:type="dxa"/>
-          <w:left w:w="54" w:type="dxa"/>
+          <w:left w:w="53" w:type="dxa"/>
           <w:bottom w:w="55" w:type="dxa"/>
           <w:right w:w="55" w:type="dxa"/>
         </w:tblCellMar>
@@ -2887,7 +3042,7 @@
         <w:gridCol w:w="2409"/>
         <w:gridCol w:w="2410"/>
         <w:gridCol w:w="2409"/>
-        <w:gridCol w:w="2410"/>
+        <w:gridCol w:w="2409"/>
       </w:tblGrid>
       <w:tr>
         <w:trPr/>
@@ -2980,7 +3135,7 @@
         </w:tc>
         <w:tc>
           <w:tcPr>
-            <w:tcW w:w="2410" w:type="dxa"/>
+            <w:tcW w:w="2409" w:type="dxa"/>
             <w:tcBorders>
               <w:top w:val="single" w:sz="2" w:space="0" w:color="000000"/>
               <w:left w:val="single" w:sz="2" w:space="0" w:color="000000"/>
@@ -3005,14 +3160,7 @@
                 <w:b/>
                 <w:bCs/>
               </w:rPr>
-              <w:t>Что используем от сервер</w:t>
-            </w:r>
-            <w:r>
-              <w:rPr>
-                <w:b/>
-                <w:bCs/>
-              </w:rPr>
-              <w:t>ной части</w:t>
+              <w:t>Что используем от серверной части</w:t>
             </w:r>
           </w:p>
         </w:tc>
@@ -3023,6 +3171,7 @@
           <w:tcPr>
             <w:tcW w:w="2409" w:type="dxa"/>
             <w:tcBorders>
+              <w:top w:val="single" w:sz="2" w:space="0" w:color="000000"/>
               <w:left w:val="single" w:sz="2" w:space="0" w:color="000000"/>
               <w:bottom w:val="single" w:sz="2" w:space="0" w:color="000000"/>
               <w:insideH w:val="single" w:sz="2" w:space="0" w:color="000000"/>
@@ -3044,46 +3193,49 @@
           <w:tcPr>
             <w:tcW w:w="2410" w:type="dxa"/>
             <w:tcBorders>
-              <w:left w:val="single" w:sz="2" w:space="0" w:color="000000"/>
-              <w:bottom w:val="single" w:sz="2" w:space="0" w:color="000000"/>
-              <w:insideH w:val="single" w:sz="2" w:space="0" w:color="000000"/>
-            </w:tcBorders>
-            <w:shd w:fill="auto" w:val="clear"/>
-          </w:tcPr>
-          <w:p>
-            <w:pPr>
-              <w:pStyle w:val="TableContents"/>
-              <w:rPr/>
-            </w:pPr>
-            <w:r>
-              <w:rPr/>
-            </w:r>
-          </w:p>
-        </w:tc>
-        <w:tc>
-          <w:tcPr>
-            <w:tcW w:w="2409" w:type="dxa"/>
-            <w:tcBorders>
-              <w:left w:val="single" w:sz="2" w:space="0" w:color="000000"/>
-              <w:bottom w:val="single" w:sz="2" w:space="0" w:color="000000"/>
-              <w:insideH w:val="single" w:sz="2" w:space="0" w:color="000000"/>
-            </w:tcBorders>
-            <w:shd w:fill="auto" w:val="clear"/>
-          </w:tcPr>
-          <w:p>
-            <w:pPr>
-              <w:pStyle w:val="TableContents"/>
-              <w:rPr/>
-            </w:pPr>
-            <w:r>
-              <w:rPr/>
-            </w:r>
-          </w:p>
-        </w:tc>
-        <w:tc>
-          <w:tcPr>
-            <w:tcW w:w="2410" w:type="dxa"/>
-            <w:tcBorders>
+              <w:top w:val="single" w:sz="2" w:space="0" w:color="000000"/>
+              <w:left w:val="single" w:sz="2" w:space="0" w:color="000000"/>
+              <w:bottom w:val="single" w:sz="2" w:space="0" w:color="000000"/>
+              <w:insideH w:val="single" w:sz="2" w:space="0" w:color="000000"/>
+            </w:tcBorders>
+            <w:shd w:fill="auto" w:val="clear"/>
+          </w:tcPr>
+          <w:p>
+            <w:pPr>
+              <w:pStyle w:val="TableContents"/>
+              <w:rPr/>
+            </w:pPr>
+            <w:r>
+              <w:rPr/>
+            </w:r>
+          </w:p>
+        </w:tc>
+        <w:tc>
+          <w:tcPr>
+            <w:tcW w:w="2409" w:type="dxa"/>
+            <w:tcBorders>
+              <w:top w:val="single" w:sz="2" w:space="0" w:color="000000"/>
+              <w:left w:val="single" w:sz="2" w:space="0" w:color="000000"/>
+              <w:bottom w:val="single" w:sz="2" w:space="0" w:color="000000"/>
+              <w:insideH w:val="single" w:sz="2" w:space="0" w:color="000000"/>
+            </w:tcBorders>
+            <w:shd w:fill="auto" w:val="clear"/>
+          </w:tcPr>
+          <w:p>
+            <w:pPr>
+              <w:pStyle w:val="TableContents"/>
+              <w:rPr/>
+            </w:pPr>
+            <w:r>
+              <w:rPr/>
+            </w:r>
+          </w:p>
+        </w:tc>
+        <w:tc>
+          <w:tcPr>
+            <w:tcW w:w="2409" w:type="dxa"/>
+            <w:tcBorders>
+              <w:top w:val="single" w:sz="2" w:space="0" w:color="000000"/>
               <w:left w:val="single" w:sz="2" w:space="0" w:color="000000"/>
               <w:bottom w:val="single" w:sz="2" w:space="0" w:color="000000"/>
               <w:right w:val="single" w:sz="2" w:space="0" w:color="000000"/>
@@ -3109,6 +3261,7 @@
           <w:tcPr>
             <w:tcW w:w="2409" w:type="dxa"/>
             <w:tcBorders>
+              <w:top w:val="single" w:sz="2" w:space="0" w:color="000000"/>
               <w:left w:val="single" w:sz="2" w:space="0" w:color="000000"/>
               <w:bottom w:val="single" w:sz="2" w:space="0" w:color="000000"/>
               <w:insideH w:val="single" w:sz="2" w:space="0" w:color="000000"/>
@@ -3129,6 +3282,7 @@
           <w:tcPr>
             <w:tcW w:w="2410" w:type="dxa"/>
             <w:tcBorders>
+              <w:top w:val="single" w:sz="2" w:space="0" w:color="000000"/>
               <w:left w:val="single" w:sz="2" w:space="0" w:color="000000"/>
               <w:bottom w:val="single" w:sz="2" w:space="0" w:color="000000"/>
               <w:insideH w:val="single" w:sz="2" w:space="0" w:color="000000"/>
@@ -3150,26 +3304,28 @@
           <w:tcPr>
             <w:tcW w:w="2409" w:type="dxa"/>
             <w:tcBorders>
-              <w:left w:val="single" w:sz="2" w:space="0" w:color="000000"/>
-              <w:bottom w:val="single" w:sz="2" w:space="0" w:color="000000"/>
-              <w:insideH w:val="single" w:sz="2" w:space="0" w:color="000000"/>
-            </w:tcBorders>
-            <w:shd w:fill="auto" w:val="clear"/>
-          </w:tcPr>
-          <w:p>
-            <w:pPr>
-              <w:pStyle w:val="TableContents"/>
-              <w:rPr/>
-            </w:pPr>
-            <w:r>
-              <w:rPr/>
-            </w:r>
-          </w:p>
-        </w:tc>
-        <w:tc>
-          <w:tcPr>
-            <w:tcW w:w="2410" w:type="dxa"/>
-            <w:tcBorders>
+              <w:top w:val="single" w:sz="2" w:space="0" w:color="000000"/>
+              <w:left w:val="single" w:sz="2" w:space="0" w:color="000000"/>
+              <w:bottom w:val="single" w:sz="2" w:space="0" w:color="000000"/>
+              <w:insideH w:val="single" w:sz="2" w:space="0" w:color="000000"/>
+            </w:tcBorders>
+            <w:shd w:fill="auto" w:val="clear"/>
+          </w:tcPr>
+          <w:p>
+            <w:pPr>
+              <w:pStyle w:val="TableContents"/>
+              <w:rPr/>
+            </w:pPr>
+            <w:r>
+              <w:rPr/>
+            </w:r>
+          </w:p>
+        </w:tc>
+        <w:tc>
+          <w:tcPr>
+            <w:tcW w:w="2409" w:type="dxa"/>
+            <w:tcBorders>
+              <w:top w:val="single" w:sz="2" w:space="0" w:color="000000"/>
               <w:left w:val="single" w:sz="2" w:space="0" w:color="000000"/>
               <w:bottom w:val="single" w:sz="2" w:space="0" w:color="000000"/>
               <w:right w:val="single" w:sz="2" w:space="0" w:color="000000"/>
@@ -3195,6 +3351,7 @@
           <w:tcPr>
             <w:tcW w:w="2409" w:type="dxa"/>
             <w:tcBorders>
+              <w:top w:val="single" w:sz="2" w:space="0" w:color="000000"/>
               <w:left w:val="single" w:sz="2" w:space="0" w:color="000000"/>
               <w:bottom w:val="single" w:sz="2" w:space="0" w:color="000000"/>
               <w:insideH w:val="single" w:sz="2" w:space="0" w:color="000000"/>
@@ -3215,6 +3372,7 @@
           <w:tcPr>
             <w:tcW w:w="2410" w:type="dxa"/>
             <w:tcBorders>
+              <w:top w:val="single" w:sz="2" w:space="0" w:color="000000"/>
               <w:left w:val="single" w:sz="2" w:space="0" w:color="000000"/>
               <w:bottom w:val="single" w:sz="2" w:space="0" w:color="000000"/>
               <w:insideH w:val="single" w:sz="2" w:space="0" w:color="000000"/>
@@ -3236,26 +3394,28 @@
           <w:tcPr>
             <w:tcW w:w="2409" w:type="dxa"/>
             <w:tcBorders>
-              <w:left w:val="single" w:sz="2" w:space="0" w:color="000000"/>
-              <w:bottom w:val="single" w:sz="2" w:space="0" w:color="000000"/>
-              <w:insideH w:val="single" w:sz="2" w:space="0" w:color="000000"/>
-            </w:tcBorders>
-            <w:shd w:fill="auto" w:val="clear"/>
-          </w:tcPr>
-          <w:p>
-            <w:pPr>
-              <w:pStyle w:val="TableContents"/>
-              <w:rPr/>
-            </w:pPr>
-            <w:r>
-              <w:rPr/>
-            </w:r>
-          </w:p>
-        </w:tc>
-        <w:tc>
-          <w:tcPr>
-            <w:tcW w:w="2410" w:type="dxa"/>
-            <w:tcBorders>
+              <w:top w:val="single" w:sz="2" w:space="0" w:color="000000"/>
+              <w:left w:val="single" w:sz="2" w:space="0" w:color="000000"/>
+              <w:bottom w:val="single" w:sz="2" w:space="0" w:color="000000"/>
+              <w:insideH w:val="single" w:sz="2" w:space="0" w:color="000000"/>
+            </w:tcBorders>
+            <w:shd w:fill="auto" w:val="clear"/>
+          </w:tcPr>
+          <w:p>
+            <w:pPr>
+              <w:pStyle w:val="TableContents"/>
+              <w:rPr/>
+            </w:pPr>
+            <w:r>
+              <w:rPr/>
+            </w:r>
+          </w:p>
+        </w:tc>
+        <w:tc>
+          <w:tcPr>
+            <w:tcW w:w="2409" w:type="dxa"/>
+            <w:tcBorders>
+              <w:top w:val="single" w:sz="2" w:space="0" w:color="000000"/>
               <w:left w:val="single" w:sz="2" w:space="0" w:color="000000"/>
               <w:bottom w:val="single" w:sz="2" w:space="0" w:color="000000"/>
               <w:right w:val="single" w:sz="2" w:space="0" w:color="000000"/>
@@ -3281,6 +3441,7 @@
           <w:tcPr>
             <w:tcW w:w="2409" w:type="dxa"/>
             <w:tcBorders>
+              <w:top w:val="single" w:sz="2" w:space="0" w:color="000000"/>
               <w:left w:val="single" w:sz="2" w:space="0" w:color="000000"/>
               <w:bottom w:val="single" w:sz="2" w:space="0" w:color="000000"/>
               <w:insideH w:val="single" w:sz="2" w:space="0" w:color="000000"/>
@@ -3301,6 +3462,7 @@
           <w:tcPr>
             <w:tcW w:w="2410" w:type="dxa"/>
             <w:tcBorders>
+              <w:top w:val="single" w:sz="2" w:space="0" w:color="000000"/>
               <w:left w:val="single" w:sz="2" w:space="0" w:color="000000"/>
               <w:bottom w:val="single" w:sz="2" w:space="0" w:color="000000"/>
               <w:insideH w:val="single" w:sz="2" w:space="0" w:color="000000"/>
@@ -3322,26 +3484,28 @@
           <w:tcPr>
             <w:tcW w:w="2409" w:type="dxa"/>
             <w:tcBorders>
-              <w:left w:val="single" w:sz="2" w:space="0" w:color="000000"/>
-              <w:bottom w:val="single" w:sz="2" w:space="0" w:color="000000"/>
-              <w:insideH w:val="single" w:sz="2" w:space="0" w:color="000000"/>
-            </w:tcBorders>
-            <w:shd w:fill="auto" w:val="clear"/>
-          </w:tcPr>
-          <w:p>
-            <w:pPr>
-              <w:pStyle w:val="TableContents"/>
-              <w:rPr/>
-            </w:pPr>
-            <w:r>
-              <w:rPr/>
-            </w:r>
-          </w:p>
-        </w:tc>
-        <w:tc>
-          <w:tcPr>
-            <w:tcW w:w="2410" w:type="dxa"/>
-            <w:tcBorders>
+              <w:top w:val="single" w:sz="2" w:space="0" w:color="000000"/>
+              <w:left w:val="single" w:sz="2" w:space="0" w:color="000000"/>
+              <w:bottom w:val="single" w:sz="2" w:space="0" w:color="000000"/>
+              <w:insideH w:val="single" w:sz="2" w:space="0" w:color="000000"/>
+            </w:tcBorders>
+            <w:shd w:fill="auto" w:val="clear"/>
+          </w:tcPr>
+          <w:p>
+            <w:pPr>
+              <w:pStyle w:val="TableContents"/>
+              <w:rPr/>
+            </w:pPr>
+            <w:r>
+              <w:rPr/>
+            </w:r>
+          </w:p>
+        </w:tc>
+        <w:tc>
+          <w:tcPr>
+            <w:tcW w:w="2409" w:type="dxa"/>
+            <w:tcBorders>
+              <w:top w:val="single" w:sz="2" w:space="0" w:color="000000"/>
               <w:left w:val="single" w:sz="2" w:space="0" w:color="000000"/>
               <w:bottom w:val="single" w:sz="2" w:space="0" w:color="000000"/>
               <w:right w:val="single" w:sz="2" w:space="0" w:color="000000"/>
@@ -3367,6 +3531,7 @@
           <w:tcPr>
             <w:tcW w:w="2409" w:type="dxa"/>
             <w:tcBorders>
+              <w:top w:val="single" w:sz="2" w:space="0" w:color="000000"/>
               <w:left w:val="single" w:sz="2" w:space="0" w:color="000000"/>
               <w:bottom w:val="single" w:sz="2" w:space="0" w:color="000000"/>
               <w:insideH w:val="single" w:sz="2" w:space="0" w:color="000000"/>
@@ -3387,31 +3552,29 @@
           <w:tcPr>
             <w:tcW w:w="2410" w:type="dxa"/>
             <w:tcBorders>
-              <w:left w:val="single" w:sz="2" w:space="0" w:color="000000"/>
-              <w:bottom w:val="single" w:sz="2" w:space="0" w:color="000000"/>
-              <w:insideH w:val="single" w:sz="2" w:space="0" w:color="000000"/>
-            </w:tcBorders>
-            <w:shd w:fill="auto" w:val="clear"/>
-          </w:tcPr>
-          <w:p>
-            <w:pPr>
-              <w:pStyle w:val="TableContents"/>
-              <w:rPr/>
-            </w:pPr>
-            <w:r>
-              <w:rPr/>
-              <w:t xml:space="preserve">Показать </w:t>
-            </w:r>
-            <w:r>
-              <w:rPr/>
-              <w:t>только тех, у которых есть невыполненный заказ</w:t>
-            </w:r>
-          </w:p>
-        </w:tc>
-        <w:tc>
-          <w:tcPr>
-            <w:tcW w:w="2409" w:type="dxa"/>
-            <w:tcBorders>
+              <w:top w:val="single" w:sz="2" w:space="0" w:color="000000"/>
+              <w:left w:val="single" w:sz="2" w:space="0" w:color="000000"/>
+              <w:bottom w:val="single" w:sz="2" w:space="0" w:color="000000"/>
+              <w:insideH w:val="single" w:sz="2" w:space="0" w:color="000000"/>
+            </w:tcBorders>
+            <w:shd w:fill="auto" w:val="clear"/>
+          </w:tcPr>
+          <w:p>
+            <w:pPr>
+              <w:pStyle w:val="TableContents"/>
+              <w:rPr/>
+            </w:pPr>
+            <w:r>
+              <w:rPr/>
+              <w:t>Показать только тех, у которых есть невыполненный заказ</w:t>
+            </w:r>
+          </w:p>
+        </w:tc>
+        <w:tc>
+          <w:tcPr>
+            <w:tcW w:w="2409" w:type="dxa"/>
+            <w:tcBorders>
+              <w:top w:val="single" w:sz="2" w:space="0" w:color="000000"/>
               <w:left w:val="single" w:sz="2" w:space="0" w:color="000000"/>
               <w:bottom w:val="single" w:sz="2" w:space="0" w:color="000000"/>
               <w:insideH w:val="single" w:sz="2" w:space="0" w:color="000000"/>
@@ -3431,8 +3594,9 @@
         </w:tc>
         <w:tc>
           <w:tcPr>
-            <w:tcW w:w="2410" w:type="dxa"/>
-            <w:tcBorders>
+            <w:tcW w:w="2409" w:type="dxa"/>
+            <w:tcBorders>
+              <w:top w:val="single" w:sz="2" w:space="0" w:color="000000"/>
               <w:left w:val="single" w:sz="2" w:space="0" w:color="000000"/>
               <w:bottom w:val="single" w:sz="2" w:space="0" w:color="000000"/>
               <w:right w:val="single" w:sz="2" w:space="0" w:color="000000"/>
@@ -3463,6 +3627,7 @@
           <w:tcPr>
             <w:tcW w:w="2409" w:type="dxa"/>
             <w:tcBorders>
+              <w:top w:val="single" w:sz="2" w:space="0" w:color="000000"/>
               <w:left w:val="single" w:sz="2" w:space="0" w:color="000000"/>
               <w:bottom w:val="single" w:sz="2" w:space="0" w:color="000000"/>
               <w:insideH w:val="single" w:sz="2" w:space="0" w:color="000000"/>
@@ -3484,46 +3649,49 @@
           <w:tcPr>
             <w:tcW w:w="2410" w:type="dxa"/>
             <w:tcBorders>
-              <w:left w:val="single" w:sz="2" w:space="0" w:color="000000"/>
-              <w:bottom w:val="single" w:sz="2" w:space="0" w:color="000000"/>
-              <w:insideH w:val="single" w:sz="2" w:space="0" w:color="000000"/>
-            </w:tcBorders>
-            <w:shd w:fill="auto" w:val="clear"/>
-          </w:tcPr>
-          <w:p>
-            <w:pPr>
-              <w:pStyle w:val="TableContents"/>
-              <w:rPr/>
-            </w:pPr>
-            <w:r>
-              <w:rPr/>
-            </w:r>
-          </w:p>
-        </w:tc>
-        <w:tc>
-          <w:tcPr>
-            <w:tcW w:w="2409" w:type="dxa"/>
-            <w:tcBorders>
-              <w:left w:val="single" w:sz="2" w:space="0" w:color="000000"/>
-              <w:bottom w:val="single" w:sz="2" w:space="0" w:color="000000"/>
-              <w:insideH w:val="single" w:sz="2" w:space="0" w:color="000000"/>
-            </w:tcBorders>
-            <w:shd w:fill="auto" w:val="clear"/>
-          </w:tcPr>
-          <w:p>
-            <w:pPr>
-              <w:pStyle w:val="TableContents"/>
-              <w:rPr/>
-            </w:pPr>
-            <w:r>
-              <w:rPr/>
-            </w:r>
-          </w:p>
-        </w:tc>
-        <w:tc>
-          <w:tcPr>
-            <w:tcW w:w="2410" w:type="dxa"/>
-            <w:tcBorders>
+              <w:top w:val="single" w:sz="2" w:space="0" w:color="000000"/>
+              <w:left w:val="single" w:sz="2" w:space="0" w:color="000000"/>
+              <w:bottom w:val="single" w:sz="2" w:space="0" w:color="000000"/>
+              <w:insideH w:val="single" w:sz="2" w:space="0" w:color="000000"/>
+            </w:tcBorders>
+            <w:shd w:fill="auto" w:val="clear"/>
+          </w:tcPr>
+          <w:p>
+            <w:pPr>
+              <w:pStyle w:val="TableContents"/>
+              <w:rPr/>
+            </w:pPr>
+            <w:r>
+              <w:rPr/>
+            </w:r>
+          </w:p>
+        </w:tc>
+        <w:tc>
+          <w:tcPr>
+            <w:tcW w:w="2409" w:type="dxa"/>
+            <w:tcBorders>
+              <w:top w:val="single" w:sz="2" w:space="0" w:color="000000"/>
+              <w:left w:val="single" w:sz="2" w:space="0" w:color="000000"/>
+              <w:bottom w:val="single" w:sz="2" w:space="0" w:color="000000"/>
+              <w:insideH w:val="single" w:sz="2" w:space="0" w:color="000000"/>
+            </w:tcBorders>
+            <w:shd w:fill="auto" w:val="clear"/>
+          </w:tcPr>
+          <w:p>
+            <w:pPr>
+              <w:pStyle w:val="TableContents"/>
+              <w:rPr/>
+            </w:pPr>
+            <w:r>
+              <w:rPr/>
+            </w:r>
+          </w:p>
+        </w:tc>
+        <w:tc>
+          <w:tcPr>
+            <w:tcW w:w="2409" w:type="dxa"/>
+            <w:tcBorders>
+              <w:top w:val="single" w:sz="2" w:space="0" w:color="000000"/>
               <w:left w:val="single" w:sz="2" w:space="0" w:color="000000"/>
               <w:bottom w:val="single" w:sz="2" w:space="0" w:color="000000"/>
               <w:right w:val="single" w:sz="2" w:space="0" w:color="000000"/>
@@ -3549,6 +3717,7 @@
           <w:tcPr>
             <w:tcW w:w="2409" w:type="dxa"/>
             <w:tcBorders>
+              <w:top w:val="single" w:sz="2" w:space="0" w:color="000000"/>
               <w:left w:val="single" w:sz="2" w:space="0" w:color="000000"/>
               <w:bottom w:val="single" w:sz="2" w:space="0" w:color="000000"/>
               <w:insideH w:val="single" w:sz="2" w:space="0" w:color="000000"/>
@@ -3569,6 +3738,7 @@
           <w:tcPr>
             <w:tcW w:w="2410" w:type="dxa"/>
             <w:tcBorders>
+              <w:top w:val="single" w:sz="2" w:space="0" w:color="000000"/>
               <w:left w:val="single" w:sz="2" w:space="0" w:color="000000"/>
               <w:bottom w:val="single" w:sz="2" w:space="0" w:color="000000"/>
               <w:insideH w:val="single" w:sz="2" w:space="0" w:color="000000"/>
@@ -3590,6 +3760,7 @@
           <w:tcPr>
             <w:tcW w:w="2409" w:type="dxa"/>
             <w:tcBorders>
+              <w:top w:val="single" w:sz="2" w:space="0" w:color="000000"/>
               <w:left w:val="single" w:sz="2" w:space="0" w:color="000000"/>
               <w:bottom w:val="single" w:sz="2" w:space="0" w:color="000000"/>
               <w:insideH w:val="single" w:sz="2" w:space="0" w:color="000000"/>
@@ -3609,8 +3780,9 @@
         </w:tc>
         <w:tc>
           <w:tcPr>
-            <w:tcW w:w="2410" w:type="dxa"/>
-            <w:tcBorders>
+            <w:tcW w:w="2409" w:type="dxa"/>
+            <w:tcBorders>
+              <w:top w:val="single" w:sz="2" w:space="0" w:color="000000"/>
               <w:left w:val="single" w:sz="2" w:space="0" w:color="000000"/>
               <w:bottom w:val="single" w:sz="2" w:space="0" w:color="000000"/>
               <w:right w:val="single" w:sz="2" w:space="0" w:color="000000"/>
@@ -3641,6 +3813,7 @@
           <w:tcPr>
             <w:tcW w:w="2409" w:type="dxa"/>
             <w:tcBorders>
+              <w:top w:val="single" w:sz="2" w:space="0" w:color="000000"/>
               <w:left w:val="single" w:sz="2" w:space="0" w:color="000000"/>
               <w:bottom w:val="single" w:sz="2" w:space="0" w:color="000000"/>
               <w:insideH w:val="single" w:sz="2" w:space="0" w:color="000000"/>
@@ -3661,6 +3834,7 @@
           <w:tcPr>
             <w:tcW w:w="2410" w:type="dxa"/>
             <w:tcBorders>
+              <w:top w:val="single" w:sz="2" w:space="0" w:color="000000"/>
               <w:left w:val="single" w:sz="2" w:space="0" w:color="000000"/>
               <w:bottom w:val="single" w:sz="2" w:space="0" w:color="000000"/>
               <w:insideH w:val="single" w:sz="2" w:space="0" w:color="000000"/>
@@ -3682,26 +3856,28 @@
           <w:tcPr>
             <w:tcW w:w="2409" w:type="dxa"/>
             <w:tcBorders>
-              <w:left w:val="single" w:sz="2" w:space="0" w:color="000000"/>
-              <w:bottom w:val="single" w:sz="2" w:space="0" w:color="000000"/>
-              <w:insideH w:val="single" w:sz="2" w:space="0" w:color="000000"/>
-            </w:tcBorders>
-            <w:shd w:fill="auto" w:val="clear"/>
-          </w:tcPr>
-          <w:p>
-            <w:pPr>
-              <w:pStyle w:val="TableContents"/>
-              <w:rPr/>
-            </w:pPr>
-            <w:r>
-              <w:rPr/>
-            </w:r>
-          </w:p>
-        </w:tc>
-        <w:tc>
-          <w:tcPr>
-            <w:tcW w:w="2410" w:type="dxa"/>
-            <w:tcBorders>
+              <w:top w:val="single" w:sz="2" w:space="0" w:color="000000"/>
+              <w:left w:val="single" w:sz="2" w:space="0" w:color="000000"/>
+              <w:bottom w:val="single" w:sz="2" w:space="0" w:color="000000"/>
+              <w:insideH w:val="single" w:sz="2" w:space="0" w:color="000000"/>
+            </w:tcBorders>
+            <w:shd w:fill="auto" w:val="clear"/>
+          </w:tcPr>
+          <w:p>
+            <w:pPr>
+              <w:pStyle w:val="TableContents"/>
+              <w:rPr/>
+            </w:pPr>
+            <w:r>
+              <w:rPr/>
+            </w:r>
+          </w:p>
+        </w:tc>
+        <w:tc>
+          <w:tcPr>
+            <w:tcW w:w="2409" w:type="dxa"/>
+            <w:tcBorders>
+              <w:top w:val="single" w:sz="2" w:space="0" w:color="000000"/>
               <w:left w:val="single" w:sz="2" w:space="0" w:color="000000"/>
               <w:bottom w:val="single" w:sz="2" w:space="0" w:color="000000"/>
               <w:right w:val="single" w:sz="2" w:space="0" w:color="000000"/>
@@ -3727,6 +3903,7 @@
           <w:tcPr>
             <w:tcW w:w="2409" w:type="dxa"/>
             <w:tcBorders>
+              <w:top w:val="single" w:sz="2" w:space="0" w:color="000000"/>
               <w:left w:val="single" w:sz="2" w:space="0" w:color="000000"/>
               <w:bottom w:val="single" w:sz="2" w:space="0" w:color="000000"/>
               <w:insideH w:val="single" w:sz="2" w:space="0" w:color="000000"/>
@@ -3747,6 +3924,7 @@
           <w:tcPr>
             <w:tcW w:w="2410" w:type="dxa"/>
             <w:tcBorders>
+              <w:top w:val="single" w:sz="2" w:space="0" w:color="000000"/>
               <w:left w:val="single" w:sz="2" w:space="0" w:color="000000"/>
               <w:bottom w:val="single" w:sz="2" w:space="0" w:color="000000"/>
               <w:insideH w:val="single" w:sz="2" w:space="0" w:color="000000"/>
@@ -3768,6 +3946,7 @@
           <w:tcPr>
             <w:tcW w:w="2409" w:type="dxa"/>
             <w:tcBorders>
+              <w:top w:val="single" w:sz="2" w:space="0" w:color="000000"/>
               <w:left w:val="single" w:sz="2" w:space="0" w:color="000000"/>
               <w:bottom w:val="single" w:sz="2" w:space="0" w:color="000000"/>
               <w:insideH w:val="single" w:sz="2" w:space="0" w:color="000000"/>
@@ -3797,8 +3976,9 @@
         </w:tc>
         <w:tc>
           <w:tcPr>
-            <w:tcW w:w="2410" w:type="dxa"/>
-            <w:tcBorders>
+            <w:tcW w:w="2409" w:type="dxa"/>
+            <w:tcBorders>
+              <w:top w:val="single" w:sz="2" w:space="0" w:color="000000"/>
               <w:left w:val="single" w:sz="2" w:space="0" w:color="000000"/>
               <w:bottom w:val="single" w:sz="2" w:space="0" w:color="000000"/>
               <w:right w:val="single" w:sz="2" w:space="0" w:color="000000"/>
@@ -3824,6 +4004,7 @@
           <w:tcPr>
             <w:tcW w:w="2409" w:type="dxa"/>
             <w:tcBorders>
+              <w:top w:val="single" w:sz="2" w:space="0" w:color="000000"/>
               <w:left w:val="single" w:sz="2" w:space="0" w:color="000000"/>
               <w:bottom w:val="single" w:sz="2" w:space="0" w:color="000000"/>
               <w:insideH w:val="single" w:sz="2" w:space="0" w:color="000000"/>
@@ -3844,6 +4025,7 @@
           <w:tcPr>
             <w:tcW w:w="2410" w:type="dxa"/>
             <w:tcBorders>
+              <w:top w:val="single" w:sz="2" w:space="0" w:color="000000"/>
               <w:left w:val="single" w:sz="2" w:space="0" w:color="000000"/>
               <w:bottom w:val="single" w:sz="2" w:space="0" w:color="000000"/>
               <w:insideH w:val="single" w:sz="2" w:space="0" w:color="000000"/>
@@ -3865,26 +4047,28 @@
           <w:tcPr>
             <w:tcW w:w="2409" w:type="dxa"/>
             <w:tcBorders>
-              <w:left w:val="single" w:sz="2" w:space="0" w:color="000000"/>
-              <w:bottom w:val="single" w:sz="2" w:space="0" w:color="000000"/>
-              <w:insideH w:val="single" w:sz="2" w:space="0" w:color="000000"/>
-            </w:tcBorders>
-            <w:shd w:fill="auto" w:val="clear"/>
-          </w:tcPr>
-          <w:p>
-            <w:pPr>
-              <w:pStyle w:val="TableContents"/>
-              <w:rPr/>
-            </w:pPr>
-            <w:r>
-              <w:rPr/>
-            </w:r>
-          </w:p>
-        </w:tc>
-        <w:tc>
-          <w:tcPr>
-            <w:tcW w:w="2410" w:type="dxa"/>
-            <w:tcBorders>
+              <w:top w:val="single" w:sz="2" w:space="0" w:color="000000"/>
+              <w:left w:val="single" w:sz="2" w:space="0" w:color="000000"/>
+              <w:bottom w:val="single" w:sz="2" w:space="0" w:color="000000"/>
+              <w:insideH w:val="single" w:sz="2" w:space="0" w:color="000000"/>
+            </w:tcBorders>
+            <w:shd w:fill="auto" w:val="clear"/>
+          </w:tcPr>
+          <w:p>
+            <w:pPr>
+              <w:pStyle w:val="TableContents"/>
+              <w:rPr/>
+            </w:pPr>
+            <w:r>
+              <w:rPr/>
+            </w:r>
+          </w:p>
+        </w:tc>
+        <w:tc>
+          <w:tcPr>
+            <w:tcW w:w="2409" w:type="dxa"/>
+            <w:tcBorders>
+              <w:top w:val="single" w:sz="2" w:space="0" w:color="000000"/>
               <w:left w:val="single" w:sz="2" w:space="0" w:color="000000"/>
               <w:bottom w:val="single" w:sz="2" w:space="0" w:color="000000"/>
               <w:right w:val="single" w:sz="2" w:space="0" w:color="000000"/>
@@ -3910,6 +4094,7 @@
           <w:tcPr>
             <w:tcW w:w="2409" w:type="dxa"/>
             <w:tcBorders>
+              <w:top w:val="single" w:sz="2" w:space="0" w:color="000000"/>
               <w:left w:val="single" w:sz="2" w:space="0" w:color="000000"/>
               <w:bottom w:val="single" w:sz="2" w:space="0" w:color="000000"/>
               <w:insideH w:val="single" w:sz="2" w:space="0" w:color="000000"/>
@@ -3931,46 +4116,49 @@
           <w:tcPr>
             <w:tcW w:w="2410" w:type="dxa"/>
             <w:tcBorders>
-              <w:left w:val="single" w:sz="2" w:space="0" w:color="000000"/>
-              <w:bottom w:val="single" w:sz="2" w:space="0" w:color="000000"/>
-              <w:insideH w:val="single" w:sz="2" w:space="0" w:color="000000"/>
-            </w:tcBorders>
-            <w:shd w:fill="auto" w:val="clear"/>
-          </w:tcPr>
-          <w:p>
-            <w:pPr>
-              <w:pStyle w:val="TableContents"/>
-              <w:rPr/>
-            </w:pPr>
-            <w:r>
-              <w:rPr/>
-            </w:r>
-          </w:p>
-        </w:tc>
-        <w:tc>
-          <w:tcPr>
-            <w:tcW w:w="2409" w:type="dxa"/>
-            <w:tcBorders>
-              <w:left w:val="single" w:sz="2" w:space="0" w:color="000000"/>
-              <w:bottom w:val="single" w:sz="2" w:space="0" w:color="000000"/>
-              <w:insideH w:val="single" w:sz="2" w:space="0" w:color="000000"/>
-            </w:tcBorders>
-            <w:shd w:fill="auto" w:val="clear"/>
-          </w:tcPr>
-          <w:p>
-            <w:pPr>
-              <w:pStyle w:val="TableContents"/>
-              <w:rPr/>
-            </w:pPr>
-            <w:r>
-              <w:rPr/>
-            </w:r>
-          </w:p>
-        </w:tc>
-        <w:tc>
-          <w:tcPr>
-            <w:tcW w:w="2410" w:type="dxa"/>
-            <w:tcBorders>
+              <w:top w:val="single" w:sz="2" w:space="0" w:color="000000"/>
+              <w:left w:val="single" w:sz="2" w:space="0" w:color="000000"/>
+              <w:bottom w:val="single" w:sz="2" w:space="0" w:color="000000"/>
+              <w:insideH w:val="single" w:sz="2" w:space="0" w:color="000000"/>
+            </w:tcBorders>
+            <w:shd w:fill="auto" w:val="clear"/>
+          </w:tcPr>
+          <w:p>
+            <w:pPr>
+              <w:pStyle w:val="TableContents"/>
+              <w:rPr/>
+            </w:pPr>
+            <w:r>
+              <w:rPr/>
+            </w:r>
+          </w:p>
+        </w:tc>
+        <w:tc>
+          <w:tcPr>
+            <w:tcW w:w="2409" w:type="dxa"/>
+            <w:tcBorders>
+              <w:top w:val="single" w:sz="2" w:space="0" w:color="000000"/>
+              <w:left w:val="single" w:sz="2" w:space="0" w:color="000000"/>
+              <w:bottom w:val="single" w:sz="2" w:space="0" w:color="000000"/>
+              <w:insideH w:val="single" w:sz="2" w:space="0" w:color="000000"/>
+            </w:tcBorders>
+            <w:shd w:fill="auto" w:val="clear"/>
+          </w:tcPr>
+          <w:p>
+            <w:pPr>
+              <w:pStyle w:val="TableContents"/>
+              <w:rPr/>
+            </w:pPr>
+            <w:r>
+              <w:rPr/>
+            </w:r>
+          </w:p>
+        </w:tc>
+        <w:tc>
+          <w:tcPr>
+            <w:tcW w:w="2409" w:type="dxa"/>
+            <w:tcBorders>
+              <w:top w:val="single" w:sz="2" w:space="0" w:color="000000"/>
               <w:left w:val="single" w:sz="2" w:space="0" w:color="000000"/>
               <w:bottom w:val="single" w:sz="2" w:space="0" w:color="000000"/>
               <w:right w:val="single" w:sz="2" w:space="0" w:color="000000"/>
@@ -3996,6 +4184,7 @@
           <w:tcPr>
             <w:tcW w:w="2409" w:type="dxa"/>
             <w:tcBorders>
+              <w:top w:val="single" w:sz="2" w:space="0" w:color="000000"/>
               <w:left w:val="single" w:sz="2" w:space="0" w:color="000000"/>
               <w:bottom w:val="single" w:sz="2" w:space="0" w:color="000000"/>
               <w:insideH w:val="single" w:sz="2" w:space="0" w:color="000000"/>
@@ -4016,6 +4205,7 @@
           <w:tcPr>
             <w:tcW w:w="2410" w:type="dxa"/>
             <w:tcBorders>
+              <w:top w:val="single" w:sz="2" w:space="0" w:color="000000"/>
               <w:left w:val="single" w:sz="2" w:space="0" w:color="000000"/>
               <w:bottom w:val="single" w:sz="2" w:space="0" w:color="000000"/>
               <w:insideH w:val="single" w:sz="2" w:space="0" w:color="000000"/>
@@ -4037,26 +4227,28 @@
           <w:tcPr>
             <w:tcW w:w="2409" w:type="dxa"/>
             <w:tcBorders>
-              <w:left w:val="single" w:sz="2" w:space="0" w:color="000000"/>
-              <w:bottom w:val="single" w:sz="2" w:space="0" w:color="000000"/>
-              <w:insideH w:val="single" w:sz="2" w:space="0" w:color="000000"/>
-            </w:tcBorders>
-            <w:shd w:fill="auto" w:val="clear"/>
-          </w:tcPr>
-          <w:p>
-            <w:pPr>
-              <w:pStyle w:val="TableContents"/>
-              <w:rPr/>
-            </w:pPr>
-            <w:r>
-              <w:rPr/>
-            </w:r>
-          </w:p>
-        </w:tc>
-        <w:tc>
-          <w:tcPr>
-            <w:tcW w:w="2410" w:type="dxa"/>
-            <w:tcBorders>
+              <w:top w:val="single" w:sz="2" w:space="0" w:color="000000"/>
+              <w:left w:val="single" w:sz="2" w:space="0" w:color="000000"/>
+              <w:bottom w:val="single" w:sz="2" w:space="0" w:color="000000"/>
+              <w:insideH w:val="single" w:sz="2" w:space="0" w:color="000000"/>
+            </w:tcBorders>
+            <w:shd w:fill="auto" w:val="clear"/>
+          </w:tcPr>
+          <w:p>
+            <w:pPr>
+              <w:pStyle w:val="TableContents"/>
+              <w:rPr/>
+            </w:pPr>
+            <w:r>
+              <w:rPr/>
+            </w:r>
+          </w:p>
+        </w:tc>
+        <w:tc>
+          <w:tcPr>
+            <w:tcW w:w="2409" w:type="dxa"/>
+            <w:tcBorders>
+              <w:top w:val="single" w:sz="2" w:space="0" w:color="000000"/>
               <w:left w:val="single" w:sz="2" w:space="0" w:color="000000"/>
               <w:bottom w:val="single" w:sz="2" w:space="0" w:color="000000"/>
               <w:right w:val="single" w:sz="2" w:space="0" w:color="000000"/>
@@ -4082,6 +4274,7 @@
           <w:tcPr>
             <w:tcW w:w="2409" w:type="dxa"/>
             <w:tcBorders>
+              <w:top w:val="single" w:sz="2" w:space="0" w:color="000000"/>
               <w:left w:val="single" w:sz="2" w:space="0" w:color="000000"/>
               <w:bottom w:val="single" w:sz="2" w:space="0" w:color="000000"/>
               <w:insideH w:val="single" w:sz="2" w:space="0" w:color="000000"/>
@@ -4102,6 +4295,7 @@
           <w:tcPr>
             <w:tcW w:w="2410" w:type="dxa"/>
             <w:tcBorders>
+              <w:top w:val="single" w:sz="2" w:space="0" w:color="000000"/>
               <w:left w:val="single" w:sz="2" w:space="0" w:color="000000"/>
               <w:bottom w:val="single" w:sz="2" w:space="0" w:color="000000"/>
               <w:insideH w:val="single" w:sz="2" w:space="0" w:color="000000"/>
@@ -4123,26 +4317,28 @@
           <w:tcPr>
             <w:tcW w:w="2409" w:type="dxa"/>
             <w:tcBorders>
-              <w:left w:val="single" w:sz="2" w:space="0" w:color="000000"/>
-              <w:bottom w:val="single" w:sz="2" w:space="0" w:color="000000"/>
-              <w:insideH w:val="single" w:sz="2" w:space="0" w:color="000000"/>
-            </w:tcBorders>
-            <w:shd w:fill="auto" w:val="clear"/>
-          </w:tcPr>
-          <w:p>
-            <w:pPr>
-              <w:pStyle w:val="TableContents"/>
-              <w:rPr/>
-            </w:pPr>
-            <w:r>
-              <w:rPr/>
-            </w:r>
-          </w:p>
-        </w:tc>
-        <w:tc>
-          <w:tcPr>
-            <w:tcW w:w="2410" w:type="dxa"/>
-            <w:tcBorders>
+              <w:top w:val="single" w:sz="2" w:space="0" w:color="000000"/>
+              <w:left w:val="single" w:sz="2" w:space="0" w:color="000000"/>
+              <w:bottom w:val="single" w:sz="2" w:space="0" w:color="000000"/>
+              <w:insideH w:val="single" w:sz="2" w:space="0" w:color="000000"/>
+            </w:tcBorders>
+            <w:shd w:fill="auto" w:val="clear"/>
+          </w:tcPr>
+          <w:p>
+            <w:pPr>
+              <w:pStyle w:val="TableContents"/>
+              <w:rPr/>
+            </w:pPr>
+            <w:r>
+              <w:rPr/>
+            </w:r>
+          </w:p>
+        </w:tc>
+        <w:tc>
+          <w:tcPr>
+            <w:tcW w:w="2409" w:type="dxa"/>
+            <w:tcBorders>
+              <w:top w:val="single" w:sz="2" w:space="0" w:color="000000"/>
               <w:left w:val="single" w:sz="2" w:space="0" w:color="000000"/>
               <w:bottom w:val="single" w:sz="2" w:space="0" w:color="000000"/>
               <w:right w:val="single" w:sz="2" w:space="0" w:color="000000"/>
@@ -4168,6 +4364,7 @@
           <w:tcPr>
             <w:tcW w:w="2409" w:type="dxa"/>
             <w:tcBorders>
+              <w:top w:val="single" w:sz="2" w:space="0" w:color="000000"/>
               <w:left w:val="single" w:sz="2" w:space="0" w:color="000000"/>
               <w:bottom w:val="single" w:sz="2" w:space="0" w:color="000000"/>
               <w:insideH w:val="single" w:sz="2" w:space="0" w:color="000000"/>
@@ -4188,6 +4385,7 @@
           <w:tcPr>
             <w:tcW w:w="2410" w:type="dxa"/>
             <w:tcBorders>
+              <w:top w:val="single" w:sz="2" w:space="0" w:color="000000"/>
               <w:left w:val="single" w:sz="2" w:space="0" w:color="000000"/>
               <w:bottom w:val="single" w:sz="2" w:space="0" w:color="000000"/>
               <w:insideH w:val="single" w:sz="2" w:space="0" w:color="000000"/>
@@ -4209,39 +4407,29 @@
           <w:tcPr>
             <w:tcW w:w="2409" w:type="dxa"/>
             <w:tcBorders>
-              <w:left w:val="single" w:sz="2" w:space="0" w:color="000000"/>
-              <w:bottom w:val="single" w:sz="2" w:space="0" w:color="000000"/>
-              <w:insideH w:val="single" w:sz="2" w:space="0" w:color="000000"/>
-            </w:tcBorders>
-            <w:shd w:fill="auto" w:val="clear"/>
-          </w:tcPr>
-          <w:p>
-            <w:pPr>
-              <w:pStyle w:val="TableContents"/>
-              <w:rPr/>
-            </w:pPr>
-            <w:r>
-              <w:rPr/>
-              <w:t>(</w:t>
-            </w:r>
-            <w:r>
-              <w:rPr/>
-              <w:t>3</w:t>
-            </w:r>
-            <w:r>
-              <w:rPr/>
-              <w:t xml:space="preserve">) </w:t>
-            </w:r>
-            <w:r>
-              <w:rPr/>
-              <w:t>Среднее число упаковок в заказе</w:t>
-            </w:r>
-          </w:p>
-        </w:tc>
-        <w:tc>
-          <w:tcPr>
-            <w:tcW w:w="2410" w:type="dxa"/>
-            <w:tcBorders>
+              <w:top w:val="single" w:sz="2" w:space="0" w:color="000000"/>
+              <w:left w:val="single" w:sz="2" w:space="0" w:color="000000"/>
+              <w:bottom w:val="single" w:sz="2" w:space="0" w:color="000000"/>
+              <w:insideH w:val="single" w:sz="2" w:space="0" w:color="000000"/>
+            </w:tcBorders>
+            <w:shd w:fill="auto" w:val="clear"/>
+          </w:tcPr>
+          <w:p>
+            <w:pPr>
+              <w:pStyle w:val="TableContents"/>
+              <w:rPr/>
+            </w:pPr>
+            <w:r>
+              <w:rPr/>
+              <w:t>(3) Среднее число упаковок в заказе</w:t>
+            </w:r>
+          </w:p>
+        </w:tc>
+        <w:tc>
+          <w:tcPr>
+            <w:tcW w:w="2409" w:type="dxa"/>
+            <w:tcBorders>
+              <w:top w:val="single" w:sz="2" w:space="0" w:color="000000"/>
               <w:left w:val="single" w:sz="2" w:space="0" w:color="000000"/>
               <w:bottom w:val="single" w:sz="2" w:space="0" w:color="000000"/>
               <w:right w:val="single" w:sz="2" w:space="0" w:color="000000"/>
@@ -4268,6 +4456,7 @@
           <w:tcPr>
             <w:tcW w:w="2409" w:type="dxa"/>
             <w:tcBorders>
+              <w:top w:val="single" w:sz="2" w:space="0" w:color="000000"/>
               <w:left w:val="single" w:sz="2" w:space="0" w:color="000000"/>
               <w:bottom w:val="single" w:sz="2" w:space="0" w:color="000000"/>
               <w:insideH w:val="single" w:sz="2" w:space="0" w:color="000000"/>
@@ -4288,6 +4477,7 @@
           <w:tcPr>
             <w:tcW w:w="2410" w:type="dxa"/>
             <w:tcBorders>
+              <w:top w:val="single" w:sz="2" w:space="0" w:color="000000"/>
               <w:left w:val="single" w:sz="2" w:space="0" w:color="000000"/>
               <w:bottom w:val="single" w:sz="2" w:space="0" w:color="000000"/>
               <w:insideH w:val="single" w:sz="2" w:space="0" w:color="000000"/>
@@ -4309,26 +4499,28 @@
           <w:tcPr>
             <w:tcW w:w="2409" w:type="dxa"/>
             <w:tcBorders>
-              <w:left w:val="single" w:sz="2" w:space="0" w:color="000000"/>
-              <w:bottom w:val="single" w:sz="2" w:space="0" w:color="000000"/>
-              <w:insideH w:val="single" w:sz="2" w:space="0" w:color="000000"/>
-            </w:tcBorders>
-            <w:shd w:fill="auto" w:val="clear"/>
-          </w:tcPr>
-          <w:p>
-            <w:pPr>
-              <w:pStyle w:val="TableContents"/>
-              <w:rPr/>
-            </w:pPr>
-            <w:r>
-              <w:rPr/>
-            </w:r>
-          </w:p>
-        </w:tc>
-        <w:tc>
-          <w:tcPr>
-            <w:tcW w:w="2410" w:type="dxa"/>
-            <w:tcBorders>
+              <w:top w:val="single" w:sz="2" w:space="0" w:color="000000"/>
+              <w:left w:val="single" w:sz="2" w:space="0" w:color="000000"/>
+              <w:bottom w:val="single" w:sz="2" w:space="0" w:color="000000"/>
+              <w:insideH w:val="single" w:sz="2" w:space="0" w:color="000000"/>
+            </w:tcBorders>
+            <w:shd w:fill="auto" w:val="clear"/>
+          </w:tcPr>
+          <w:p>
+            <w:pPr>
+              <w:pStyle w:val="TableContents"/>
+              <w:rPr/>
+            </w:pPr>
+            <w:r>
+              <w:rPr/>
+            </w:r>
+          </w:p>
+        </w:tc>
+        <w:tc>
+          <w:tcPr>
+            <w:tcW w:w="2409" w:type="dxa"/>
+            <w:tcBorders>
+              <w:top w:val="single" w:sz="2" w:space="0" w:color="000000"/>
               <w:left w:val="single" w:sz="2" w:space="0" w:color="000000"/>
               <w:bottom w:val="single" w:sz="2" w:space="0" w:color="000000"/>
               <w:right w:val="single" w:sz="2" w:space="0" w:color="000000"/>
@@ -4354,28 +4546,21 @@
           <w:tcPr>
             <w:tcW w:w="2409" w:type="dxa"/>
             <w:tcBorders>
-              <w:left w:val="single" w:sz="2" w:space="0" w:color="000000"/>
-              <w:bottom w:val="single" w:sz="2" w:space="0" w:color="000000"/>
-              <w:insideH w:val="single" w:sz="2" w:space="0" w:color="000000"/>
-            </w:tcBorders>
-            <w:shd w:fill="auto" w:val="clear"/>
-          </w:tcPr>
-          <w:p>
-            <w:pPr>
-              <w:pStyle w:val="TableContents"/>
-              <w:rPr/>
-            </w:pPr>
-            <w:r>
-              <w:rPr/>
-              <w:t>Реест</w:t>
-            </w:r>
-            <w:r>
-              <w:rPr/>
-              <w:t>р</w:t>
-            </w:r>
-            <w:r>
-              <w:rPr/>
-              <w:t xml:space="preserve"> заказов на сырьё</w:t>
+              <w:top w:val="single" w:sz="2" w:space="0" w:color="000000"/>
+              <w:left w:val="single" w:sz="2" w:space="0" w:color="000000"/>
+              <w:bottom w:val="single" w:sz="2" w:space="0" w:color="000000"/>
+              <w:insideH w:val="single" w:sz="2" w:space="0" w:color="000000"/>
+            </w:tcBorders>
+            <w:shd w:fill="auto" w:val="clear"/>
+          </w:tcPr>
+          <w:p>
+            <w:pPr>
+              <w:pStyle w:val="TableContents"/>
+              <w:rPr/>
+            </w:pPr>
+            <w:r>
+              <w:rPr/>
+              <w:t>Реестр заказов на сырьё</w:t>
             </w:r>
           </w:p>
         </w:tc>
@@ -4383,46 +4568,49 @@
           <w:tcPr>
             <w:tcW w:w="2410" w:type="dxa"/>
             <w:tcBorders>
-              <w:left w:val="single" w:sz="2" w:space="0" w:color="000000"/>
-              <w:bottom w:val="single" w:sz="2" w:space="0" w:color="000000"/>
-              <w:insideH w:val="single" w:sz="2" w:space="0" w:color="000000"/>
-            </w:tcBorders>
-            <w:shd w:fill="auto" w:val="clear"/>
-          </w:tcPr>
-          <w:p>
-            <w:pPr>
-              <w:pStyle w:val="TableContents"/>
-              <w:rPr/>
-            </w:pPr>
-            <w:r>
-              <w:rPr/>
-            </w:r>
-          </w:p>
-        </w:tc>
-        <w:tc>
-          <w:tcPr>
-            <w:tcW w:w="2409" w:type="dxa"/>
-            <w:tcBorders>
-              <w:left w:val="single" w:sz="2" w:space="0" w:color="000000"/>
-              <w:bottom w:val="single" w:sz="2" w:space="0" w:color="000000"/>
-              <w:insideH w:val="single" w:sz="2" w:space="0" w:color="000000"/>
-            </w:tcBorders>
-            <w:shd w:fill="auto" w:val="clear"/>
-          </w:tcPr>
-          <w:p>
-            <w:pPr>
-              <w:pStyle w:val="TableContents"/>
-              <w:rPr/>
-            </w:pPr>
-            <w:r>
-              <w:rPr/>
-            </w:r>
-          </w:p>
-        </w:tc>
-        <w:tc>
-          <w:tcPr>
-            <w:tcW w:w="2410" w:type="dxa"/>
-            <w:tcBorders>
+              <w:top w:val="single" w:sz="2" w:space="0" w:color="000000"/>
+              <w:left w:val="single" w:sz="2" w:space="0" w:color="000000"/>
+              <w:bottom w:val="single" w:sz="2" w:space="0" w:color="000000"/>
+              <w:insideH w:val="single" w:sz="2" w:space="0" w:color="000000"/>
+            </w:tcBorders>
+            <w:shd w:fill="auto" w:val="clear"/>
+          </w:tcPr>
+          <w:p>
+            <w:pPr>
+              <w:pStyle w:val="TableContents"/>
+              <w:rPr/>
+            </w:pPr>
+            <w:r>
+              <w:rPr/>
+            </w:r>
+          </w:p>
+        </w:tc>
+        <w:tc>
+          <w:tcPr>
+            <w:tcW w:w="2409" w:type="dxa"/>
+            <w:tcBorders>
+              <w:top w:val="single" w:sz="2" w:space="0" w:color="000000"/>
+              <w:left w:val="single" w:sz="2" w:space="0" w:color="000000"/>
+              <w:bottom w:val="single" w:sz="2" w:space="0" w:color="000000"/>
+              <w:insideH w:val="single" w:sz="2" w:space="0" w:color="000000"/>
+            </w:tcBorders>
+            <w:shd w:fill="auto" w:val="clear"/>
+          </w:tcPr>
+          <w:p>
+            <w:pPr>
+              <w:pStyle w:val="TableContents"/>
+              <w:rPr/>
+            </w:pPr>
+            <w:r>
+              <w:rPr/>
+            </w:r>
+          </w:p>
+        </w:tc>
+        <w:tc>
+          <w:tcPr>
+            <w:tcW w:w="2409" w:type="dxa"/>
+            <w:tcBorders>
+              <w:top w:val="single" w:sz="2" w:space="0" w:color="000000"/>
               <w:left w:val="single" w:sz="2" w:space="0" w:color="000000"/>
               <w:bottom w:val="single" w:sz="2" w:space="0" w:color="000000"/>
               <w:right w:val="single" w:sz="2" w:space="0" w:color="000000"/>
@@ -4448,6 +4636,7 @@
           <w:tcPr>
             <w:tcW w:w="2409" w:type="dxa"/>
             <w:tcBorders>
+              <w:top w:val="single" w:sz="2" w:space="0" w:color="000000"/>
               <w:left w:val="single" w:sz="2" w:space="0" w:color="000000"/>
               <w:bottom w:val="single" w:sz="2" w:space="0" w:color="000000"/>
               <w:insideH w:val="single" w:sz="2" w:space="0" w:color="000000"/>
@@ -4468,6 +4657,7 @@
           <w:tcPr>
             <w:tcW w:w="2410" w:type="dxa"/>
             <w:tcBorders>
+              <w:top w:val="single" w:sz="2" w:space="0" w:color="000000"/>
               <w:left w:val="single" w:sz="2" w:space="0" w:color="000000"/>
               <w:bottom w:val="single" w:sz="2" w:space="0" w:color="000000"/>
               <w:insideH w:val="single" w:sz="2" w:space="0" w:color="000000"/>
@@ -4489,6 +4679,7 @@
           <w:tcPr>
             <w:tcW w:w="2409" w:type="dxa"/>
             <w:tcBorders>
+              <w:top w:val="single" w:sz="2" w:space="0" w:color="000000"/>
               <w:left w:val="single" w:sz="2" w:space="0" w:color="000000"/>
               <w:bottom w:val="single" w:sz="2" w:space="0" w:color="000000"/>
               <w:insideH w:val="single" w:sz="2" w:space="0" w:color="000000"/>
@@ -4508,8 +4699,9 @@
         </w:tc>
         <w:tc>
           <w:tcPr>
-            <w:tcW w:w="2410" w:type="dxa"/>
-            <w:tcBorders>
+            <w:tcW w:w="2409" w:type="dxa"/>
+            <w:tcBorders>
+              <w:top w:val="single" w:sz="2" w:space="0" w:color="000000"/>
               <w:left w:val="single" w:sz="2" w:space="0" w:color="000000"/>
               <w:bottom w:val="single" w:sz="2" w:space="0" w:color="000000"/>
               <w:right w:val="single" w:sz="2" w:space="0" w:color="000000"/>
@@ -4536,6 +4728,7 @@
           <w:tcPr>
             <w:tcW w:w="2409" w:type="dxa"/>
             <w:tcBorders>
+              <w:top w:val="single" w:sz="2" w:space="0" w:color="000000"/>
               <w:left w:val="single" w:sz="2" w:space="0" w:color="000000"/>
               <w:bottom w:val="single" w:sz="2" w:space="0" w:color="000000"/>
               <w:insideH w:val="single" w:sz="2" w:space="0" w:color="000000"/>
@@ -4556,6 +4749,7 @@
           <w:tcPr>
             <w:tcW w:w="2410" w:type="dxa"/>
             <w:tcBorders>
+              <w:top w:val="single" w:sz="2" w:space="0" w:color="000000"/>
               <w:left w:val="single" w:sz="2" w:space="0" w:color="000000"/>
               <w:bottom w:val="single" w:sz="2" w:space="0" w:color="000000"/>
               <w:insideH w:val="single" w:sz="2" w:space="0" w:color="000000"/>
@@ -4577,26 +4771,28 @@
           <w:tcPr>
             <w:tcW w:w="2409" w:type="dxa"/>
             <w:tcBorders>
-              <w:left w:val="single" w:sz="2" w:space="0" w:color="000000"/>
-              <w:bottom w:val="single" w:sz="2" w:space="0" w:color="000000"/>
-              <w:insideH w:val="single" w:sz="2" w:space="0" w:color="000000"/>
-            </w:tcBorders>
-            <w:shd w:fill="auto" w:val="clear"/>
-          </w:tcPr>
-          <w:p>
-            <w:pPr>
-              <w:pStyle w:val="TableContents"/>
-              <w:rPr/>
-            </w:pPr>
-            <w:r>
-              <w:rPr/>
-            </w:r>
-          </w:p>
-        </w:tc>
-        <w:tc>
-          <w:tcPr>
-            <w:tcW w:w="2410" w:type="dxa"/>
-            <w:tcBorders>
+              <w:top w:val="single" w:sz="2" w:space="0" w:color="000000"/>
+              <w:left w:val="single" w:sz="2" w:space="0" w:color="000000"/>
+              <w:bottom w:val="single" w:sz="2" w:space="0" w:color="000000"/>
+              <w:insideH w:val="single" w:sz="2" w:space="0" w:color="000000"/>
+            </w:tcBorders>
+            <w:shd w:fill="auto" w:val="clear"/>
+          </w:tcPr>
+          <w:p>
+            <w:pPr>
+              <w:pStyle w:val="TableContents"/>
+              <w:rPr/>
+            </w:pPr>
+            <w:r>
+              <w:rPr/>
+            </w:r>
+          </w:p>
+        </w:tc>
+        <w:tc>
+          <w:tcPr>
+            <w:tcW w:w="2409" w:type="dxa"/>
+            <w:tcBorders>
+              <w:top w:val="single" w:sz="2" w:space="0" w:color="000000"/>
               <w:left w:val="single" w:sz="2" w:space="0" w:color="000000"/>
               <w:bottom w:val="single" w:sz="2" w:space="0" w:color="000000"/>
               <w:right w:val="single" w:sz="2" w:space="0" w:color="000000"/>
@@ -4622,6 +4818,7 @@
           <w:tcPr>
             <w:tcW w:w="2409" w:type="dxa"/>
             <w:tcBorders>
+              <w:top w:val="single" w:sz="2" w:space="0" w:color="000000"/>
               <w:left w:val="single" w:sz="2" w:space="0" w:color="000000"/>
               <w:bottom w:val="single" w:sz="2" w:space="0" w:color="000000"/>
               <w:insideH w:val="single" w:sz="2" w:space="0" w:color="000000"/>
@@ -4642,60 +4839,51 @@
           <w:tcPr>
             <w:tcW w:w="2410" w:type="dxa"/>
             <w:tcBorders>
-              <w:left w:val="single" w:sz="2" w:space="0" w:color="000000"/>
-              <w:bottom w:val="single" w:sz="2" w:space="0" w:color="000000"/>
-              <w:insideH w:val="single" w:sz="2" w:space="0" w:color="000000"/>
-            </w:tcBorders>
-            <w:shd w:fill="auto" w:val="clear"/>
-          </w:tcPr>
-          <w:p>
-            <w:pPr>
-              <w:pStyle w:val="TableContents"/>
-              <w:rPr/>
-            </w:pPr>
-            <w:r>
-              <w:rPr/>
-              <w:t>Показать только добросовестных</w:t>
-            </w:r>
-            <w:r>
-              <w:rPr/>
-              <w:t xml:space="preserve"> поставщиков</w:t>
-            </w:r>
-          </w:p>
-        </w:tc>
-        <w:tc>
-          <w:tcPr>
-            <w:tcW w:w="2409" w:type="dxa"/>
-            <w:tcBorders>
-              <w:left w:val="single" w:sz="2" w:space="0" w:color="000000"/>
-              <w:bottom w:val="single" w:sz="2" w:space="0" w:color="000000"/>
-              <w:insideH w:val="single" w:sz="2" w:space="0" w:color="000000"/>
-            </w:tcBorders>
-            <w:shd w:fill="auto" w:val="clear"/>
-          </w:tcPr>
-          <w:p>
-            <w:pPr>
-              <w:pStyle w:val="TableContents"/>
-              <w:rPr/>
-            </w:pPr>
-            <w:r>
-              <w:rPr/>
-              <w:t>(</w:t>
-            </w:r>
-            <w:r>
-              <w:rPr/>
-              <w:t>5</w:t>
-            </w:r>
-            <w:r>
-              <w:rPr/>
-              <w:t>) Данные о поставщике</w:t>
-            </w:r>
-          </w:p>
-        </w:tc>
-        <w:tc>
-          <w:tcPr>
-            <w:tcW w:w="2410" w:type="dxa"/>
-            <w:tcBorders>
+              <w:top w:val="single" w:sz="2" w:space="0" w:color="000000"/>
+              <w:left w:val="single" w:sz="2" w:space="0" w:color="000000"/>
+              <w:bottom w:val="single" w:sz="2" w:space="0" w:color="000000"/>
+              <w:insideH w:val="single" w:sz="2" w:space="0" w:color="000000"/>
+            </w:tcBorders>
+            <w:shd w:fill="auto" w:val="clear"/>
+          </w:tcPr>
+          <w:p>
+            <w:pPr>
+              <w:pStyle w:val="TableContents"/>
+              <w:rPr/>
+            </w:pPr>
+            <w:r>
+              <w:rPr/>
+              <w:t>Показать только добросовестных поставщиков</w:t>
+            </w:r>
+          </w:p>
+        </w:tc>
+        <w:tc>
+          <w:tcPr>
+            <w:tcW w:w="2409" w:type="dxa"/>
+            <w:tcBorders>
+              <w:top w:val="single" w:sz="2" w:space="0" w:color="000000"/>
+              <w:left w:val="single" w:sz="2" w:space="0" w:color="000000"/>
+              <w:bottom w:val="single" w:sz="2" w:space="0" w:color="000000"/>
+              <w:insideH w:val="single" w:sz="2" w:space="0" w:color="000000"/>
+            </w:tcBorders>
+            <w:shd w:fill="auto" w:val="clear"/>
+          </w:tcPr>
+          <w:p>
+            <w:pPr>
+              <w:pStyle w:val="TableContents"/>
+              <w:rPr/>
+            </w:pPr>
+            <w:r>
+              <w:rPr/>
+              <w:t>(5) Данные о поставщике</w:t>
+            </w:r>
+          </w:p>
+        </w:tc>
+        <w:tc>
+          <w:tcPr>
+            <w:tcW w:w="2409" w:type="dxa"/>
+            <w:tcBorders>
+              <w:top w:val="single" w:sz="2" w:space="0" w:color="000000"/>
               <w:left w:val="single" w:sz="2" w:space="0" w:color="000000"/>
               <w:bottom w:val="single" w:sz="2" w:space="0" w:color="000000"/>
               <w:right w:val="single" w:sz="2" w:space="0" w:color="000000"/>
@@ -4726,6 +4914,7 @@
           <w:tcPr>
             <w:tcW w:w="2409" w:type="dxa"/>
             <w:tcBorders>
+              <w:top w:val="single" w:sz="2" w:space="0" w:color="000000"/>
               <w:left w:val="single" w:sz="2" w:space="0" w:color="000000"/>
               <w:bottom w:val="single" w:sz="2" w:space="0" w:color="000000"/>
               <w:insideH w:val="single" w:sz="2" w:space="0" w:color="000000"/>
@@ -4746,6 +4935,7 @@
           <w:tcPr>
             <w:tcW w:w="2410" w:type="dxa"/>
             <w:tcBorders>
+              <w:top w:val="single" w:sz="2" w:space="0" w:color="000000"/>
               <w:left w:val="single" w:sz="2" w:space="0" w:color="000000"/>
               <w:bottom w:val="single" w:sz="2" w:space="0" w:color="000000"/>
               <w:insideH w:val="single" w:sz="2" w:space="0" w:color="000000"/>
@@ -4767,26 +4957,28 @@
           <w:tcPr>
             <w:tcW w:w="2409" w:type="dxa"/>
             <w:tcBorders>
-              <w:left w:val="single" w:sz="2" w:space="0" w:color="000000"/>
-              <w:bottom w:val="single" w:sz="2" w:space="0" w:color="000000"/>
-              <w:insideH w:val="single" w:sz="2" w:space="0" w:color="000000"/>
-            </w:tcBorders>
-            <w:shd w:fill="auto" w:val="clear"/>
-          </w:tcPr>
-          <w:p>
-            <w:pPr>
-              <w:pStyle w:val="TableContents"/>
-              <w:rPr/>
-            </w:pPr>
-            <w:r>
-              <w:rPr/>
-            </w:r>
-          </w:p>
-        </w:tc>
-        <w:tc>
-          <w:tcPr>
-            <w:tcW w:w="2410" w:type="dxa"/>
-            <w:tcBorders>
+              <w:top w:val="single" w:sz="2" w:space="0" w:color="000000"/>
+              <w:left w:val="single" w:sz="2" w:space="0" w:color="000000"/>
+              <w:bottom w:val="single" w:sz="2" w:space="0" w:color="000000"/>
+              <w:insideH w:val="single" w:sz="2" w:space="0" w:color="000000"/>
+            </w:tcBorders>
+            <w:shd w:fill="auto" w:val="clear"/>
+          </w:tcPr>
+          <w:p>
+            <w:pPr>
+              <w:pStyle w:val="TableContents"/>
+              <w:rPr/>
+            </w:pPr>
+            <w:r>
+              <w:rPr/>
+            </w:r>
+          </w:p>
+        </w:tc>
+        <w:tc>
+          <w:tcPr>
+            <w:tcW w:w="2409" w:type="dxa"/>
+            <w:tcBorders>
+              <w:top w:val="single" w:sz="2" w:space="0" w:color="000000"/>
               <w:left w:val="single" w:sz="2" w:space="0" w:color="000000"/>
               <w:bottom w:val="single" w:sz="2" w:space="0" w:color="000000"/>
               <w:right w:val="single" w:sz="2" w:space="0" w:color="000000"/>
@@ -4812,6 +5004,7 @@
           <w:tcPr>
             <w:tcW w:w="2409" w:type="dxa"/>
             <w:tcBorders>
+              <w:top w:val="single" w:sz="2" w:space="0" w:color="000000"/>
               <w:left w:val="single" w:sz="2" w:space="0" w:color="000000"/>
               <w:bottom w:val="single" w:sz="2" w:space="0" w:color="000000"/>
               <w:insideH w:val="single" w:sz="2" w:space="0" w:color="000000"/>
@@ -4832,6 +5025,7 @@
           <w:tcPr>
             <w:tcW w:w="2410" w:type="dxa"/>
             <w:tcBorders>
+              <w:top w:val="single" w:sz="2" w:space="0" w:color="000000"/>
               <w:left w:val="single" w:sz="2" w:space="0" w:color="000000"/>
               <w:bottom w:val="single" w:sz="2" w:space="0" w:color="000000"/>
               <w:insideH w:val="single" w:sz="2" w:space="0" w:color="000000"/>
@@ -4853,35 +5047,29 @@
           <w:tcPr>
             <w:tcW w:w="2409" w:type="dxa"/>
             <w:tcBorders>
-              <w:left w:val="single" w:sz="2" w:space="0" w:color="000000"/>
-              <w:bottom w:val="single" w:sz="2" w:space="0" w:color="000000"/>
-              <w:insideH w:val="single" w:sz="2" w:space="0" w:color="000000"/>
-            </w:tcBorders>
-            <w:shd w:fill="auto" w:val="clear"/>
-          </w:tcPr>
-          <w:p>
-            <w:pPr>
-              <w:pStyle w:val="TableContents"/>
-              <w:rPr/>
-            </w:pPr>
-            <w:r>
-              <w:rPr/>
-              <w:t>(</w:t>
-            </w:r>
-            <w:r>
-              <w:rPr/>
-              <w:t>6</w:t>
-            </w:r>
-            <w:r>
-              <w:rPr/>
-              <w:t>) Получить информацию о самом выгодном предложении</w:t>
-            </w:r>
-          </w:p>
-        </w:tc>
-        <w:tc>
-          <w:tcPr>
-            <w:tcW w:w="2410" w:type="dxa"/>
-            <w:tcBorders>
+              <w:top w:val="single" w:sz="2" w:space="0" w:color="000000"/>
+              <w:left w:val="single" w:sz="2" w:space="0" w:color="000000"/>
+              <w:bottom w:val="single" w:sz="2" w:space="0" w:color="000000"/>
+              <w:insideH w:val="single" w:sz="2" w:space="0" w:color="000000"/>
+            </w:tcBorders>
+            <w:shd w:fill="auto" w:val="clear"/>
+          </w:tcPr>
+          <w:p>
+            <w:pPr>
+              <w:pStyle w:val="TableContents"/>
+              <w:rPr/>
+            </w:pPr>
+            <w:r>
+              <w:rPr/>
+              <w:t>(6) Получить информацию о самом выгодном предложении</w:t>
+            </w:r>
+          </w:p>
+        </w:tc>
+        <w:tc>
+          <w:tcPr>
+            <w:tcW w:w="2409" w:type="dxa"/>
+            <w:tcBorders>
+              <w:top w:val="single" w:sz="2" w:space="0" w:color="000000"/>
               <w:left w:val="single" w:sz="2" w:space="0" w:color="000000"/>
               <w:bottom w:val="single" w:sz="2" w:space="0" w:color="000000"/>
               <w:right w:val="single" w:sz="2" w:space="0" w:color="000000"/>
@@ -4908,28 +5096,21 @@
           <w:tcPr>
             <w:tcW w:w="2409" w:type="dxa"/>
             <w:tcBorders>
-              <w:left w:val="single" w:sz="2" w:space="0" w:color="000000"/>
-              <w:bottom w:val="single" w:sz="2" w:space="0" w:color="000000"/>
-              <w:insideH w:val="single" w:sz="2" w:space="0" w:color="000000"/>
-            </w:tcBorders>
-            <w:shd w:fill="auto" w:val="clear"/>
-          </w:tcPr>
-          <w:p>
-            <w:pPr>
-              <w:pStyle w:val="TableContents"/>
-              <w:rPr/>
-            </w:pPr>
-            <w:r>
-              <w:rPr/>
-              <w:t>Реестр тип</w:t>
-            </w:r>
-            <w:r>
-              <w:rPr/>
-              <w:t>ов</w:t>
-            </w:r>
-            <w:r>
-              <w:rPr/>
-              <w:t xml:space="preserve"> упаковки</w:t>
+              <w:top w:val="single" w:sz="2" w:space="0" w:color="000000"/>
+              <w:left w:val="single" w:sz="2" w:space="0" w:color="000000"/>
+              <w:bottom w:val="single" w:sz="2" w:space="0" w:color="000000"/>
+              <w:insideH w:val="single" w:sz="2" w:space="0" w:color="000000"/>
+            </w:tcBorders>
+            <w:shd w:fill="auto" w:val="clear"/>
+          </w:tcPr>
+          <w:p>
+            <w:pPr>
+              <w:pStyle w:val="TableContents"/>
+              <w:rPr/>
+            </w:pPr>
+            <w:r>
+              <w:rPr/>
+              <w:t>Реестр типов упаковки</w:t>
             </w:r>
           </w:p>
         </w:tc>
@@ -4937,46 +5118,49 @@
           <w:tcPr>
             <w:tcW w:w="2410" w:type="dxa"/>
             <w:tcBorders>
-              <w:left w:val="single" w:sz="2" w:space="0" w:color="000000"/>
-              <w:bottom w:val="single" w:sz="2" w:space="0" w:color="000000"/>
-              <w:insideH w:val="single" w:sz="2" w:space="0" w:color="000000"/>
-            </w:tcBorders>
-            <w:shd w:fill="auto" w:val="clear"/>
-          </w:tcPr>
-          <w:p>
-            <w:pPr>
-              <w:pStyle w:val="TableContents"/>
-              <w:rPr/>
-            </w:pPr>
-            <w:r>
-              <w:rPr/>
-            </w:r>
-          </w:p>
-        </w:tc>
-        <w:tc>
-          <w:tcPr>
-            <w:tcW w:w="2409" w:type="dxa"/>
-            <w:tcBorders>
-              <w:left w:val="single" w:sz="2" w:space="0" w:color="000000"/>
-              <w:bottom w:val="single" w:sz="2" w:space="0" w:color="000000"/>
-              <w:insideH w:val="single" w:sz="2" w:space="0" w:color="000000"/>
-            </w:tcBorders>
-            <w:shd w:fill="auto" w:val="clear"/>
-          </w:tcPr>
-          <w:p>
-            <w:pPr>
-              <w:pStyle w:val="TableContents"/>
-              <w:rPr/>
-            </w:pPr>
-            <w:r>
-              <w:rPr/>
-            </w:r>
-          </w:p>
-        </w:tc>
-        <w:tc>
-          <w:tcPr>
-            <w:tcW w:w="2410" w:type="dxa"/>
-            <w:tcBorders>
+              <w:top w:val="single" w:sz="2" w:space="0" w:color="000000"/>
+              <w:left w:val="single" w:sz="2" w:space="0" w:color="000000"/>
+              <w:bottom w:val="single" w:sz="2" w:space="0" w:color="000000"/>
+              <w:insideH w:val="single" w:sz="2" w:space="0" w:color="000000"/>
+            </w:tcBorders>
+            <w:shd w:fill="auto" w:val="clear"/>
+          </w:tcPr>
+          <w:p>
+            <w:pPr>
+              <w:pStyle w:val="TableContents"/>
+              <w:rPr/>
+            </w:pPr>
+            <w:r>
+              <w:rPr/>
+            </w:r>
+          </w:p>
+        </w:tc>
+        <w:tc>
+          <w:tcPr>
+            <w:tcW w:w="2409" w:type="dxa"/>
+            <w:tcBorders>
+              <w:top w:val="single" w:sz="2" w:space="0" w:color="000000"/>
+              <w:left w:val="single" w:sz="2" w:space="0" w:color="000000"/>
+              <w:bottom w:val="single" w:sz="2" w:space="0" w:color="000000"/>
+              <w:insideH w:val="single" w:sz="2" w:space="0" w:color="000000"/>
+            </w:tcBorders>
+            <w:shd w:fill="auto" w:val="clear"/>
+          </w:tcPr>
+          <w:p>
+            <w:pPr>
+              <w:pStyle w:val="TableContents"/>
+              <w:rPr/>
+            </w:pPr>
+            <w:r>
+              <w:rPr/>
+            </w:r>
+          </w:p>
+        </w:tc>
+        <w:tc>
+          <w:tcPr>
+            <w:tcW w:w="2409" w:type="dxa"/>
+            <w:tcBorders>
+              <w:top w:val="single" w:sz="2" w:space="0" w:color="000000"/>
               <w:left w:val="single" w:sz="2" w:space="0" w:color="000000"/>
               <w:bottom w:val="single" w:sz="2" w:space="0" w:color="000000"/>
               <w:right w:val="single" w:sz="2" w:space="0" w:color="000000"/>
@@ -5002,6 +5186,7 @@
           <w:tcPr>
             <w:tcW w:w="2409" w:type="dxa"/>
             <w:tcBorders>
+              <w:top w:val="single" w:sz="2" w:space="0" w:color="000000"/>
               <w:left w:val="single" w:sz="2" w:space="0" w:color="000000"/>
               <w:bottom w:val="single" w:sz="2" w:space="0" w:color="000000"/>
               <w:insideH w:val="single" w:sz="2" w:space="0" w:color="000000"/>
@@ -5022,6 +5207,7 @@
           <w:tcPr>
             <w:tcW w:w="2410" w:type="dxa"/>
             <w:tcBorders>
+              <w:top w:val="single" w:sz="2" w:space="0" w:color="000000"/>
               <w:left w:val="single" w:sz="2" w:space="0" w:color="000000"/>
               <w:bottom w:val="single" w:sz="2" w:space="0" w:color="000000"/>
               <w:insideH w:val="single" w:sz="2" w:space="0" w:color="000000"/>
@@ -5043,26 +5229,28 @@
           <w:tcPr>
             <w:tcW w:w="2409" w:type="dxa"/>
             <w:tcBorders>
-              <w:left w:val="single" w:sz="2" w:space="0" w:color="000000"/>
-              <w:bottom w:val="single" w:sz="2" w:space="0" w:color="000000"/>
-              <w:insideH w:val="single" w:sz="2" w:space="0" w:color="000000"/>
-            </w:tcBorders>
-            <w:shd w:fill="auto" w:val="clear"/>
-          </w:tcPr>
-          <w:p>
-            <w:pPr>
-              <w:pStyle w:val="TableContents"/>
-              <w:rPr/>
-            </w:pPr>
-            <w:r>
-              <w:rPr/>
-            </w:r>
-          </w:p>
-        </w:tc>
-        <w:tc>
-          <w:tcPr>
-            <w:tcW w:w="2410" w:type="dxa"/>
-            <w:tcBorders>
+              <w:top w:val="single" w:sz="2" w:space="0" w:color="000000"/>
+              <w:left w:val="single" w:sz="2" w:space="0" w:color="000000"/>
+              <w:bottom w:val="single" w:sz="2" w:space="0" w:color="000000"/>
+              <w:insideH w:val="single" w:sz="2" w:space="0" w:color="000000"/>
+            </w:tcBorders>
+            <w:shd w:fill="auto" w:val="clear"/>
+          </w:tcPr>
+          <w:p>
+            <w:pPr>
+              <w:pStyle w:val="TableContents"/>
+              <w:rPr/>
+            </w:pPr>
+            <w:r>
+              <w:rPr/>
+            </w:r>
+          </w:p>
+        </w:tc>
+        <w:tc>
+          <w:tcPr>
+            <w:tcW w:w="2409" w:type="dxa"/>
+            <w:tcBorders>
+              <w:top w:val="single" w:sz="2" w:space="0" w:color="000000"/>
               <w:left w:val="single" w:sz="2" w:space="0" w:color="000000"/>
               <w:bottom w:val="single" w:sz="2" w:space="0" w:color="000000"/>
               <w:right w:val="single" w:sz="2" w:space="0" w:color="000000"/>
@@ -5088,6 +5276,7 @@
           <w:tcPr>
             <w:tcW w:w="2409" w:type="dxa"/>
             <w:tcBorders>
+              <w:top w:val="single" w:sz="2" w:space="0" w:color="000000"/>
               <w:left w:val="single" w:sz="2" w:space="0" w:color="000000"/>
               <w:bottom w:val="single" w:sz="2" w:space="0" w:color="000000"/>
               <w:insideH w:val="single" w:sz="2" w:space="0" w:color="000000"/>
@@ -5108,6 +5297,7 @@
           <w:tcPr>
             <w:tcW w:w="2410" w:type="dxa"/>
             <w:tcBorders>
+              <w:top w:val="single" w:sz="2" w:space="0" w:color="000000"/>
               <w:left w:val="single" w:sz="2" w:space="0" w:color="000000"/>
               <w:bottom w:val="single" w:sz="2" w:space="0" w:color="000000"/>
               <w:insideH w:val="single" w:sz="2" w:space="0" w:color="000000"/>
@@ -5129,35 +5319,29 @@
           <w:tcPr>
             <w:tcW w:w="2409" w:type="dxa"/>
             <w:tcBorders>
-              <w:left w:val="single" w:sz="2" w:space="0" w:color="000000"/>
-              <w:bottom w:val="single" w:sz="2" w:space="0" w:color="000000"/>
-              <w:insideH w:val="single" w:sz="2" w:space="0" w:color="000000"/>
-            </w:tcBorders>
-            <w:shd w:fill="auto" w:val="clear"/>
-          </w:tcPr>
-          <w:p>
-            <w:pPr>
-              <w:pStyle w:val="TableContents"/>
-              <w:rPr/>
-            </w:pPr>
-            <w:r>
-              <w:rPr/>
-              <w:t>(7</w:t>
-            </w:r>
-            <w:r>
-              <w:rPr/>
-              <w:t xml:space="preserve">) </w:t>
-            </w:r>
-            <w:r>
-              <w:rPr/>
-              <w:t>id и названия товаров</w:t>
-            </w:r>
-          </w:p>
-        </w:tc>
-        <w:tc>
-          <w:tcPr>
-            <w:tcW w:w="2410" w:type="dxa"/>
-            <w:tcBorders>
+              <w:top w:val="single" w:sz="2" w:space="0" w:color="000000"/>
+              <w:left w:val="single" w:sz="2" w:space="0" w:color="000000"/>
+              <w:bottom w:val="single" w:sz="2" w:space="0" w:color="000000"/>
+              <w:insideH w:val="single" w:sz="2" w:space="0" w:color="000000"/>
+            </w:tcBorders>
+            <w:shd w:fill="auto" w:val="clear"/>
+          </w:tcPr>
+          <w:p>
+            <w:pPr>
+              <w:pStyle w:val="TableContents"/>
+              <w:rPr/>
+            </w:pPr>
+            <w:r>
+              <w:rPr/>
+              <w:t>(7) id и названия товаров</w:t>
+            </w:r>
+          </w:p>
+        </w:tc>
+        <w:tc>
+          <w:tcPr>
+            <w:tcW w:w="2409" w:type="dxa"/>
+            <w:tcBorders>
+              <w:top w:val="single" w:sz="2" w:space="0" w:color="000000"/>
               <w:left w:val="single" w:sz="2" w:space="0" w:color="000000"/>
               <w:bottom w:val="single" w:sz="2" w:space="0" w:color="000000"/>
               <w:right w:val="single" w:sz="2" w:space="0" w:color="000000"/>
@@ -5184,6 +5368,7 @@
           <w:tcPr>
             <w:tcW w:w="2409" w:type="dxa"/>
             <w:tcBorders>
+              <w:top w:val="single" w:sz="2" w:space="0" w:color="000000"/>
               <w:left w:val="single" w:sz="2" w:space="0" w:color="000000"/>
               <w:bottom w:val="single" w:sz="2" w:space="0" w:color="000000"/>
               <w:insideH w:val="single" w:sz="2" w:space="0" w:color="000000"/>
@@ -5204,6 +5389,7 @@
           <w:tcPr>
             <w:tcW w:w="2410" w:type="dxa"/>
             <w:tcBorders>
+              <w:top w:val="single" w:sz="2" w:space="0" w:color="000000"/>
               <w:left w:val="single" w:sz="2" w:space="0" w:color="000000"/>
               <w:bottom w:val="single" w:sz="2" w:space="0" w:color="000000"/>
               <w:insideH w:val="single" w:sz="2" w:space="0" w:color="000000"/>
@@ -5225,35 +5411,29 @@
           <w:tcPr>
             <w:tcW w:w="2409" w:type="dxa"/>
             <w:tcBorders>
-              <w:left w:val="single" w:sz="2" w:space="0" w:color="000000"/>
-              <w:bottom w:val="single" w:sz="2" w:space="0" w:color="000000"/>
-              <w:insideH w:val="single" w:sz="2" w:space="0" w:color="000000"/>
-            </w:tcBorders>
-            <w:shd w:fill="auto" w:val="clear"/>
-          </w:tcPr>
-          <w:p>
-            <w:pPr>
-              <w:pStyle w:val="TableContents"/>
-              <w:rPr/>
-            </w:pPr>
-            <w:r>
-              <w:rPr/>
-              <w:t>(</w:t>
-            </w:r>
-            <w:r>
-              <w:rPr/>
-              <w:t>8</w:t>
-            </w:r>
-            <w:r>
-              <w:rPr/>
-              <w:t>) id и название тары, на которую больше всего заказов</w:t>
-            </w:r>
-          </w:p>
-        </w:tc>
-        <w:tc>
-          <w:tcPr>
-            <w:tcW w:w="2410" w:type="dxa"/>
-            <w:tcBorders>
+              <w:top w:val="single" w:sz="2" w:space="0" w:color="000000"/>
+              <w:left w:val="single" w:sz="2" w:space="0" w:color="000000"/>
+              <w:bottom w:val="single" w:sz="2" w:space="0" w:color="000000"/>
+              <w:insideH w:val="single" w:sz="2" w:space="0" w:color="000000"/>
+            </w:tcBorders>
+            <w:shd w:fill="auto" w:val="clear"/>
+          </w:tcPr>
+          <w:p>
+            <w:pPr>
+              <w:pStyle w:val="TableContents"/>
+              <w:rPr/>
+            </w:pPr>
+            <w:r>
+              <w:rPr/>
+              <w:t>(8) id и название тары, на которую больше всего заказов</w:t>
+            </w:r>
+          </w:p>
+        </w:tc>
+        <w:tc>
+          <w:tcPr>
+            <w:tcW w:w="2409" w:type="dxa"/>
+            <w:tcBorders>
+              <w:top w:val="single" w:sz="2" w:space="0" w:color="000000"/>
               <w:left w:val="single" w:sz="2" w:space="0" w:color="000000"/>
               <w:bottom w:val="single" w:sz="2" w:space="0" w:color="000000"/>
               <w:right w:val="single" w:sz="2" w:space="0" w:color="000000"/>
@@ -5279,6 +5459,7 @@
           <w:tcPr>
             <w:tcW w:w="2409" w:type="dxa"/>
             <w:tcBorders>
+              <w:top w:val="single" w:sz="2" w:space="0" w:color="000000"/>
               <w:left w:val="single" w:sz="2" w:space="0" w:color="000000"/>
               <w:bottom w:val="single" w:sz="2" w:space="0" w:color="000000"/>
               <w:insideH w:val="single" w:sz="2" w:space="0" w:color="000000"/>
@@ -5299,6 +5480,7 @@
           <w:tcPr>
             <w:tcW w:w="2410" w:type="dxa"/>
             <w:tcBorders>
+              <w:top w:val="single" w:sz="2" w:space="0" w:color="000000"/>
               <w:left w:val="single" w:sz="2" w:space="0" w:color="000000"/>
               <w:bottom w:val="single" w:sz="2" w:space="0" w:color="000000"/>
               <w:insideH w:val="single" w:sz="2" w:space="0" w:color="000000"/>
@@ -5320,35 +5502,29 @@
           <w:tcPr>
             <w:tcW w:w="2409" w:type="dxa"/>
             <w:tcBorders>
-              <w:left w:val="single" w:sz="2" w:space="0" w:color="000000"/>
-              <w:bottom w:val="single" w:sz="2" w:space="0" w:color="000000"/>
-              <w:insideH w:val="single" w:sz="2" w:space="0" w:color="000000"/>
-            </w:tcBorders>
-            <w:shd w:fill="auto" w:val="clear"/>
-          </w:tcPr>
-          <w:p>
-            <w:pPr>
-              <w:pStyle w:val="TableContents"/>
-              <w:rPr/>
-            </w:pPr>
-            <w:r>
-              <w:rPr/>
-              <w:t>(</w:t>
-            </w:r>
-            <w:r>
-              <w:rPr/>
-              <w:t>9</w:t>
-            </w:r>
-            <w:r>
-              <w:rPr/>
-              <w:t>) Возвращает новый статус доступности</w:t>
-            </w:r>
-          </w:p>
-        </w:tc>
-        <w:tc>
-          <w:tcPr>
-            <w:tcW w:w="2410" w:type="dxa"/>
-            <w:tcBorders>
+              <w:top w:val="single" w:sz="2" w:space="0" w:color="000000"/>
+              <w:left w:val="single" w:sz="2" w:space="0" w:color="000000"/>
+              <w:bottom w:val="single" w:sz="2" w:space="0" w:color="000000"/>
+              <w:insideH w:val="single" w:sz="2" w:space="0" w:color="000000"/>
+            </w:tcBorders>
+            <w:shd w:fill="auto" w:val="clear"/>
+          </w:tcPr>
+          <w:p>
+            <w:pPr>
+              <w:pStyle w:val="TableContents"/>
+              <w:rPr/>
+            </w:pPr>
+            <w:r>
+              <w:rPr/>
+              <w:t>(9) Возвращает новый статус доступности</w:t>
+            </w:r>
+          </w:p>
+        </w:tc>
+        <w:tc>
+          <w:tcPr>
+            <w:tcW w:w="2409" w:type="dxa"/>
+            <w:tcBorders>
+              <w:top w:val="single" w:sz="2" w:space="0" w:color="000000"/>
               <w:left w:val="single" w:sz="2" w:space="0" w:color="000000"/>
               <w:bottom w:val="single" w:sz="2" w:space="0" w:color="000000"/>
               <w:right w:val="single" w:sz="2" w:space="0" w:color="000000"/>
@@ -5374,6 +5550,7 @@
           <w:tcPr>
             <w:tcW w:w="2409" w:type="dxa"/>
             <w:tcBorders>
+              <w:top w:val="single" w:sz="2" w:space="0" w:color="000000"/>
               <w:left w:val="single" w:sz="2" w:space="0" w:color="000000"/>
               <w:bottom w:val="single" w:sz="2" w:space="0" w:color="000000"/>
               <w:insideH w:val="single" w:sz="2" w:space="0" w:color="000000"/>
@@ -5394,6 +5571,7 @@
           <w:tcPr>
             <w:tcW w:w="2410" w:type="dxa"/>
             <w:tcBorders>
+              <w:top w:val="single" w:sz="2" w:space="0" w:color="000000"/>
               <w:left w:val="single" w:sz="2" w:space="0" w:color="000000"/>
               <w:bottom w:val="single" w:sz="2" w:space="0" w:color="000000"/>
               <w:insideH w:val="single" w:sz="2" w:space="0" w:color="000000"/>
@@ -5415,26 +5593,28 @@
           <w:tcPr>
             <w:tcW w:w="2409" w:type="dxa"/>
             <w:tcBorders>
-              <w:left w:val="single" w:sz="2" w:space="0" w:color="000000"/>
-              <w:bottom w:val="single" w:sz="2" w:space="0" w:color="000000"/>
-              <w:insideH w:val="single" w:sz="2" w:space="0" w:color="000000"/>
-            </w:tcBorders>
-            <w:shd w:fill="auto" w:val="clear"/>
-          </w:tcPr>
-          <w:p>
-            <w:pPr>
-              <w:pStyle w:val="TableContents"/>
-              <w:rPr/>
-            </w:pPr>
-            <w:r>
-              <w:rPr/>
-            </w:r>
-          </w:p>
-        </w:tc>
-        <w:tc>
-          <w:tcPr>
-            <w:tcW w:w="2410" w:type="dxa"/>
-            <w:tcBorders>
+              <w:top w:val="single" w:sz="2" w:space="0" w:color="000000"/>
+              <w:left w:val="single" w:sz="2" w:space="0" w:color="000000"/>
+              <w:bottom w:val="single" w:sz="2" w:space="0" w:color="000000"/>
+              <w:insideH w:val="single" w:sz="2" w:space="0" w:color="000000"/>
+            </w:tcBorders>
+            <w:shd w:fill="auto" w:val="clear"/>
+          </w:tcPr>
+          <w:p>
+            <w:pPr>
+              <w:pStyle w:val="TableContents"/>
+              <w:rPr/>
+            </w:pPr>
+            <w:r>
+              <w:rPr/>
+            </w:r>
+          </w:p>
+        </w:tc>
+        <w:tc>
+          <w:tcPr>
+            <w:tcW w:w="2409" w:type="dxa"/>
+            <w:tcBorders>
+              <w:top w:val="single" w:sz="2" w:space="0" w:color="000000"/>
               <w:left w:val="single" w:sz="2" w:space="0" w:color="000000"/>
               <w:bottom w:val="single" w:sz="2" w:space="0" w:color="000000"/>
               <w:right w:val="single" w:sz="2" w:space="0" w:color="000000"/>
@@ -5460,6 +5640,7 @@
           <w:tcPr>
             <w:tcW w:w="2409" w:type="dxa"/>
             <w:tcBorders>
+              <w:top w:val="single" w:sz="2" w:space="0" w:color="000000"/>
               <w:left w:val="single" w:sz="2" w:space="0" w:color="000000"/>
               <w:bottom w:val="single" w:sz="2" w:space="0" w:color="000000"/>
               <w:insideH w:val="single" w:sz="2" w:space="0" w:color="000000"/>
@@ -5481,46 +5662,49 @@
           <w:tcPr>
             <w:tcW w:w="2410" w:type="dxa"/>
             <w:tcBorders>
-              <w:left w:val="single" w:sz="2" w:space="0" w:color="000000"/>
-              <w:bottom w:val="single" w:sz="2" w:space="0" w:color="000000"/>
-              <w:insideH w:val="single" w:sz="2" w:space="0" w:color="000000"/>
-            </w:tcBorders>
-            <w:shd w:fill="auto" w:val="clear"/>
-          </w:tcPr>
-          <w:p>
-            <w:pPr>
-              <w:pStyle w:val="TableContents"/>
-              <w:rPr/>
-            </w:pPr>
-            <w:r>
-              <w:rPr/>
-            </w:r>
-          </w:p>
-        </w:tc>
-        <w:tc>
-          <w:tcPr>
-            <w:tcW w:w="2409" w:type="dxa"/>
-            <w:tcBorders>
-              <w:left w:val="single" w:sz="2" w:space="0" w:color="000000"/>
-              <w:bottom w:val="single" w:sz="2" w:space="0" w:color="000000"/>
-              <w:insideH w:val="single" w:sz="2" w:space="0" w:color="000000"/>
-            </w:tcBorders>
-            <w:shd w:fill="auto" w:val="clear"/>
-          </w:tcPr>
-          <w:p>
-            <w:pPr>
-              <w:pStyle w:val="TableContents"/>
-              <w:rPr/>
-            </w:pPr>
-            <w:r>
-              <w:rPr/>
-            </w:r>
-          </w:p>
-        </w:tc>
-        <w:tc>
-          <w:tcPr>
-            <w:tcW w:w="2410" w:type="dxa"/>
-            <w:tcBorders>
+              <w:top w:val="single" w:sz="2" w:space="0" w:color="000000"/>
+              <w:left w:val="single" w:sz="2" w:space="0" w:color="000000"/>
+              <w:bottom w:val="single" w:sz="2" w:space="0" w:color="000000"/>
+              <w:insideH w:val="single" w:sz="2" w:space="0" w:color="000000"/>
+            </w:tcBorders>
+            <w:shd w:fill="auto" w:val="clear"/>
+          </w:tcPr>
+          <w:p>
+            <w:pPr>
+              <w:pStyle w:val="TableContents"/>
+              <w:rPr/>
+            </w:pPr>
+            <w:r>
+              <w:rPr/>
+            </w:r>
+          </w:p>
+        </w:tc>
+        <w:tc>
+          <w:tcPr>
+            <w:tcW w:w="2409" w:type="dxa"/>
+            <w:tcBorders>
+              <w:top w:val="single" w:sz="2" w:space="0" w:color="000000"/>
+              <w:left w:val="single" w:sz="2" w:space="0" w:color="000000"/>
+              <w:bottom w:val="single" w:sz="2" w:space="0" w:color="000000"/>
+              <w:insideH w:val="single" w:sz="2" w:space="0" w:color="000000"/>
+            </w:tcBorders>
+            <w:shd w:fill="auto" w:val="clear"/>
+          </w:tcPr>
+          <w:p>
+            <w:pPr>
+              <w:pStyle w:val="TableContents"/>
+              <w:rPr/>
+            </w:pPr>
+            <w:r>
+              <w:rPr/>
+            </w:r>
+          </w:p>
+        </w:tc>
+        <w:tc>
+          <w:tcPr>
+            <w:tcW w:w="2409" w:type="dxa"/>
+            <w:tcBorders>
+              <w:top w:val="single" w:sz="2" w:space="0" w:color="000000"/>
               <w:left w:val="single" w:sz="2" w:space="0" w:color="000000"/>
               <w:bottom w:val="single" w:sz="2" w:space="0" w:color="000000"/>
               <w:right w:val="single" w:sz="2" w:space="0" w:color="000000"/>
@@ -5546,6 +5730,7 @@
           <w:tcPr>
             <w:tcW w:w="2409" w:type="dxa"/>
             <w:tcBorders>
+              <w:top w:val="single" w:sz="2" w:space="0" w:color="000000"/>
               <w:left w:val="single" w:sz="2" w:space="0" w:color="000000"/>
               <w:bottom w:val="single" w:sz="2" w:space="0" w:color="000000"/>
               <w:insideH w:val="single" w:sz="2" w:space="0" w:color="000000"/>
@@ -5566,6 +5751,7 @@
           <w:tcPr>
             <w:tcW w:w="2410" w:type="dxa"/>
             <w:tcBorders>
+              <w:top w:val="single" w:sz="2" w:space="0" w:color="000000"/>
               <w:left w:val="single" w:sz="2" w:space="0" w:color="000000"/>
               <w:bottom w:val="single" w:sz="2" w:space="0" w:color="000000"/>
               <w:insideH w:val="single" w:sz="2" w:space="0" w:color="000000"/>
@@ -5587,6 +5773,7 @@
           <w:tcPr>
             <w:tcW w:w="2409" w:type="dxa"/>
             <w:tcBorders>
+              <w:top w:val="single" w:sz="2" w:space="0" w:color="000000"/>
               <w:left w:val="single" w:sz="2" w:space="0" w:color="000000"/>
               <w:bottom w:val="single" w:sz="2" w:space="0" w:color="000000"/>
               <w:insideH w:val="single" w:sz="2" w:space="0" w:color="000000"/>
@@ -5606,8 +5793,9 @@
         </w:tc>
         <w:tc>
           <w:tcPr>
-            <w:tcW w:w="2410" w:type="dxa"/>
-            <w:tcBorders>
+            <w:tcW w:w="2409" w:type="dxa"/>
+            <w:tcBorders>
+              <w:top w:val="single" w:sz="2" w:space="0" w:color="000000"/>
               <w:left w:val="single" w:sz="2" w:space="0" w:color="000000"/>
               <w:bottom w:val="single" w:sz="2" w:space="0" w:color="000000"/>
               <w:right w:val="single" w:sz="2" w:space="0" w:color="000000"/>
@@ -5633,6 +5821,7 @@
           <w:tcPr>
             <w:tcW w:w="2409" w:type="dxa"/>
             <w:tcBorders>
+              <w:top w:val="single" w:sz="2" w:space="0" w:color="000000"/>
               <w:left w:val="single" w:sz="2" w:space="0" w:color="000000"/>
               <w:bottom w:val="single" w:sz="2" w:space="0" w:color="000000"/>
               <w:insideH w:val="single" w:sz="2" w:space="0" w:color="000000"/>
@@ -5653,6 +5842,7 @@
           <w:tcPr>
             <w:tcW w:w="2410" w:type="dxa"/>
             <w:tcBorders>
+              <w:top w:val="single" w:sz="2" w:space="0" w:color="000000"/>
               <w:left w:val="single" w:sz="2" w:space="0" w:color="000000"/>
               <w:bottom w:val="single" w:sz="2" w:space="0" w:color="000000"/>
               <w:insideH w:val="single" w:sz="2" w:space="0" w:color="000000"/>
@@ -5674,6 +5864,7 @@
           <w:tcPr>
             <w:tcW w:w="2409" w:type="dxa"/>
             <w:tcBorders>
+              <w:top w:val="single" w:sz="2" w:space="0" w:color="000000"/>
               <w:left w:val="single" w:sz="2" w:space="0" w:color="000000"/>
               <w:bottom w:val="single" w:sz="2" w:space="0" w:color="000000"/>
               <w:insideH w:val="single" w:sz="2" w:space="0" w:color="000000"/>
@@ -5693,8 +5884,9 @@
         </w:tc>
         <w:tc>
           <w:tcPr>
-            <w:tcW w:w="2410" w:type="dxa"/>
-            <w:tcBorders>
+            <w:tcW w:w="2409" w:type="dxa"/>
+            <w:tcBorders>
+              <w:top w:val="single" w:sz="2" w:space="0" w:color="000000"/>
               <w:left w:val="single" w:sz="2" w:space="0" w:color="000000"/>
               <w:bottom w:val="single" w:sz="2" w:space="0" w:color="000000"/>
               <w:right w:val="single" w:sz="2" w:space="0" w:color="000000"/>
@@ -5720,6 +5912,7 @@
           <w:tcPr>
             <w:tcW w:w="2409" w:type="dxa"/>
             <w:tcBorders>
+              <w:top w:val="single" w:sz="2" w:space="0" w:color="000000"/>
               <w:left w:val="single" w:sz="2" w:space="0" w:color="000000"/>
               <w:bottom w:val="single" w:sz="2" w:space="0" w:color="000000"/>
               <w:insideH w:val="single" w:sz="2" w:space="0" w:color="000000"/>
@@ -5740,68 +5933,51 @@
           <w:tcPr>
             <w:tcW w:w="2410" w:type="dxa"/>
             <w:tcBorders>
-              <w:left w:val="single" w:sz="2" w:space="0" w:color="000000"/>
-              <w:bottom w:val="single" w:sz="2" w:space="0" w:color="000000"/>
-              <w:insideH w:val="single" w:sz="2" w:space="0" w:color="000000"/>
-            </w:tcBorders>
-            <w:shd w:fill="auto" w:val="clear"/>
-          </w:tcPr>
-          <w:p>
-            <w:pPr>
-              <w:pStyle w:val="TableContents"/>
-              <w:rPr/>
-            </w:pPr>
-            <w:r>
-              <w:rPr/>
-              <w:t xml:space="preserve">Скрыть товары, на которые нет </w:t>
-            </w:r>
-            <w:r>
-              <w:rPr/>
-              <w:t xml:space="preserve">текущих </w:t>
-            </w:r>
-            <w:r>
-              <w:rPr/>
-              <w:t>заказов</w:t>
-            </w:r>
-          </w:p>
-        </w:tc>
-        <w:tc>
-          <w:tcPr>
-            <w:tcW w:w="2409" w:type="dxa"/>
-            <w:tcBorders>
-              <w:left w:val="single" w:sz="2" w:space="0" w:color="000000"/>
-              <w:bottom w:val="single" w:sz="2" w:space="0" w:color="000000"/>
-              <w:insideH w:val="single" w:sz="2" w:space="0" w:color="000000"/>
-            </w:tcBorders>
-            <w:shd w:fill="auto" w:val="clear"/>
-          </w:tcPr>
-          <w:p>
-            <w:pPr>
-              <w:pStyle w:val="TableContents"/>
-              <w:rPr/>
-            </w:pPr>
-            <w:r>
-              <w:rPr/>
-              <w:t>(1</w:t>
-            </w:r>
-            <w:r>
-              <w:rPr/>
-              <w:t>0</w:t>
-            </w:r>
-            <w:r>
-              <w:rPr/>
-              <w:t xml:space="preserve">) </w:t>
-            </w:r>
-            <w:r>
-              <w:rPr/>
-              <w:t>Информация об остальных товарах</w:t>
-            </w:r>
-          </w:p>
-        </w:tc>
-        <w:tc>
-          <w:tcPr>
-            <w:tcW w:w="2410" w:type="dxa"/>
-            <w:tcBorders>
+              <w:top w:val="single" w:sz="2" w:space="0" w:color="000000"/>
+              <w:left w:val="single" w:sz="2" w:space="0" w:color="000000"/>
+              <w:bottom w:val="single" w:sz="2" w:space="0" w:color="000000"/>
+              <w:insideH w:val="single" w:sz="2" w:space="0" w:color="000000"/>
+            </w:tcBorders>
+            <w:shd w:fill="auto" w:val="clear"/>
+          </w:tcPr>
+          <w:p>
+            <w:pPr>
+              <w:pStyle w:val="TableContents"/>
+              <w:rPr/>
+            </w:pPr>
+            <w:r>
+              <w:rPr/>
+              <w:t>Скрыть товары, на которые нет текущих заказов</w:t>
+            </w:r>
+          </w:p>
+        </w:tc>
+        <w:tc>
+          <w:tcPr>
+            <w:tcW w:w="2409" w:type="dxa"/>
+            <w:tcBorders>
+              <w:top w:val="single" w:sz="2" w:space="0" w:color="000000"/>
+              <w:left w:val="single" w:sz="2" w:space="0" w:color="000000"/>
+              <w:bottom w:val="single" w:sz="2" w:space="0" w:color="000000"/>
+              <w:insideH w:val="single" w:sz="2" w:space="0" w:color="000000"/>
+            </w:tcBorders>
+            <w:shd w:fill="auto" w:val="clear"/>
+          </w:tcPr>
+          <w:p>
+            <w:pPr>
+              <w:pStyle w:val="TableContents"/>
+              <w:rPr/>
+            </w:pPr>
+            <w:r>
+              <w:rPr/>
+              <w:t>(10) Информация об остальных товарах</w:t>
+            </w:r>
+          </w:p>
+        </w:tc>
+        <w:tc>
+          <w:tcPr>
+            <w:tcW w:w="2409" w:type="dxa"/>
+            <w:tcBorders>
+              <w:top w:val="single" w:sz="2" w:space="0" w:color="000000"/>
               <w:left w:val="single" w:sz="2" w:space="0" w:color="000000"/>
               <w:bottom w:val="single" w:sz="2" w:space="0" w:color="000000"/>
               <w:right w:val="single" w:sz="2" w:space="0" w:color="000000"/>
@@ -5828,6 +6004,7 @@
           <w:tcPr>
             <w:tcW w:w="2409" w:type="dxa"/>
             <w:tcBorders>
+              <w:top w:val="single" w:sz="2" w:space="0" w:color="000000"/>
               <w:left w:val="single" w:sz="2" w:space="0" w:color="000000"/>
               <w:bottom w:val="single" w:sz="2" w:space="0" w:color="000000"/>
               <w:insideH w:val="single" w:sz="2" w:space="0" w:color="000000"/>
@@ -5848,6 +6025,7 @@
           <w:tcPr>
             <w:tcW w:w="2410" w:type="dxa"/>
             <w:tcBorders>
+              <w:top w:val="single" w:sz="2" w:space="0" w:color="000000"/>
               <w:left w:val="single" w:sz="2" w:space="0" w:color="000000"/>
               <w:bottom w:val="single" w:sz="2" w:space="0" w:color="000000"/>
               <w:insideH w:val="single" w:sz="2" w:space="0" w:color="000000"/>
@@ -5869,6 +6047,7 @@
           <w:tcPr>
             <w:tcW w:w="2409" w:type="dxa"/>
             <w:tcBorders>
+              <w:top w:val="single" w:sz="2" w:space="0" w:color="000000"/>
               <w:left w:val="single" w:sz="2" w:space="0" w:color="000000"/>
               <w:bottom w:val="single" w:sz="2" w:space="0" w:color="000000"/>
               <w:insideH w:val="single" w:sz="2" w:space="0" w:color="000000"/>
@@ -5888,8 +6067,9 @@
         </w:tc>
         <w:tc>
           <w:tcPr>
-            <w:tcW w:w="2410" w:type="dxa"/>
-            <w:tcBorders>
+            <w:tcW w:w="2409" w:type="dxa"/>
+            <w:tcBorders>
+              <w:top w:val="single" w:sz="2" w:space="0" w:color="000000"/>
               <w:left w:val="single" w:sz="2" w:space="0" w:color="000000"/>
               <w:bottom w:val="single" w:sz="2" w:space="0" w:color="000000"/>
               <w:right w:val="single" w:sz="2" w:space="0" w:color="000000"/>
@@ -5922,6 +6102,7 @@
           <w:tcPr>
             <w:tcW w:w="2409" w:type="dxa"/>
             <w:tcBorders>
+              <w:top w:val="single" w:sz="2" w:space="0" w:color="000000"/>
               <w:left w:val="single" w:sz="2" w:space="0" w:color="000000"/>
               <w:bottom w:val="single" w:sz="2" w:space="0" w:color="000000"/>
               <w:insideH w:val="single" w:sz="2" w:space="0" w:color="000000"/>
@@ -5943,46 +6124,49 @@
           <w:tcPr>
             <w:tcW w:w="2410" w:type="dxa"/>
             <w:tcBorders>
-              <w:left w:val="single" w:sz="2" w:space="0" w:color="000000"/>
-              <w:bottom w:val="single" w:sz="2" w:space="0" w:color="000000"/>
-              <w:insideH w:val="single" w:sz="2" w:space="0" w:color="000000"/>
-            </w:tcBorders>
-            <w:shd w:fill="auto" w:val="clear"/>
-          </w:tcPr>
-          <w:p>
-            <w:pPr>
-              <w:pStyle w:val="TableContents"/>
-              <w:rPr/>
-            </w:pPr>
-            <w:r>
-              <w:rPr/>
-            </w:r>
-          </w:p>
-        </w:tc>
-        <w:tc>
-          <w:tcPr>
-            <w:tcW w:w="2409" w:type="dxa"/>
-            <w:tcBorders>
-              <w:left w:val="single" w:sz="2" w:space="0" w:color="000000"/>
-              <w:bottom w:val="single" w:sz="2" w:space="0" w:color="000000"/>
-              <w:insideH w:val="single" w:sz="2" w:space="0" w:color="000000"/>
-            </w:tcBorders>
-            <w:shd w:fill="auto" w:val="clear"/>
-          </w:tcPr>
-          <w:p>
-            <w:pPr>
-              <w:pStyle w:val="TableContents"/>
-              <w:rPr/>
-            </w:pPr>
-            <w:r>
-              <w:rPr/>
-            </w:r>
-          </w:p>
-        </w:tc>
-        <w:tc>
-          <w:tcPr>
-            <w:tcW w:w="2410" w:type="dxa"/>
-            <w:tcBorders>
+              <w:top w:val="single" w:sz="2" w:space="0" w:color="000000"/>
+              <w:left w:val="single" w:sz="2" w:space="0" w:color="000000"/>
+              <w:bottom w:val="single" w:sz="2" w:space="0" w:color="000000"/>
+              <w:insideH w:val="single" w:sz="2" w:space="0" w:color="000000"/>
+            </w:tcBorders>
+            <w:shd w:fill="auto" w:val="clear"/>
+          </w:tcPr>
+          <w:p>
+            <w:pPr>
+              <w:pStyle w:val="TableContents"/>
+              <w:rPr/>
+            </w:pPr>
+            <w:r>
+              <w:rPr/>
+            </w:r>
+          </w:p>
+        </w:tc>
+        <w:tc>
+          <w:tcPr>
+            <w:tcW w:w="2409" w:type="dxa"/>
+            <w:tcBorders>
+              <w:top w:val="single" w:sz="2" w:space="0" w:color="000000"/>
+              <w:left w:val="single" w:sz="2" w:space="0" w:color="000000"/>
+              <w:bottom w:val="single" w:sz="2" w:space="0" w:color="000000"/>
+              <w:insideH w:val="single" w:sz="2" w:space="0" w:color="000000"/>
+            </w:tcBorders>
+            <w:shd w:fill="auto" w:val="clear"/>
+          </w:tcPr>
+          <w:p>
+            <w:pPr>
+              <w:pStyle w:val="TableContents"/>
+              <w:rPr/>
+            </w:pPr>
+            <w:r>
+              <w:rPr/>
+            </w:r>
+          </w:p>
+        </w:tc>
+        <w:tc>
+          <w:tcPr>
+            <w:tcW w:w="2409" w:type="dxa"/>
+            <w:tcBorders>
+              <w:top w:val="single" w:sz="2" w:space="0" w:color="000000"/>
               <w:left w:val="single" w:sz="2" w:space="0" w:color="000000"/>
               <w:bottom w:val="single" w:sz="2" w:space="0" w:color="000000"/>
               <w:right w:val="single" w:sz="2" w:space="0" w:color="000000"/>
@@ -6008,6 +6192,7 @@
           <w:tcPr>
             <w:tcW w:w="2409" w:type="dxa"/>
             <w:tcBorders>
+              <w:top w:val="single" w:sz="2" w:space="0" w:color="000000"/>
               <w:left w:val="single" w:sz="2" w:space="0" w:color="000000"/>
               <w:bottom w:val="single" w:sz="2" w:space="0" w:color="000000"/>
               <w:insideH w:val="single" w:sz="2" w:space="0" w:color="000000"/>
@@ -6028,6 +6213,7 @@
           <w:tcPr>
             <w:tcW w:w="2410" w:type="dxa"/>
             <w:tcBorders>
+              <w:top w:val="single" w:sz="2" w:space="0" w:color="000000"/>
               <w:left w:val="single" w:sz="2" w:space="0" w:color="000000"/>
               <w:bottom w:val="single" w:sz="2" w:space="0" w:color="000000"/>
               <w:insideH w:val="single" w:sz="2" w:space="0" w:color="000000"/>
@@ -6049,35 +6235,29 @@
           <w:tcPr>
             <w:tcW w:w="2409" w:type="dxa"/>
             <w:tcBorders>
-              <w:left w:val="single" w:sz="2" w:space="0" w:color="000000"/>
-              <w:bottom w:val="single" w:sz="2" w:space="0" w:color="000000"/>
-              <w:insideH w:val="single" w:sz="2" w:space="0" w:color="000000"/>
-            </w:tcBorders>
-            <w:shd w:fill="auto" w:val="clear"/>
-          </w:tcPr>
-          <w:p>
-            <w:pPr>
-              <w:pStyle w:val="TableContents"/>
-              <w:rPr/>
-            </w:pPr>
-            <w:r>
-              <w:rPr/>
-              <w:t>(1</w:t>
-            </w:r>
-            <w:r>
-              <w:rPr/>
-              <w:t>2</w:t>
-            </w:r>
-            <w:r>
-              <w:rPr/>
-              <w:t>) Название компании и ее адрес</w:t>
-            </w:r>
-          </w:p>
-        </w:tc>
-        <w:tc>
-          <w:tcPr>
-            <w:tcW w:w="2410" w:type="dxa"/>
-            <w:tcBorders>
+              <w:top w:val="single" w:sz="2" w:space="0" w:color="000000"/>
+              <w:left w:val="single" w:sz="2" w:space="0" w:color="000000"/>
+              <w:bottom w:val="single" w:sz="2" w:space="0" w:color="000000"/>
+              <w:insideH w:val="single" w:sz="2" w:space="0" w:color="000000"/>
+            </w:tcBorders>
+            <w:shd w:fill="auto" w:val="clear"/>
+          </w:tcPr>
+          <w:p>
+            <w:pPr>
+              <w:pStyle w:val="TableContents"/>
+              <w:rPr/>
+            </w:pPr>
+            <w:r>
+              <w:rPr/>
+              <w:t>(12) Название компании и ее адрес</w:t>
+            </w:r>
+          </w:p>
+        </w:tc>
+        <w:tc>
+          <w:tcPr>
+            <w:tcW w:w="2409" w:type="dxa"/>
+            <w:tcBorders>
+              <w:top w:val="single" w:sz="2" w:space="0" w:color="000000"/>
               <w:left w:val="single" w:sz="2" w:space="0" w:color="000000"/>
               <w:bottom w:val="single" w:sz="2" w:space="0" w:color="000000"/>
               <w:right w:val="single" w:sz="2" w:space="0" w:color="000000"/>
@@ -6122,6 +6302,7 @@
           <w:tcPr>
             <w:tcW w:w="2409" w:type="dxa"/>
             <w:tcBorders>
+              <w:top w:val="single" w:sz="2" w:space="0" w:color="000000"/>
               <w:left w:val="single" w:sz="2" w:space="0" w:color="000000"/>
               <w:bottom w:val="single" w:sz="2" w:space="0" w:color="000000"/>
               <w:insideH w:val="single" w:sz="2" w:space="0" w:color="000000"/>
@@ -6142,6 +6323,7 @@
           <w:tcPr>
             <w:tcW w:w="2410" w:type="dxa"/>
             <w:tcBorders>
+              <w:top w:val="single" w:sz="2" w:space="0" w:color="000000"/>
               <w:left w:val="single" w:sz="2" w:space="0" w:color="000000"/>
               <w:bottom w:val="single" w:sz="2" w:space="0" w:color="000000"/>
               <w:insideH w:val="single" w:sz="2" w:space="0" w:color="000000"/>
@@ -6163,39 +6345,29 @@
           <w:tcPr>
             <w:tcW w:w="2409" w:type="dxa"/>
             <w:tcBorders>
-              <w:left w:val="single" w:sz="2" w:space="0" w:color="000000"/>
-              <w:bottom w:val="single" w:sz="2" w:space="0" w:color="000000"/>
-              <w:insideH w:val="single" w:sz="2" w:space="0" w:color="000000"/>
-            </w:tcBorders>
-            <w:shd w:fill="auto" w:val="clear"/>
-          </w:tcPr>
-          <w:p>
-            <w:pPr>
-              <w:pStyle w:val="TableContents"/>
-              <w:rPr/>
-            </w:pPr>
-            <w:r>
-              <w:rPr/>
-              <w:t>(1</w:t>
-            </w:r>
-            <w:r>
-              <w:rPr/>
-              <w:t>3</w:t>
-            </w:r>
-            <w:r>
-              <w:rPr/>
-              <w:t xml:space="preserve">) </w:t>
-            </w:r>
-            <w:r>
-              <w:rPr/>
-              <w:t>(название партнера, заказ, количество единиц в заказе)</w:t>
-            </w:r>
-          </w:p>
-        </w:tc>
-        <w:tc>
-          <w:tcPr>
-            <w:tcW w:w="2410" w:type="dxa"/>
-            <w:tcBorders>
+              <w:top w:val="single" w:sz="2" w:space="0" w:color="000000"/>
+              <w:left w:val="single" w:sz="2" w:space="0" w:color="000000"/>
+              <w:bottom w:val="single" w:sz="2" w:space="0" w:color="000000"/>
+              <w:insideH w:val="single" w:sz="2" w:space="0" w:color="000000"/>
+            </w:tcBorders>
+            <w:shd w:fill="auto" w:val="clear"/>
+          </w:tcPr>
+          <w:p>
+            <w:pPr>
+              <w:pStyle w:val="TableContents"/>
+              <w:rPr/>
+            </w:pPr>
+            <w:r>
+              <w:rPr/>
+              <w:t>(13) (название партнера, заказ, количество единиц в заказе)</w:t>
+            </w:r>
+          </w:p>
+        </w:tc>
+        <w:tc>
+          <w:tcPr>
+            <w:tcW w:w="2409" w:type="dxa"/>
+            <w:tcBorders>
+              <w:top w:val="single" w:sz="2" w:space="0" w:color="000000"/>
               <w:left w:val="single" w:sz="2" w:space="0" w:color="000000"/>
               <w:bottom w:val="single" w:sz="2" w:space="0" w:color="000000"/>
               <w:right w:val="single" w:sz="2" w:space="0" w:color="000000"/>
@@ -6222,6 +6394,7 @@
           <w:tcPr>
             <w:tcW w:w="2409" w:type="dxa"/>
             <w:tcBorders>
+              <w:top w:val="single" w:sz="2" w:space="0" w:color="000000"/>
               <w:left w:val="single" w:sz="2" w:space="0" w:color="000000"/>
               <w:bottom w:val="single" w:sz="2" w:space="0" w:color="000000"/>
               <w:insideH w:val="single" w:sz="2" w:space="0" w:color="000000"/>
@@ -6242,46 +6415,49 @@
           <w:tcPr>
             <w:tcW w:w="2410" w:type="dxa"/>
             <w:tcBorders>
-              <w:left w:val="single" w:sz="2" w:space="0" w:color="000000"/>
-              <w:bottom w:val="single" w:sz="2" w:space="0" w:color="000000"/>
-              <w:insideH w:val="single" w:sz="2" w:space="0" w:color="000000"/>
-            </w:tcBorders>
-            <w:shd w:fill="auto" w:val="clear"/>
-          </w:tcPr>
-          <w:p>
-            <w:pPr>
-              <w:pStyle w:val="TableContents"/>
-              <w:rPr/>
-            </w:pPr>
-            <w:r>
-              <w:rPr/>
-            </w:r>
-          </w:p>
-        </w:tc>
-        <w:tc>
-          <w:tcPr>
-            <w:tcW w:w="2409" w:type="dxa"/>
-            <w:tcBorders>
-              <w:left w:val="single" w:sz="2" w:space="0" w:color="000000"/>
-              <w:bottom w:val="single" w:sz="2" w:space="0" w:color="000000"/>
-              <w:insideH w:val="single" w:sz="2" w:space="0" w:color="000000"/>
-            </w:tcBorders>
-            <w:shd w:fill="auto" w:val="clear"/>
-          </w:tcPr>
-          <w:p>
-            <w:pPr>
-              <w:pStyle w:val="TableContents"/>
-              <w:rPr/>
-            </w:pPr>
-            <w:r>
-              <w:rPr/>
-            </w:r>
-          </w:p>
-        </w:tc>
-        <w:tc>
-          <w:tcPr>
-            <w:tcW w:w="2410" w:type="dxa"/>
-            <w:tcBorders>
+              <w:top w:val="single" w:sz="2" w:space="0" w:color="000000"/>
+              <w:left w:val="single" w:sz="2" w:space="0" w:color="000000"/>
+              <w:bottom w:val="single" w:sz="2" w:space="0" w:color="000000"/>
+              <w:insideH w:val="single" w:sz="2" w:space="0" w:color="000000"/>
+            </w:tcBorders>
+            <w:shd w:fill="auto" w:val="clear"/>
+          </w:tcPr>
+          <w:p>
+            <w:pPr>
+              <w:pStyle w:val="TableContents"/>
+              <w:rPr/>
+            </w:pPr>
+            <w:r>
+              <w:rPr/>
+            </w:r>
+          </w:p>
+        </w:tc>
+        <w:tc>
+          <w:tcPr>
+            <w:tcW w:w="2409" w:type="dxa"/>
+            <w:tcBorders>
+              <w:top w:val="single" w:sz="2" w:space="0" w:color="000000"/>
+              <w:left w:val="single" w:sz="2" w:space="0" w:color="000000"/>
+              <w:bottom w:val="single" w:sz="2" w:space="0" w:color="000000"/>
+              <w:insideH w:val="single" w:sz="2" w:space="0" w:color="000000"/>
+            </w:tcBorders>
+            <w:shd w:fill="auto" w:val="clear"/>
+          </w:tcPr>
+          <w:p>
+            <w:pPr>
+              <w:pStyle w:val="TableContents"/>
+              <w:rPr/>
+            </w:pPr>
+            <w:r>
+              <w:rPr/>
+            </w:r>
+          </w:p>
+        </w:tc>
+        <w:tc>
+          <w:tcPr>
+            <w:tcW w:w="2409" w:type="dxa"/>
+            <w:tcBorders>
+              <w:top w:val="single" w:sz="2" w:space="0" w:color="000000"/>
               <w:left w:val="single" w:sz="2" w:space="0" w:color="000000"/>
               <w:bottom w:val="single" w:sz="2" w:space="0" w:color="000000"/>
               <w:right w:val="single" w:sz="2" w:space="0" w:color="000000"/>
@@ -6307,6 +6483,7 @@
           <w:tcPr>
             <w:tcW w:w="2409" w:type="dxa"/>
             <w:tcBorders>
+              <w:top w:val="single" w:sz="2" w:space="0" w:color="000000"/>
               <w:left w:val="single" w:sz="2" w:space="0" w:color="000000"/>
               <w:bottom w:val="single" w:sz="2" w:space="0" w:color="000000"/>
               <w:insideH w:val="single" w:sz="2" w:space="0" w:color="000000"/>
@@ -6327,46 +6504,49 @@
           <w:tcPr>
             <w:tcW w:w="2410" w:type="dxa"/>
             <w:tcBorders>
-              <w:left w:val="single" w:sz="2" w:space="0" w:color="000000"/>
-              <w:bottom w:val="single" w:sz="2" w:space="0" w:color="000000"/>
-              <w:insideH w:val="single" w:sz="2" w:space="0" w:color="000000"/>
-            </w:tcBorders>
-            <w:shd w:fill="auto" w:val="clear"/>
-          </w:tcPr>
-          <w:p>
-            <w:pPr>
-              <w:pStyle w:val="TableContents"/>
-              <w:rPr/>
-            </w:pPr>
-            <w:r>
-              <w:rPr/>
-            </w:r>
-          </w:p>
-        </w:tc>
-        <w:tc>
-          <w:tcPr>
-            <w:tcW w:w="2409" w:type="dxa"/>
-            <w:tcBorders>
-              <w:left w:val="single" w:sz="2" w:space="0" w:color="000000"/>
-              <w:bottom w:val="single" w:sz="2" w:space="0" w:color="000000"/>
-              <w:insideH w:val="single" w:sz="2" w:space="0" w:color="000000"/>
-            </w:tcBorders>
-            <w:shd w:fill="auto" w:val="clear"/>
-          </w:tcPr>
-          <w:p>
-            <w:pPr>
-              <w:pStyle w:val="TableContents"/>
-              <w:rPr/>
-            </w:pPr>
-            <w:r>
-              <w:rPr/>
-            </w:r>
-          </w:p>
-        </w:tc>
-        <w:tc>
-          <w:tcPr>
-            <w:tcW w:w="2410" w:type="dxa"/>
-            <w:tcBorders>
+              <w:top w:val="single" w:sz="2" w:space="0" w:color="000000"/>
+              <w:left w:val="single" w:sz="2" w:space="0" w:color="000000"/>
+              <w:bottom w:val="single" w:sz="2" w:space="0" w:color="000000"/>
+              <w:insideH w:val="single" w:sz="2" w:space="0" w:color="000000"/>
+            </w:tcBorders>
+            <w:shd w:fill="auto" w:val="clear"/>
+          </w:tcPr>
+          <w:p>
+            <w:pPr>
+              <w:pStyle w:val="TableContents"/>
+              <w:rPr/>
+            </w:pPr>
+            <w:r>
+              <w:rPr/>
+            </w:r>
+          </w:p>
+        </w:tc>
+        <w:tc>
+          <w:tcPr>
+            <w:tcW w:w="2409" w:type="dxa"/>
+            <w:tcBorders>
+              <w:top w:val="single" w:sz="2" w:space="0" w:color="000000"/>
+              <w:left w:val="single" w:sz="2" w:space="0" w:color="000000"/>
+              <w:bottom w:val="single" w:sz="2" w:space="0" w:color="000000"/>
+              <w:insideH w:val="single" w:sz="2" w:space="0" w:color="000000"/>
+            </w:tcBorders>
+            <w:shd w:fill="auto" w:val="clear"/>
+          </w:tcPr>
+          <w:p>
+            <w:pPr>
+              <w:pStyle w:val="TableContents"/>
+              <w:rPr/>
+            </w:pPr>
+            <w:r>
+              <w:rPr/>
+            </w:r>
+          </w:p>
+        </w:tc>
+        <w:tc>
+          <w:tcPr>
+            <w:tcW w:w="2409" w:type="dxa"/>
+            <w:tcBorders>
+              <w:top w:val="single" w:sz="2" w:space="0" w:color="000000"/>
               <w:left w:val="single" w:sz="2" w:space="0" w:color="000000"/>
               <w:bottom w:val="single" w:sz="2" w:space="0" w:color="000000"/>
               <w:right w:val="single" w:sz="2" w:space="0" w:color="000000"/>
@@ -6392,6 +6572,7 @@
           <w:tcPr>
             <w:tcW w:w="2409" w:type="dxa"/>
             <w:tcBorders>
+              <w:top w:val="single" w:sz="2" w:space="0" w:color="000000"/>
               <w:left w:val="single" w:sz="2" w:space="0" w:color="000000"/>
               <w:bottom w:val="single" w:sz="2" w:space="0" w:color="000000"/>
               <w:insideH w:val="single" w:sz="2" w:space="0" w:color="000000"/>
@@ -6412,46 +6593,49 @@
           <w:tcPr>
             <w:tcW w:w="2410" w:type="dxa"/>
             <w:tcBorders>
-              <w:left w:val="single" w:sz="2" w:space="0" w:color="000000"/>
-              <w:bottom w:val="single" w:sz="2" w:space="0" w:color="000000"/>
-              <w:insideH w:val="single" w:sz="2" w:space="0" w:color="000000"/>
-            </w:tcBorders>
-            <w:shd w:fill="auto" w:val="clear"/>
-          </w:tcPr>
-          <w:p>
-            <w:pPr>
-              <w:pStyle w:val="TableContents"/>
-              <w:rPr/>
-            </w:pPr>
-            <w:r>
-              <w:rPr/>
-            </w:r>
-          </w:p>
-        </w:tc>
-        <w:tc>
-          <w:tcPr>
-            <w:tcW w:w="2409" w:type="dxa"/>
-            <w:tcBorders>
-              <w:left w:val="single" w:sz="2" w:space="0" w:color="000000"/>
-              <w:bottom w:val="single" w:sz="2" w:space="0" w:color="000000"/>
-              <w:insideH w:val="single" w:sz="2" w:space="0" w:color="000000"/>
-            </w:tcBorders>
-            <w:shd w:fill="auto" w:val="clear"/>
-          </w:tcPr>
-          <w:p>
-            <w:pPr>
-              <w:pStyle w:val="TableContents"/>
-              <w:rPr/>
-            </w:pPr>
-            <w:r>
-              <w:rPr/>
-            </w:r>
-          </w:p>
-        </w:tc>
-        <w:tc>
-          <w:tcPr>
-            <w:tcW w:w="2410" w:type="dxa"/>
-            <w:tcBorders>
+              <w:top w:val="single" w:sz="2" w:space="0" w:color="000000"/>
+              <w:left w:val="single" w:sz="2" w:space="0" w:color="000000"/>
+              <w:bottom w:val="single" w:sz="2" w:space="0" w:color="000000"/>
+              <w:insideH w:val="single" w:sz="2" w:space="0" w:color="000000"/>
+            </w:tcBorders>
+            <w:shd w:fill="auto" w:val="clear"/>
+          </w:tcPr>
+          <w:p>
+            <w:pPr>
+              <w:pStyle w:val="TableContents"/>
+              <w:rPr/>
+            </w:pPr>
+            <w:r>
+              <w:rPr/>
+            </w:r>
+          </w:p>
+        </w:tc>
+        <w:tc>
+          <w:tcPr>
+            <w:tcW w:w="2409" w:type="dxa"/>
+            <w:tcBorders>
+              <w:top w:val="single" w:sz="2" w:space="0" w:color="000000"/>
+              <w:left w:val="single" w:sz="2" w:space="0" w:color="000000"/>
+              <w:bottom w:val="single" w:sz="2" w:space="0" w:color="000000"/>
+              <w:insideH w:val="single" w:sz="2" w:space="0" w:color="000000"/>
+            </w:tcBorders>
+            <w:shd w:fill="auto" w:val="clear"/>
+          </w:tcPr>
+          <w:p>
+            <w:pPr>
+              <w:pStyle w:val="TableContents"/>
+              <w:rPr/>
+            </w:pPr>
+            <w:r>
+              <w:rPr/>
+            </w:r>
+          </w:p>
+        </w:tc>
+        <w:tc>
+          <w:tcPr>
+            <w:tcW w:w="2409" w:type="dxa"/>
+            <w:tcBorders>
+              <w:top w:val="single" w:sz="2" w:space="0" w:color="000000"/>
               <w:left w:val="single" w:sz="2" w:space="0" w:color="000000"/>
               <w:bottom w:val="single" w:sz="2" w:space="0" w:color="000000"/>
               <w:right w:val="single" w:sz="2" w:space="0" w:color="000000"/>
@@ -6477,6 +6661,7 @@
           <w:tcPr>
             <w:tcW w:w="2409" w:type="dxa"/>
             <w:tcBorders>
+              <w:top w:val="single" w:sz="2" w:space="0" w:color="000000"/>
               <w:left w:val="single" w:sz="2" w:space="0" w:color="000000"/>
               <w:bottom w:val="single" w:sz="2" w:space="0" w:color="000000"/>
               <w:insideH w:val="single" w:sz="2" w:space="0" w:color="000000"/>
@@ -6497,46 +6682,49 @@
           <w:tcPr>
             <w:tcW w:w="2410" w:type="dxa"/>
             <w:tcBorders>
-              <w:left w:val="single" w:sz="2" w:space="0" w:color="000000"/>
-              <w:bottom w:val="single" w:sz="2" w:space="0" w:color="000000"/>
-              <w:insideH w:val="single" w:sz="2" w:space="0" w:color="000000"/>
-            </w:tcBorders>
-            <w:shd w:fill="auto" w:val="clear"/>
-          </w:tcPr>
-          <w:p>
-            <w:pPr>
-              <w:pStyle w:val="TableContents"/>
-              <w:rPr/>
-            </w:pPr>
-            <w:r>
-              <w:rPr/>
-            </w:r>
-          </w:p>
-        </w:tc>
-        <w:tc>
-          <w:tcPr>
-            <w:tcW w:w="2409" w:type="dxa"/>
-            <w:tcBorders>
-              <w:left w:val="single" w:sz="2" w:space="0" w:color="000000"/>
-              <w:bottom w:val="single" w:sz="2" w:space="0" w:color="000000"/>
-              <w:insideH w:val="single" w:sz="2" w:space="0" w:color="000000"/>
-            </w:tcBorders>
-            <w:shd w:fill="auto" w:val="clear"/>
-          </w:tcPr>
-          <w:p>
-            <w:pPr>
-              <w:pStyle w:val="TableContents"/>
-              <w:rPr/>
-            </w:pPr>
-            <w:r>
-              <w:rPr/>
-            </w:r>
-          </w:p>
-        </w:tc>
-        <w:tc>
-          <w:tcPr>
-            <w:tcW w:w="2410" w:type="dxa"/>
-            <w:tcBorders>
+              <w:top w:val="single" w:sz="2" w:space="0" w:color="000000"/>
+              <w:left w:val="single" w:sz="2" w:space="0" w:color="000000"/>
+              <w:bottom w:val="single" w:sz="2" w:space="0" w:color="000000"/>
+              <w:insideH w:val="single" w:sz="2" w:space="0" w:color="000000"/>
+            </w:tcBorders>
+            <w:shd w:fill="auto" w:val="clear"/>
+          </w:tcPr>
+          <w:p>
+            <w:pPr>
+              <w:pStyle w:val="TableContents"/>
+              <w:rPr/>
+            </w:pPr>
+            <w:r>
+              <w:rPr/>
+            </w:r>
+          </w:p>
+        </w:tc>
+        <w:tc>
+          <w:tcPr>
+            <w:tcW w:w="2409" w:type="dxa"/>
+            <w:tcBorders>
+              <w:top w:val="single" w:sz="2" w:space="0" w:color="000000"/>
+              <w:left w:val="single" w:sz="2" w:space="0" w:color="000000"/>
+              <w:bottom w:val="single" w:sz="2" w:space="0" w:color="000000"/>
+              <w:insideH w:val="single" w:sz="2" w:space="0" w:color="000000"/>
+            </w:tcBorders>
+            <w:shd w:fill="auto" w:val="clear"/>
+          </w:tcPr>
+          <w:p>
+            <w:pPr>
+              <w:pStyle w:val="TableContents"/>
+              <w:rPr/>
+            </w:pPr>
+            <w:r>
+              <w:rPr/>
+            </w:r>
+          </w:p>
+        </w:tc>
+        <w:tc>
+          <w:tcPr>
+            <w:tcW w:w="2409" w:type="dxa"/>
+            <w:tcBorders>
+              <w:top w:val="single" w:sz="2" w:space="0" w:color="000000"/>
               <w:left w:val="single" w:sz="2" w:space="0" w:color="000000"/>
               <w:bottom w:val="single" w:sz="2" w:space="0" w:color="000000"/>
               <w:right w:val="single" w:sz="2" w:space="0" w:color="000000"/>
@@ -6560,17 +6748,10 @@
     <w:p>
       <w:pPr>
         <w:pStyle w:val="Normal"/>
-        <w:rPr>
-          <w:b/>
-          <w:b/>
-          <w:bCs/>
-        </w:rPr>
+        <w:rPr/>
       </w:pPr>
       <w:r>
-        <w:rPr>
-          <w:b/>
-          <w:bCs/>
-        </w:rPr>
+        <w:rPr/>
       </w:r>
     </w:p>
     <w:sectPr>
@@ -6593,15 +6774,12 @@
       <w:rPr>
         <w:rFonts w:ascii="Liberation Serif" w:hAnsi="Liberation Serif" w:eastAsia="Noto Sans CJK SC Regular" w:cs="Lohit Devanagari"/>
         <w:kern w:val="2"/>
-        <w:sz w:val="24"/>
         <w:szCs w:val="24"/>
         <w:lang w:val="en-US" w:eastAsia="zh-CN" w:bidi="hi-IN"/>
       </w:rPr>
     </w:rPrDefault>
     <w:pPrDefault>
-      <w:pPr>
-        <w:widowControl/>
-      </w:pPr>
+      <w:pPr/>
     </w:pPrDefault>
   </w:docDefaults>
   <w:style w:type="paragraph" w:styleId="Normal">
@@ -6609,10 +6787,9 @@
     <w:qFormat/>
     <w:pPr>
       <w:widowControl/>
-      <w:kinsoku w:val="true"/>
-      <w:overflowPunct w:val="true"/>
-      <w:autoSpaceDE w:val="true"/>
+      <w:overflowPunct w:val="false"/>
       <w:bidi w:val="0"/>
+      <w:jc w:val="left"/>
     </w:pPr>
     <w:rPr>
       <w:rFonts w:ascii="Liberation Serif" w:hAnsi="Liberation Serif" w:eastAsia="Noto Sans CJK SC Regular" w:cs="Lohit Devanagari"/>

--- a/Описание_функциональности.docx
+++ b/Описание_функциональности.docx
@@ -907,7 +907,15 @@
             </w:pPr>
             <w:r>
               <w:rPr/>
-              <w:t>Является ли поставщик добросовестным</w:t>
+              <w:t xml:space="preserve">Является ли </w:t>
+            </w:r>
+            <w:r>
+              <w:rPr/>
+              <w:t>партнер (клиент или поставщик)</w:t>
+            </w:r>
+            <w:r>
+              <w:rPr/>
+              <w:t xml:space="preserve"> добросовестным</w:t>
             </w:r>
           </w:p>
         </w:tc>
@@ -2682,7 +2690,11 @@
             </w:pPr>
             <w:r>
               <w:rPr/>
-              <w:t>OUTER JOIN</w:t>
+              <w:t>LEFT</w:t>
+            </w:r>
+            <w:r>
+              <w:rPr/>
+              <w:t xml:space="preserve"> JOIN</w:t>
             </w:r>
           </w:p>
         </w:tc>

--- a/Описание_функциональности.docx
+++ b/Описание_функциональности.docx
@@ -3600,7 +3600,15 @@
             </w:pPr>
             <w:r>
               <w:rPr/>
-              <w:t>(1) (id_магазина, название, количество невыполненных заказов, постоянный ли клиент)</w:t>
+              <w:t xml:space="preserve">(1) (название </w:t>
+            </w:r>
+            <w:r>
+              <w:rPr/>
+              <w:t>магазина</w:t>
+            </w:r>
+            <w:r>
+              <w:rPr/>
+              <w:t>, количество невыполненных заказов, постоянный ли клиент)</w:t>
             </w:r>
           </w:p>
         </w:tc>
@@ -3786,7 +3794,11 @@
             </w:pPr>
             <w:r>
               <w:rPr/>
-              <w:t>(2) Тип продукта, количество</w:t>
+              <w:t xml:space="preserve">(2) </w:t>
+            </w:r>
+            <w:r>
+              <w:rPr/>
+              <w:t>Создание нового заказа; при этом успешно сработает триггер, который сделает клиента постоянным</w:t>
             </w:r>
           </w:p>
         </w:tc>
@@ -3950,39 +3962,28 @@
             </w:pPr>
             <w:r>
               <w:rPr/>
-              <w:t>Изменить deadline</w:t>
-            </w:r>
-          </w:p>
-        </w:tc>
-        <w:tc>
-          <w:tcPr>
-            <w:tcW w:w="2409" w:type="dxa"/>
-            <w:tcBorders>
-              <w:top w:val="single" w:sz="2" w:space="0" w:color="000000"/>
-              <w:left w:val="single" w:sz="2" w:space="0" w:color="000000"/>
-              <w:bottom w:val="single" w:sz="2" w:space="0" w:color="000000"/>
-              <w:insideH w:val="single" w:sz="2" w:space="0" w:color="000000"/>
-            </w:tcBorders>
-            <w:shd w:fill="auto" w:val="clear"/>
-          </w:tcPr>
-          <w:p>
-            <w:pPr>
-              <w:pStyle w:val="TableContents"/>
-              <w:rPr/>
-            </w:pPr>
-            <w:r>
-              <w:rPr/>
-              <w:t>(3) Возвращает новый</w:t>
-            </w:r>
-          </w:p>
-          <w:p>
-            <w:pPr>
-              <w:pStyle w:val="TableContents"/>
-              <w:rPr/>
-            </w:pPr>
-            <w:r>
-              <w:rPr/>
-              <w:t>дедлайн</w:t>
+              <w:t>Отметить заказ как выполненный</w:t>
+            </w:r>
+          </w:p>
+        </w:tc>
+        <w:tc>
+          <w:tcPr>
+            <w:tcW w:w="2409" w:type="dxa"/>
+            <w:tcBorders>
+              <w:top w:val="single" w:sz="2" w:space="0" w:color="000000"/>
+              <w:left w:val="single" w:sz="2" w:space="0" w:color="000000"/>
+              <w:bottom w:val="single" w:sz="2" w:space="0" w:color="000000"/>
+              <w:insideH w:val="single" w:sz="2" w:space="0" w:color="000000"/>
+            </w:tcBorders>
+            <w:shd w:fill="auto" w:val="clear"/>
+          </w:tcPr>
+          <w:p>
+            <w:pPr>
+              <w:pStyle w:val="TableContents"/>
+              <w:rPr/>
+            </w:pPr>
+            <w:r>
+              <w:rPr/>
             </w:r>
           </w:p>
         </w:tc>
@@ -4030,6 +4031,7 @@
             </w:pPr>
             <w:r>
               <w:rPr/>
+              <w:t>Реестр поставщиков</w:t>
             </w:r>
           </w:p>
         </w:tc>
@@ -4051,7 +4053,6 @@
             </w:pPr>
             <w:r>
               <w:rPr/>
-              <w:t>Отметить заказ как выполненный</w:t>
             </w:r>
           </w:p>
         </w:tc>
@@ -4120,7 +4121,6 @@
             </w:pPr>
             <w:r>
               <w:rPr/>
-              <w:t>Реестр поставщиков</w:t>
             </w:r>
           </w:p>
         </w:tc>
@@ -4142,6 +4142,7 @@
             </w:pPr>
             <w:r>
               <w:rPr/>
+              <w:t>Добавить поставщика</w:t>
             </w:r>
           </w:p>
         </w:tc>
@@ -4231,7 +4232,7 @@
             </w:pPr>
             <w:r>
               <w:rPr/>
-              <w:t>Добавить поставщика</w:t>
+              <w:t>Удалить поставщика</w:t>
             </w:r>
           </w:p>
         </w:tc>
@@ -4321,28 +4322,29 @@
             </w:pPr>
             <w:r>
               <w:rPr/>
-              <w:t>Удалить поставщика</w:t>
-            </w:r>
-          </w:p>
-        </w:tc>
-        <w:tc>
-          <w:tcPr>
-            <w:tcW w:w="2409" w:type="dxa"/>
-            <w:tcBorders>
-              <w:top w:val="single" w:sz="2" w:space="0" w:color="000000"/>
-              <w:left w:val="single" w:sz="2" w:space="0" w:color="000000"/>
-              <w:bottom w:val="single" w:sz="2" w:space="0" w:color="000000"/>
-              <w:insideH w:val="single" w:sz="2" w:space="0" w:color="000000"/>
-            </w:tcBorders>
-            <w:shd w:fill="auto" w:val="clear"/>
-          </w:tcPr>
-          <w:p>
-            <w:pPr>
-              <w:pStyle w:val="TableContents"/>
-              <w:rPr/>
-            </w:pPr>
-            <w:r>
-              <w:rPr/>
+              <w:t xml:space="preserve">Сколько в среднем заказывают продукции, которую продаёт поставщика </w:t>
+            </w:r>
+          </w:p>
+        </w:tc>
+        <w:tc>
+          <w:tcPr>
+            <w:tcW w:w="2409" w:type="dxa"/>
+            <w:tcBorders>
+              <w:top w:val="single" w:sz="2" w:space="0" w:color="000000"/>
+              <w:left w:val="single" w:sz="2" w:space="0" w:color="000000"/>
+              <w:bottom w:val="single" w:sz="2" w:space="0" w:color="000000"/>
+              <w:insideH w:val="single" w:sz="2" w:space="0" w:color="000000"/>
+            </w:tcBorders>
+            <w:shd w:fill="auto" w:val="clear"/>
+          </w:tcPr>
+          <w:p>
+            <w:pPr>
+              <w:pStyle w:val="TableContents"/>
+              <w:rPr/>
+            </w:pPr>
+            <w:r>
+              <w:rPr/>
+              <w:t>(3) Среднее число упаковок в заказе</w:t>
             </w:r>
           </w:p>
         </w:tc>
@@ -4366,6 +4368,7 @@
             </w:pPr>
             <w:r>
               <w:rPr/>
+              <w:t>GetAvgOrderNumber</w:t>
             </w:r>
           </w:p>
         </w:tc>
@@ -4411,29 +4414,28 @@
             </w:pPr>
             <w:r>
               <w:rPr/>
-              <w:t xml:space="preserve">Сколько в среднем заказывают продукции, которую продаёт поставщика </w:t>
-            </w:r>
-          </w:p>
-        </w:tc>
-        <w:tc>
-          <w:tcPr>
-            <w:tcW w:w="2409" w:type="dxa"/>
-            <w:tcBorders>
-              <w:top w:val="single" w:sz="2" w:space="0" w:color="000000"/>
-              <w:left w:val="single" w:sz="2" w:space="0" w:color="000000"/>
-              <w:bottom w:val="single" w:sz="2" w:space="0" w:color="000000"/>
-              <w:insideH w:val="single" w:sz="2" w:space="0" w:color="000000"/>
-            </w:tcBorders>
-            <w:shd w:fill="auto" w:val="clear"/>
-          </w:tcPr>
-          <w:p>
-            <w:pPr>
-              <w:pStyle w:val="TableContents"/>
-              <w:rPr/>
-            </w:pPr>
-            <w:r>
-              <w:rPr/>
-              <w:t>(3) Среднее число упаковок в заказе</w:t>
+              <w:t>Изменить данные о поставщике</w:t>
+            </w:r>
+          </w:p>
+        </w:tc>
+        <w:tc>
+          <w:tcPr>
+            <w:tcW w:w="2409" w:type="dxa"/>
+            <w:tcBorders>
+              <w:top w:val="single" w:sz="2" w:space="0" w:color="000000"/>
+              <w:left w:val="single" w:sz="2" w:space="0" w:color="000000"/>
+              <w:bottom w:val="single" w:sz="2" w:space="0" w:color="000000"/>
+              <w:insideH w:val="single" w:sz="2" w:space="0" w:color="000000"/>
+            </w:tcBorders>
+            <w:shd w:fill="auto" w:val="clear"/>
+          </w:tcPr>
+          <w:p>
+            <w:pPr>
+              <w:pStyle w:val="TableContents"/>
+              <w:rPr/>
+            </w:pPr>
+            <w:r>
+              <w:rPr/>
             </w:r>
           </w:p>
         </w:tc>
@@ -4457,7 +4459,6 @@
             </w:pPr>
             <w:r>
               <w:rPr/>
-              <w:t>GetAvgOrderNumber</w:t>
             </w:r>
           </w:p>
         </w:tc>
@@ -4482,6 +4483,7 @@
             </w:pPr>
             <w:r>
               <w:rPr/>
+              <w:t>Реестр заказов на сырьё</w:t>
             </w:r>
           </w:p>
         </w:tc>
@@ -4503,7 +4505,6 @@
             </w:pPr>
             <w:r>
               <w:rPr/>
-              <w:t>Изменить данные о поставщике</w:t>
             </w:r>
           </w:p>
         </w:tc>
@@ -4572,7 +4573,6 @@
             </w:pPr>
             <w:r>
               <w:rPr/>
-              <w:t>Реестр заказов на сырьё</w:t>
             </w:r>
           </w:p>
         </w:tc>
@@ -4594,6 +4594,7 @@
             </w:pPr>
             <w:r>
               <w:rPr/>
+              <w:t>Разместить новый заказ</w:t>
             </w:r>
           </w:p>
         </w:tc>
@@ -4683,29 +4684,45 @@
             </w:pPr>
             <w:r>
               <w:rPr/>
-              <w:t>Разместить новый заказ</w:t>
-            </w:r>
-          </w:p>
-        </w:tc>
-        <w:tc>
-          <w:tcPr>
-            <w:tcW w:w="2409" w:type="dxa"/>
-            <w:tcBorders>
-              <w:top w:val="single" w:sz="2" w:space="0" w:color="000000"/>
-              <w:left w:val="single" w:sz="2" w:space="0" w:color="000000"/>
-              <w:bottom w:val="single" w:sz="2" w:space="0" w:color="000000"/>
-              <w:insideH w:val="single" w:sz="2" w:space="0" w:color="000000"/>
-            </w:tcBorders>
-            <w:shd w:fill="auto" w:val="clear"/>
-          </w:tcPr>
-          <w:p>
-            <w:pPr>
-              <w:pStyle w:val="TableContents"/>
-              <w:rPr/>
-            </w:pPr>
-            <w:r>
-              <w:rPr/>
-              <w:t>(4) Тип сырья, поставщик, количество, дедлайн</w:t>
+              <w:t>Отложить</w:t>
+            </w:r>
+            <w:r>
+              <w:rPr/>
+              <w:t xml:space="preserve"> deadline </w:t>
+            </w:r>
+          </w:p>
+        </w:tc>
+        <w:tc>
+          <w:tcPr>
+            <w:tcW w:w="2409" w:type="dxa"/>
+            <w:tcBorders>
+              <w:top w:val="single" w:sz="2" w:space="0" w:color="000000"/>
+              <w:left w:val="single" w:sz="2" w:space="0" w:color="000000"/>
+              <w:bottom w:val="single" w:sz="2" w:space="0" w:color="000000"/>
+              <w:insideH w:val="single" w:sz="2" w:space="0" w:color="000000"/>
+            </w:tcBorders>
+            <w:shd w:fill="auto" w:val="clear"/>
+          </w:tcPr>
+          <w:p>
+            <w:pPr>
+              <w:pStyle w:val="TableContents"/>
+              <w:rPr/>
+            </w:pPr>
+            <w:r>
+              <w:rPr/>
+              <w:t>(</w:t>
+            </w:r>
+            <w:r>
+              <w:rPr/>
+              <w:t>5</w:t>
+            </w:r>
+            <w:r>
+              <w:rPr/>
+              <w:t xml:space="preserve">) </w:t>
+            </w:r>
+            <w:r>
+              <w:rPr/>
+              <w:t>Переносит дедлайн на неделю после текущей даты</w:t>
             </w:r>
           </w:p>
         </w:tc>
@@ -4729,7 +4746,6 @@
             </w:pPr>
             <w:r>
               <w:rPr/>
-              <w:t>Tr_Check_Material_Availability</w:t>
             </w:r>
           </w:p>
         </w:tc>
@@ -4775,28 +4791,53 @@
             </w:pPr>
             <w:r>
               <w:rPr/>
-              <w:t>Изменить deadline</w:t>
-            </w:r>
-          </w:p>
-        </w:tc>
-        <w:tc>
-          <w:tcPr>
-            <w:tcW w:w="2409" w:type="dxa"/>
-            <w:tcBorders>
-              <w:top w:val="single" w:sz="2" w:space="0" w:color="000000"/>
-              <w:left w:val="single" w:sz="2" w:space="0" w:color="000000"/>
-              <w:bottom w:val="single" w:sz="2" w:space="0" w:color="000000"/>
-              <w:insideH w:val="single" w:sz="2" w:space="0" w:color="000000"/>
-            </w:tcBorders>
-            <w:shd w:fill="auto" w:val="clear"/>
-          </w:tcPr>
-          <w:p>
-            <w:pPr>
-              <w:pStyle w:val="TableContents"/>
-              <w:rPr/>
-            </w:pPr>
-            <w:r>
-              <w:rPr/>
+              <w:t xml:space="preserve">Показать добросовестных </w:t>
+            </w:r>
+            <w:r>
+              <w:rPr/>
+              <w:t>поставщиков</w:t>
+            </w:r>
+            <w:r>
+              <w:rPr/>
+              <w:t xml:space="preserve"> </w:t>
+            </w:r>
+            <w:r>
+              <w:rPr/>
+              <w:t>и тех, кто в “зоне риска” (т.е у кого 2-3 просроченных заказа)</w:t>
+            </w:r>
+          </w:p>
+        </w:tc>
+        <w:tc>
+          <w:tcPr>
+            <w:tcW w:w="2409" w:type="dxa"/>
+            <w:tcBorders>
+              <w:top w:val="single" w:sz="2" w:space="0" w:color="000000"/>
+              <w:left w:val="single" w:sz="2" w:space="0" w:color="000000"/>
+              <w:bottom w:val="single" w:sz="2" w:space="0" w:color="000000"/>
+              <w:insideH w:val="single" w:sz="2" w:space="0" w:color="000000"/>
+            </w:tcBorders>
+            <w:shd w:fill="auto" w:val="clear"/>
+          </w:tcPr>
+          <w:p>
+            <w:pPr>
+              <w:pStyle w:val="TableContents"/>
+              <w:rPr/>
+            </w:pPr>
+            <w:r>
+              <w:rPr/>
+              <w:t>(</w:t>
+            </w:r>
+            <w:r>
+              <w:rPr/>
+              <w:t>6</w:t>
+            </w:r>
+            <w:r>
+              <w:rPr/>
+              <w:t xml:space="preserve">) Данные о </w:t>
+            </w:r>
+            <w:r>
+              <w:rPr/>
+              <w:t>поставщике</w:t>
             </w:r>
           </w:p>
         </w:tc>
@@ -4819,7 +4860,22 @@
               <w:rPr/>
             </w:pPr>
             <w:r>
-              <w:rPr/>
+              <w:rPr>
+                <w:lang w:val="en-US"/>
+              </w:rPr>
+              <w:t>Is</w:t>
+            </w:r>
+            <w:r>
+              <w:rPr>
+                <w:lang w:val="en-US"/>
+              </w:rPr>
+              <w:t>Partner</w:t>
+            </w:r>
+            <w:r>
+              <w:rPr>
+                <w:lang w:val="en-US"/>
+              </w:rPr>
+              <w:t>Trustworthy</w:t>
             </w:r>
           </w:p>
         </w:tc>
@@ -4865,29 +4921,28 @@
             </w:pPr>
             <w:r>
               <w:rPr/>
-              <w:t>Показать только добросовестных поставщиков</w:t>
-            </w:r>
-          </w:p>
-        </w:tc>
-        <w:tc>
-          <w:tcPr>
-            <w:tcW w:w="2409" w:type="dxa"/>
-            <w:tcBorders>
-              <w:top w:val="single" w:sz="2" w:space="0" w:color="000000"/>
-              <w:left w:val="single" w:sz="2" w:space="0" w:color="000000"/>
-              <w:bottom w:val="single" w:sz="2" w:space="0" w:color="000000"/>
-              <w:insideH w:val="single" w:sz="2" w:space="0" w:color="000000"/>
-            </w:tcBorders>
-            <w:shd w:fill="auto" w:val="clear"/>
-          </w:tcPr>
-          <w:p>
-            <w:pPr>
-              <w:pStyle w:val="TableContents"/>
-              <w:rPr/>
-            </w:pPr>
-            <w:r>
-              <w:rPr/>
-              <w:t>(5) Данные о поставщике</w:t>
+              <w:t>Обновить дату следующей поставки</w:t>
+            </w:r>
+          </w:p>
+        </w:tc>
+        <w:tc>
+          <w:tcPr>
+            <w:tcW w:w="2409" w:type="dxa"/>
+            <w:tcBorders>
+              <w:top w:val="single" w:sz="2" w:space="0" w:color="000000"/>
+              <w:left w:val="single" w:sz="2" w:space="0" w:color="000000"/>
+              <w:bottom w:val="single" w:sz="2" w:space="0" w:color="000000"/>
+              <w:insideH w:val="single" w:sz="2" w:space="0" w:color="000000"/>
+            </w:tcBorders>
+            <w:shd w:fill="auto" w:val="clear"/>
+          </w:tcPr>
+          <w:p>
+            <w:pPr>
+              <w:pStyle w:val="TableContents"/>
+              <w:rPr/>
+            </w:pPr>
+            <w:r>
+              <w:rPr/>
             </w:r>
           </w:p>
         </w:tc>
@@ -4907,15 +4962,10 @@
           <w:p>
             <w:pPr>
               <w:pStyle w:val="TableContents"/>
-              <w:rPr>
-                <w:lang w:val="en-US"/>
-              </w:rPr>
-            </w:pPr>
-            <w:r>
-              <w:rPr>
-                <w:lang w:val="en-US"/>
-              </w:rPr>
-              <w:t>IsSupplierTrustworthy</w:t>
+              <w:rPr/>
+            </w:pPr>
+            <w:r>
+              <w:rPr/>
             </w:r>
           </w:p>
         </w:tc>
@@ -4961,28 +5011,51 @@
             </w:pPr>
             <w:r>
               <w:rPr/>
-              <w:t>Обновить дату следующей поставки</w:t>
-            </w:r>
-          </w:p>
-        </w:tc>
-        <w:tc>
-          <w:tcPr>
-            <w:tcW w:w="2409" w:type="dxa"/>
-            <w:tcBorders>
-              <w:top w:val="single" w:sz="2" w:space="0" w:color="000000"/>
-              <w:left w:val="single" w:sz="2" w:space="0" w:color="000000"/>
-              <w:bottom w:val="single" w:sz="2" w:space="0" w:color="000000"/>
-              <w:insideH w:val="single" w:sz="2" w:space="0" w:color="000000"/>
-            </w:tcBorders>
-            <w:shd w:fill="auto" w:val="clear"/>
-          </w:tcPr>
-          <w:p>
-            <w:pPr>
-              <w:pStyle w:val="TableContents"/>
-              <w:rPr/>
-            </w:pPr>
-            <w:r>
-              <w:rPr/>
+              <w:t>Получить информацию о самом выгодном предложении по каждому типу сырья</w:t>
+            </w:r>
+          </w:p>
+        </w:tc>
+        <w:tc>
+          <w:tcPr>
+            <w:tcW w:w="2409" w:type="dxa"/>
+            <w:tcBorders>
+              <w:top w:val="single" w:sz="2" w:space="0" w:color="000000"/>
+              <w:left w:val="single" w:sz="2" w:space="0" w:color="000000"/>
+              <w:bottom w:val="single" w:sz="2" w:space="0" w:color="000000"/>
+              <w:insideH w:val="single" w:sz="2" w:space="0" w:color="000000"/>
+            </w:tcBorders>
+            <w:shd w:fill="auto" w:val="clear"/>
+          </w:tcPr>
+          <w:p>
+            <w:pPr>
+              <w:pStyle w:val="TableContents"/>
+              <w:rPr/>
+            </w:pPr>
+            <w:r>
+              <w:rPr/>
+              <w:t>(</w:t>
+            </w:r>
+            <w:r>
+              <w:rPr/>
+              <w:t>7</w:t>
+            </w:r>
+            <w:r>
+              <w:rPr/>
+              <w:t xml:space="preserve">) </w:t>
+            </w:r>
+            <w:r>
+              <w:rPr/>
+              <w:t>(id_поставщика,</w:t>
+            </w:r>
+          </w:p>
+          <w:p>
+            <w:pPr>
+              <w:pStyle w:val="TableContents"/>
+              <w:rPr/>
+            </w:pPr>
+            <w:r>
+              <w:rPr/>
+              <w:t>название поставщика, название сырья, стоимость)</w:t>
             </w:r>
           </w:p>
         </w:tc>
@@ -5006,6 +5079,7 @@
             </w:pPr>
             <w:r>
               <w:rPr/>
+              <w:t>GetCheapestSupplier</w:t>
             </w:r>
           </w:p>
         </w:tc>
@@ -5030,6 +5104,7 @@
             </w:pPr>
             <w:r>
               <w:rPr/>
+              <w:t>Реестр типов упаковки</w:t>
             </w:r>
           </w:p>
         </w:tc>
@@ -5051,29 +5126,27 @@
             </w:pPr>
             <w:r>
               <w:rPr/>
-              <w:t>Является ли предложение самым выгодным?</w:t>
-            </w:r>
-          </w:p>
-        </w:tc>
-        <w:tc>
-          <w:tcPr>
-            <w:tcW w:w="2409" w:type="dxa"/>
-            <w:tcBorders>
-              <w:top w:val="single" w:sz="2" w:space="0" w:color="000000"/>
-              <w:left w:val="single" w:sz="2" w:space="0" w:color="000000"/>
-              <w:bottom w:val="single" w:sz="2" w:space="0" w:color="000000"/>
-              <w:insideH w:val="single" w:sz="2" w:space="0" w:color="000000"/>
-            </w:tcBorders>
-            <w:shd w:fill="auto" w:val="clear"/>
-          </w:tcPr>
-          <w:p>
-            <w:pPr>
-              <w:pStyle w:val="TableContents"/>
-              <w:rPr/>
-            </w:pPr>
-            <w:r>
-              <w:rPr/>
-              <w:t>(6) Получить информацию о самом выгодном предложении</w:t>
+            </w:r>
+          </w:p>
+        </w:tc>
+        <w:tc>
+          <w:tcPr>
+            <w:tcW w:w="2409" w:type="dxa"/>
+            <w:tcBorders>
+              <w:top w:val="single" w:sz="2" w:space="0" w:color="000000"/>
+              <w:left w:val="single" w:sz="2" w:space="0" w:color="000000"/>
+              <w:bottom w:val="single" w:sz="2" w:space="0" w:color="000000"/>
+              <w:insideH w:val="single" w:sz="2" w:space="0" w:color="000000"/>
+            </w:tcBorders>
+            <w:shd w:fill="auto" w:val="clear"/>
+          </w:tcPr>
+          <w:p>
+            <w:pPr>
+              <w:pStyle w:val="TableContents"/>
+              <w:rPr/>
+            </w:pPr>
+            <w:r>
+              <w:rPr/>
             </w:r>
           </w:p>
         </w:tc>
@@ -5097,7 +5170,6 @@
             </w:pPr>
             <w:r>
               <w:rPr/>
-              <w:t>GetCheapestSupplier</w:t>
             </w:r>
           </w:p>
         </w:tc>
@@ -5122,7 +5194,6 @@
             </w:pPr>
             <w:r>
               <w:rPr/>
-              <w:t>Реестр типов упаковки</w:t>
             </w:r>
           </w:p>
         </w:tc>
@@ -5144,6 +5215,7 @@
             </w:pPr>
             <w:r>
               <w:rPr/>
+              <w:t>Добавить тип</w:t>
             </w:r>
           </w:p>
         </w:tc>
@@ -5233,28 +5305,37 @@
             </w:pPr>
             <w:r>
               <w:rPr/>
-              <w:t>Добавить тип</w:t>
-            </w:r>
-          </w:p>
-        </w:tc>
-        <w:tc>
-          <w:tcPr>
-            <w:tcW w:w="2409" w:type="dxa"/>
-            <w:tcBorders>
-              <w:top w:val="single" w:sz="2" w:space="0" w:color="000000"/>
-              <w:left w:val="single" w:sz="2" w:space="0" w:color="000000"/>
-              <w:bottom w:val="single" w:sz="2" w:space="0" w:color="000000"/>
-              <w:insideH w:val="single" w:sz="2" w:space="0" w:color="000000"/>
-            </w:tcBorders>
-            <w:shd w:fill="auto" w:val="clear"/>
-          </w:tcPr>
-          <w:p>
-            <w:pPr>
-              <w:pStyle w:val="TableContents"/>
-              <w:rPr/>
-            </w:pPr>
-            <w:r>
-              <w:rPr/>
+              <w:t>Показать товары, которые упаковываются в эту тару</w:t>
+            </w:r>
+          </w:p>
+        </w:tc>
+        <w:tc>
+          <w:tcPr>
+            <w:tcW w:w="2409" w:type="dxa"/>
+            <w:tcBorders>
+              <w:top w:val="single" w:sz="2" w:space="0" w:color="000000"/>
+              <w:left w:val="single" w:sz="2" w:space="0" w:color="000000"/>
+              <w:bottom w:val="single" w:sz="2" w:space="0" w:color="000000"/>
+              <w:insideH w:val="single" w:sz="2" w:space="0" w:color="000000"/>
+            </w:tcBorders>
+            <w:shd w:fill="auto" w:val="clear"/>
+          </w:tcPr>
+          <w:p>
+            <w:pPr>
+              <w:pStyle w:val="TableContents"/>
+              <w:rPr/>
+            </w:pPr>
+            <w:r>
+              <w:rPr/>
+              <w:t>(</w:t>
+            </w:r>
+            <w:r>
+              <w:rPr/>
+              <w:t>8</w:t>
+            </w:r>
+            <w:r>
+              <w:rPr/>
+              <w:t>) id и названия товаров</w:t>
             </w:r>
           </w:p>
         </w:tc>
@@ -5278,6 +5359,7 @@
             </w:pPr>
             <w:r>
               <w:rPr/>
+              <w:t>AvailablePackageOptions</w:t>
             </w:r>
           </w:p>
         </w:tc>
@@ -5323,29 +5405,61 @@
             </w:pPr>
             <w:r>
               <w:rPr/>
-              <w:t>Показать товары, которые упаковываются в эту тару</w:t>
-            </w:r>
-          </w:p>
-        </w:tc>
-        <w:tc>
-          <w:tcPr>
-            <w:tcW w:w="2409" w:type="dxa"/>
-            <w:tcBorders>
-              <w:top w:val="single" w:sz="2" w:space="0" w:color="000000"/>
-              <w:left w:val="single" w:sz="2" w:space="0" w:color="000000"/>
-              <w:bottom w:val="single" w:sz="2" w:space="0" w:color="000000"/>
-              <w:insideH w:val="single" w:sz="2" w:space="0" w:color="000000"/>
-            </w:tcBorders>
-            <w:shd w:fill="auto" w:val="clear"/>
-          </w:tcPr>
-          <w:p>
-            <w:pPr>
-              <w:pStyle w:val="TableContents"/>
-              <w:rPr/>
-            </w:pPr>
-            <w:r>
-              <w:rPr/>
-              <w:t>(7) id и названия товаров</w:t>
+              <w:t xml:space="preserve">Показать самую популярную тару </w:t>
+            </w:r>
+            <w:r>
+              <w:rPr/>
+              <w:t>(на которую больше всего заказов)</w:t>
+            </w:r>
+          </w:p>
+        </w:tc>
+        <w:tc>
+          <w:tcPr>
+            <w:tcW w:w="2409" w:type="dxa"/>
+            <w:tcBorders>
+              <w:top w:val="single" w:sz="2" w:space="0" w:color="000000"/>
+              <w:left w:val="single" w:sz="2" w:space="0" w:color="000000"/>
+              <w:bottom w:val="single" w:sz="2" w:space="0" w:color="000000"/>
+              <w:insideH w:val="single" w:sz="2" w:space="0" w:color="000000"/>
+            </w:tcBorders>
+            <w:shd w:fill="auto" w:val="clear"/>
+          </w:tcPr>
+          <w:p>
+            <w:pPr>
+              <w:pStyle w:val="TableContents"/>
+              <w:rPr/>
+            </w:pPr>
+            <w:r>
+              <w:rPr/>
+              <w:t>(</w:t>
+            </w:r>
+            <w:r>
+              <w:rPr/>
+              <w:t>9</w:t>
+            </w:r>
+            <w:r>
+              <w:rPr/>
+              <w:t xml:space="preserve">) </w:t>
+            </w:r>
+            <w:r>
+              <w:rPr/>
+              <w:t>(</w:t>
+            </w:r>
+            <w:r>
+              <w:rPr/>
+              <w:t xml:space="preserve">id </w:t>
+            </w:r>
+            <w:r>
+              <w:rPr/>
+              <w:t>тары</w:t>
+            </w:r>
+            <w:r>
+              <w:rPr/>
+              <w:t xml:space="preserve">, название тары, </w:t>
+            </w:r>
+            <w:r>
+              <w:rPr/>
+              <w:t>количество заказов)</w:t>
             </w:r>
           </w:p>
         </w:tc>
@@ -5369,7 +5483,6 @@
             </w:pPr>
             <w:r>
               <w:rPr/>
-              <w:t>AvailablePackageOptions</w:t>
             </w:r>
           </w:p>
         </w:tc>
@@ -5415,29 +5528,41 @@
             </w:pPr>
             <w:r>
               <w:rPr/>
-              <w:t>Показать самую популярную тару</w:t>
-            </w:r>
-          </w:p>
-        </w:tc>
-        <w:tc>
-          <w:tcPr>
-            <w:tcW w:w="2409" w:type="dxa"/>
-            <w:tcBorders>
-              <w:top w:val="single" w:sz="2" w:space="0" w:color="000000"/>
-              <w:left w:val="single" w:sz="2" w:space="0" w:color="000000"/>
-              <w:bottom w:val="single" w:sz="2" w:space="0" w:color="000000"/>
-              <w:insideH w:val="single" w:sz="2" w:space="0" w:color="000000"/>
-            </w:tcBorders>
-            <w:shd w:fill="auto" w:val="clear"/>
-          </w:tcPr>
-          <w:p>
-            <w:pPr>
-              <w:pStyle w:val="TableContents"/>
-              <w:rPr/>
-            </w:pPr>
-            <w:r>
-              <w:rPr/>
-              <w:t>(8) id и название тары, на которую больше всего заказов</w:t>
+              <w:t>Изменить доступность упаковки</w:t>
+            </w:r>
+          </w:p>
+        </w:tc>
+        <w:tc>
+          <w:tcPr>
+            <w:tcW w:w="2409" w:type="dxa"/>
+            <w:tcBorders>
+              <w:top w:val="single" w:sz="2" w:space="0" w:color="000000"/>
+              <w:left w:val="single" w:sz="2" w:space="0" w:color="000000"/>
+              <w:bottom w:val="single" w:sz="2" w:space="0" w:color="000000"/>
+              <w:insideH w:val="single" w:sz="2" w:space="0" w:color="000000"/>
+            </w:tcBorders>
+            <w:shd w:fill="auto" w:val="clear"/>
+          </w:tcPr>
+          <w:p>
+            <w:pPr>
+              <w:pStyle w:val="TableContents"/>
+              <w:rPr/>
+            </w:pPr>
+            <w:r>
+              <w:rPr/>
+              <w:t>(</w:t>
+            </w:r>
+            <w:r>
+              <w:rPr/>
+              <w:t>10</w:t>
+            </w:r>
+            <w:r>
+              <w:rPr/>
+              <w:t xml:space="preserve">) </w:t>
+            </w:r>
+            <w:r>
+              <w:rPr/>
+              <w:t>Делает тару недоступной для покупки</w:t>
             </w:r>
           </w:p>
         </w:tc>
@@ -5506,29 +5631,28 @@
             </w:pPr>
             <w:r>
               <w:rPr/>
-              <w:t>Изменить доступность упаковки</w:t>
-            </w:r>
-          </w:p>
-        </w:tc>
-        <w:tc>
-          <w:tcPr>
-            <w:tcW w:w="2409" w:type="dxa"/>
-            <w:tcBorders>
-              <w:top w:val="single" w:sz="2" w:space="0" w:color="000000"/>
-              <w:left w:val="single" w:sz="2" w:space="0" w:color="000000"/>
-              <w:bottom w:val="single" w:sz="2" w:space="0" w:color="000000"/>
-              <w:insideH w:val="single" w:sz="2" w:space="0" w:color="000000"/>
-            </w:tcBorders>
-            <w:shd w:fill="auto" w:val="clear"/>
-          </w:tcPr>
-          <w:p>
-            <w:pPr>
-              <w:pStyle w:val="TableContents"/>
-              <w:rPr/>
-            </w:pPr>
-            <w:r>
-              <w:rPr/>
-              <w:t>(9) Возвращает новый статус доступности</w:t>
+              <w:t>Удалить упаковку</w:t>
+            </w:r>
+          </w:p>
+        </w:tc>
+        <w:tc>
+          <w:tcPr>
+            <w:tcW w:w="2409" w:type="dxa"/>
+            <w:tcBorders>
+              <w:top w:val="single" w:sz="2" w:space="0" w:color="000000"/>
+              <w:left w:val="single" w:sz="2" w:space="0" w:color="000000"/>
+              <w:bottom w:val="single" w:sz="2" w:space="0" w:color="000000"/>
+              <w:insideH w:val="single" w:sz="2" w:space="0" w:color="000000"/>
+            </w:tcBorders>
+            <w:shd w:fill="auto" w:val="clear"/>
+          </w:tcPr>
+          <w:p>
+            <w:pPr>
+              <w:pStyle w:val="TableContents"/>
+              <w:rPr/>
+            </w:pPr>
+            <w:r>
+              <w:rPr/>
             </w:r>
           </w:p>
         </w:tc>
@@ -5576,6 +5700,7 @@
             </w:pPr>
             <w:r>
               <w:rPr/>
+              <w:t>Реестр типов готовой продукции</w:t>
             </w:r>
           </w:p>
         </w:tc>
@@ -5597,7 +5722,6 @@
             </w:pPr>
             <w:r>
               <w:rPr/>
-              <w:t>Удалить упаковку</w:t>
             </w:r>
           </w:p>
         </w:tc>
@@ -5666,7 +5790,6 @@
             </w:pPr>
             <w:r>
               <w:rPr/>
-              <w:t>Реестр типов готовой продукции</w:t>
             </w:r>
           </w:p>
         </w:tc>
@@ -5688,27 +5811,29 @@
             </w:pPr>
             <w:r>
               <w:rPr/>
-            </w:r>
-          </w:p>
-        </w:tc>
-        <w:tc>
-          <w:tcPr>
-            <w:tcW w:w="2409" w:type="dxa"/>
-            <w:tcBorders>
-              <w:top w:val="single" w:sz="2" w:space="0" w:color="000000"/>
-              <w:left w:val="single" w:sz="2" w:space="0" w:color="000000"/>
-              <w:bottom w:val="single" w:sz="2" w:space="0" w:color="000000"/>
-              <w:insideH w:val="single" w:sz="2" w:space="0" w:color="000000"/>
-            </w:tcBorders>
-            <w:shd w:fill="auto" w:val="clear"/>
-          </w:tcPr>
-          <w:p>
-            <w:pPr>
-              <w:pStyle w:val="TableContents"/>
-              <w:rPr/>
-            </w:pPr>
-            <w:r>
-              <w:rPr/>
+              <w:t>Добавить новый тип</w:t>
+            </w:r>
+          </w:p>
+        </w:tc>
+        <w:tc>
+          <w:tcPr>
+            <w:tcW w:w="2409" w:type="dxa"/>
+            <w:tcBorders>
+              <w:top w:val="single" w:sz="2" w:space="0" w:color="000000"/>
+              <w:left w:val="single" w:sz="2" w:space="0" w:color="000000"/>
+              <w:bottom w:val="single" w:sz="2" w:space="0" w:color="000000"/>
+              <w:insideH w:val="single" w:sz="2" w:space="0" w:color="000000"/>
+            </w:tcBorders>
+            <w:shd w:fill="auto" w:val="clear"/>
+          </w:tcPr>
+          <w:p>
+            <w:pPr>
+              <w:pStyle w:val="TableContents"/>
+              <w:rPr/>
+            </w:pPr>
+            <w:r>
+              <w:rPr/>
+              <w:t>-</w:t>
             </w:r>
           </w:p>
         </w:tc>
@@ -5777,7 +5902,7 @@
             </w:pPr>
             <w:r>
               <w:rPr/>
-              <w:t>Добавить новый тип</w:t>
+              <w:t>Добавить новую тару для существующего товара</w:t>
             </w:r>
           </w:p>
         </w:tc>
@@ -5868,29 +5993,41 @@
             </w:pPr>
             <w:r>
               <w:rPr/>
-              <w:t>Добавить новую тару для существующего товара</w:t>
-            </w:r>
-          </w:p>
-        </w:tc>
-        <w:tc>
-          <w:tcPr>
-            <w:tcW w:w="2409" w:type="dxa"/>
-            <w:tcBorders>
-              <w:top w:val="single" w:sz="2" w:space="0" w:color="000000"/>
-              <w:left w:val="single" w:sz="2" w:space="0" w:color="000000"/>
-              <w:bottom w:val="single" w:sz="2" w:space="0" w:color="000000"/>
-              <w:insideH w:val="single" w:sz="2" w:space="0" w:color="000000"/>
-            </w:tcBorders>
-            <w:shd w:fill="auto" w:val="clear"/>
-          </w:tcPr>
-          <w:p>
-            <w:pPr>
-              <w:pStyle w:val="TableContents"/>
-              <w:rPr/>
-            </w:pPr>
-            <w:r>
-              <w:rPr/>
-              <w:t>-</w:t>
+              <w:t>Показать типы товаров (без учета тары), на которые нет текущих заказов</w:t>
+            </w:r>
+          </w:p>
+        </w:tc>
+        <w:tc>
+          <w:tcPr>
+            <w:tcW w:w="2409" w:type="dxa"/>
+            <w:tcBorders>
+              <w:top w:val="single" w:sz="2" w:space="0" w:color="000000"/>
+              <w:left w:val="single" w:sz="2" w:space="0" w:color="000000"/>
+              <w:bottom w:val="single" w:sz="2" w:space="0" w:color="000000"/>
+              <w:insideH w:val="single" w:sz="2" w:space="0" w:color="000000"/>
+            </w:tcBorders>
+            <w:shd w:fill="auto" w:val="clear"/>
+          </w:tcPr>
+          <w:p>
+            <w:pPr>
+              <w:pStyle w:val="TableContents"/>
+              <w:rPr/>
+            </w:pPr>
+            <w:r>
+              <w:rPr/>
+              <w:t>(1</w:t>
+            </w:r>
+            <w:r>
+              <w:rPr/>
+              <w:t>1</w:t>
+            </w:r>
+            <w:r>
+              <w:rPr/>
+              <w:t xml:space="preserve">) </w:t>
+            </w:r>
+            <w:r>
+              <w:rPr/>
+              <w:t>(id товара, имя товара, тип упаковки, наличие)</w:t>
             </w:r>
           </w:p>
         </w:tc>
@@ -5914,6 +6051,7 @@
             </w:pPr>
             <w:r>
               <w:rPr/>
+              <w:t>UnfulfilledProductOrders</w:t>
             </w:r>
           </w:p>
         </w:tc>
@@ -5959,98 +6097,6 @@
             </w:pPr>
             <w:r>
               <w:rPr/>
-              <w:t>Скрыть товары, на которые нет текущих заказов</w:t>
-            </w:r>
-          </w:p>
-        </w:tc>
-        <w:tc>
-          <w:tcPr>
-            <w:tcW w:w="2409" w:type="dxa"/>
-            <w:tcBorders>
-              <w:top w:val="single" w:sz="2" w:space="0" w:color="000000"/>
-              <w:left w:val="single" w:sz="2" w:space="0" w:color="000000"/>
-              <w:bottom w:val="single" w:sz="2" w:space="0" w:color="000000"/>
-              <w:insideH w:val="single" w:sz="2" w:space="0" w:color="000000"/>
-            </w:tcBorders>
-            <w:shd w:fill="auto" w:val="clear"/>
-          </w:tcPr>
-          <w:p>
-            <w:pPr>
-              <w:pStyle w:val="TableContents"/>
-              <w:rPr/>
-            </w:pPr>
-            <w:r>
-              <w:rPr/>
-              <w:t>(10) Информация об остальных товарах</w:t>
-            </w:r>
-          </w:p>
-        </w:tc>
-        <w:tc>
-          <w:tcPr>
-            <w:tcW w:w="2409" w:type="dxa"/>
-            <w:tcBorders>
-              <w:top w:val="single" w:sz="2" w:space="0" w:color="000000"/>
-              <w:left w:val="single" w:sz="2" w:space="0" w:color="000000"/>
-              <w:bottom w:val="single" w:sz="2" w:space="0" w:color="000000"/>
-              <w:right w:val="single" w:sz="2" w:space="0" w:color="000000"/>
-              <w:insideH w:val="single" w:sz="2" w:space="0" w:color="000000"/>
-              <w:insideV w:val="single" w:sz="2" w:space="0" w:color="000000"/>
-            </w:tcBorders>
-            <w:shd w:fill="auto" w:val="clear"/>
-          </w:tcPr>
-          <w:p>
-            <w:pPr>
-              <w:pStyle w:val="TableContents"/>
-              <w:rPr/>
-            </w:pPr>
-            <w:r>
-              <w:rPr/>
-              <w:t>UnfulfilledProductOrders</w:t>
-            </w:r>
-          </w:p>
-        </w:tc>
-      </w:tr>
-      <w:tr>
-        <w:trPr/>
-        <w:tc>
-          <w:tcPr>
-            <w:tcW w:w="2409" w:type="dxa"/>
-            <w:tcBorders>
-              <w:top w:val="single" w:sz="2" w:space="0" w:color="000000"/>
-              <w:left w:val="single" w:sz="2" w:space="0" w:color="000000"/>
-              <w:bottom w:val="single" w:sz="2" w:space="0" w:color="000000"/>
-              <w:insideH w:val="single" w:sz="2" w:space="0" w:color="000000"/>
-            </w:tcBorders>
-            <w:shd w:fill="auto" w:val="clear"/>
-          </w:tcPr>
-          <w:p>
-            <w:pPr>
-              <w:pStyle w:val="TableContents"/>
-              <w:rPr/>
-            </w:pPr>
-            <w:r>
-              <w:rPr/>
-            </w:r>
-          </w:p>
-        </w:tc>
-        <w:tc>
-          <w:tcPr>
-            <w:tcW w:w="2410" w:type="dxa"/>
-            <w:tcBorders>
-              <w:top w:val="single" w:sz="2" w:space="0" w:color="000000"/>
-              <w:left w:val="single" w:sz="2" w:space="0" w:color="000000"/>
-              <w:bottom w:val="single" w:sz="2" w:space="0" w:color="000000"/>
-              <w:insideH w:val="single" w:sz="2" w:space="0" w:color="000000"/>
-            </w:tcBorders>
-            <w:shd w:fill="auto" w:val="clear"/>
-          </w:tcPr>
-          <w:p>
-            <w:pPr>
-              <w:pStyle w:val="TableContents"/>
-              <w:rPr/>
-            </w:pPr>
-            <w:r>
-              <w:rPr/>
               <w:t>Удалить товар</w:t>
             </w:r>
           </w:p>
@@ -6073,7 +6119,15 @@
             </w:pPr>
             <w:r>
               <w:rPr/>
-              <w:t>(11) Удаляет товар (но триггер помечает его недоступным)</w:t>
+              <w:t>(1</w:t>
+            </w:r>
+            <w:r>
+              <w:rPr/>
+              <w:t>2</w:t>
+            </w:r>
+            <w:r>
+              <w:rPr/>
+              <w:t>) Удаляет товар (но триггер помечает его недоступным)</w:t>
             </w:r>
           </w:p>
         </w:tc>
@@ -6239,29 +6293,59 @@
             </w:pPr>
             <w:r>
               <w:rPr/>
-              <w:t>Список постоянных клиентов и добросовестных поставщиков</w:t>
-            </w:r>
-          </w:p>
-        </w:tc>
-        <w:tc>
-          <w:tcPr>
-            <w:tcW w:w="2409" w:type="dxa"/>
-            <w:tcBorders>
-              <w:top w:val="single" w:sz="2" w:space="0" w:color="000000"/>
-              <w:left w:val="single" w:sz="2" w:space="0" w:color="000000"/>
-              <w:bottom w:val="single" w:sz="2" w:space="0" w:color="000000"/>
-              <w:insideH w:val="single" w:sz="2" w:space="0" w:color="000000"/>
-            </w:tcBorders>
-            <w:shd w:fill="auto" w:val="clear"/>
-          </w:tcPr>
-          <w:p>
-            <w:pPr>
-              <w:pStyle w:val="TableContents"/>
-              <w:rPr/>
-            </w:pPr>
-            <w:r>
-              <w:rPr/>
-              <w:t>(12) Название компании и ее адрес</w:t>
+              <w:t xml:space="preserve">Список постоянных клиентов и добросовестных поставщиков, </w:t>
+            </w:r>
+          </w:p>
+          <w:p>
+            <w:pPr>
+              <w:pStyle w:val="TableContents"/>
+              <w:rPr/>
+            </w:pPr>
+            <w:r>
+              <w:rPr/>
+              <w:t>кроме покупателей, у которых нет текущих заказов</w:t>
+            </w:r>
+          </w:p>
+        </w:tc>
+        <w:tc>
+          <w:tcPr>
+            <w:tcW w:w="2409" w:type="dxa"/>
+            <w:tcBorders>
+              <w:top w:val="single" w:sz="2" w:space="0" w:color="000000"/>
+              <w:left w:val="single" w:sz="2" w:space="0" w:color="000000"/>
+              <w:bottom w:val="single" w:sz="2" w:space="0" w:color="000000"/>
+              <w:insideH w:val="single" w:sz="2" w:space="0" w:color="000000"/>
+            </w:tcBorders>
+            <w:shd w:fill="auto" w:val="clear"/>
+          </w:tcPr>
+          <w:p>
+            <w:pPr>
+              <w:pStyle w:val="TableContents"/>
+              <w:rPr/>
+            </w:pPr>
+            <w:r>
+              <w:rPr/>
+              <w:t>(1</w:t>
+            </w:r>
+            <w:r>
+              <w:rPr/>
+              <w:t>3</w:t>
+            </w:r>
+            <w:r>
+              <w:rPr/>
+              <w:t xml:space="preserve">) </w:t>
+            </w:r>
+            <w:r>
+              <w:rPr/>
+              <w:t>(</w:t>
+            </w:r>
+            <w:r>
+              <w:rPr/>
+              <w:t>Название компании</w:t>
+            </w:r>
+            <w:r>
+              <w:rPr/>
+              <w:t>)</w:t>
             </w:r>
           </w:p>
         </w:tc>
@@ -6349,29 +6433,55 @@
             </w:pPr>
             <w:r>
               <w:rPr/>
-              <w:t>Постоянным клиентам и добросовестным поставщикам поставить в соответствие по 5 самых крупных заказов</w:t>
-            </w:r>
-          </w:p>
-        </w:tc>
-        <w:tc>
-          <w:tcPr>
-            <w:tcW w:w="2409" w:type="dxa"/>
-            <w:tcBorders>
-              <w:top w:val="single" w:sz="2" w:space="0" w:color="000000"/>
-              <w:left w:val="single" w:sz="2" w:space="0" w:color="000000"/>
-              <w:bottom w:val="single" w:sz="2" w:space="0" w:color="000000"/>
-              <w:insideH w:val="single" w:sz="2" w:space="0" w:color="000000"/>
-            </w:tcBorders>
-            <w:shd w:fill="auto" w:val="clear"/>
-          </w:tcPr>
-          <w:p>
-            <w:pPr>
-              <w:pStyle w:val="TableContents"/>
-              <w:rPr/>
-            </w:pPr>
-            <w:r>
-              <w:rPr/>
-              <w:t>(13) (название партнера, заказ, количество единиц в заказе)</w:t>
+              <w:t xml:space="preserve">Добросовестным клиентам поставить в соответствие </w:t>
+            </w:r>
+          </w:p>
+          <w:p>
+            <w:pPr>
+              <w:pStyle w:val="TableContents"/>
+              <w:rPr/>
+            </w:pPr>
+            <w:r>
+              <w:rPr/>
+              <w:t>наименование в самом крупном (по количеству) заказе</w:t>
+            </w:r>
+          </w:p>
+        </w:tc>
+        <w:tc>
+          <w:tcPr>
+            <w:tcW w:w="2409" w:type="dxa"/>
+            <w:tcBorders>
+              <w:top w:val="single" w:sz="2" w:space="0" w:color="000000"/>
+              <w:left w:val="single" w:sz="2" w:space="0" w:color="000000"/>
+              <w:bottom w:val="single" w:sz="2" w:space="0" w:color="000000"/>
+              <w:insideH w:val="single" w:sz="2" w:space="0" w:color="000000"/>
+            </w:tcBorders>
+            <w:shd w:fill="auto" w:val="clear"/>
+          </w:tcPr>
+          <w:p>
+            <w:pPr>
+              <w:pStyle w:val="TableContents"/>
+              <w:rPr/>
+            </w:pPr>
+            <w:r>
+              <w:rPr/>
+              <w:t>(1</w:t>
+            </w:r>
+            <w:r>
+              <w:rPr/>
+              <w:t>4</w:t>
+            </w:r>
+            <w:r>
+              <w:rPr/>
+              <w:t xml:space="preserve">) (название </w:t>
+            </w:r>
+            <w:r>
+              <w:rPr/>
+              <w:t>клиента, наименование товара в самом крупном заказе</w:t>
+            </w:r>
+            <w:r>
+              <w:rPr/>
+              <w:t>)</w:t>
             </w:r>
           </w:p>
         </w:tc>
@@ -6394,94 +6504,18 @@
               <w:rPr/>
             </w:pPr>
             <w:r>
-              <w:rPr/>
-              <w:t>Используем (12)</w:t>
-            </w:r>
-          </w:p>
-        </w:tc>
-      </w:tr>
-      <w:tr>
-        <w:trPr/>
-        <w:tc>
-          <w:tcPr>
-            <w:tcW w:w="2409" w:type="dxa"/>
-            <w:tcBorders>
-              <w:top w:val="single" w:sz="2" w:space="0" w:color="000000"/>
-              <w:left w:val="single" w:sz="2" w:space="0" w:color="000000"/>
-              <w:bottom w:val="single" w:sz="2" w:space="0" w:color="000000"/>
-              <w:insideH w:val="single" w:sz="2" w:space="0" w:color="000000"/>
-            </w:tcBorders>
-            <w:shd w:fill="auto" w:val="clear"/>
-          </w:tcPr>
-          <w:p>
-            <w:pPr>
-              <w:pStyle w:val="TableContents"/>
-              <w:rPr/>
-            </w:pPr>
-            <w:r>
-              <w:rPr/>
-            </w:r>
-          </w:p>
-        </w:tc>
-        <w:tc>
-          <w:tcPr>
-            <w:tcW w:w="2410" w:type="dxa"/>
-            <w:tcBorders>
-              <w:top w:val="single" w:sz="2" w:space="0" w:color="000000"/>
-              <w:left w:val="single" w:sz="2" w:space="0" w:color="000000"/>
-              <w:bottom w:val="single" w:sz="2" w:space="0" w:color="000000"/>
-              <w:insideH w:val="single" w:sz="2" w:space="0" w:color="000000"/>
-            </w:tcBorders>
-            <w:shd w:fill="auto" w:val="clear"/>
-          </w:tcPr>
-          <w:p>
-            <w:pPr>
-              <w:pStyle w:val="TableContents"/>
-              <w:rPr/>
-            </w:pPr>
-            <w:r>
-              <w:rPr/>
-            </w:r>
-          </w:p>
-        </w:tc>
-        <w:tc>
-          <w:tcPr>
-            <w:tcW w:w="2409" w:type="dxa"/>
-            <w:tcBorders>
-              <w:top w:val="single" w:sz="2" w:space="0" w:color="000000"/>
-              <w:left w:val="single" w:sz="2" w:space="0" w:color="000000"/>
-              <w:bottom w:val="single" w:sz="2" w:space="0" w:color="000000"/>
-              <w:insideH w:val="single" w:sz="2" w:space="0" w:color="000000"/>
-            </w:tcBorders>
-            <w:shd w:fill="auto" w:val="clear"/>
-          </w:tcPr>
-          <w:p>
-            <w:pPr>
-              <w:pStyle w:val="TableContents"/>
-              <w:rPr/>
-            </w:pPr>
-            <w:r>
-              <w:rPr/>
-            </w:r>
-          </w:p>
-        </w:tc>
-        <w:tc>
-          <w:tcPr>
-            <w:tcW w:w="2409" w:type="dxa"/>
-            <w:tcBorders>
-              <w:top w:val="single" w:sz="2" w:space="0" w:color="000000"/>
-              <w:left w:val="single" w:sz="2" w:space="0" w:color="000000"/>
-              <w:bottom w:val="single" w:sz="2" w:space="0" w:color="000000"/>
-              <w:right w:val="single" w:sz="2" w:space="0" w:color="000000"/>
-              <w:insideH w:val="single" w:sz="2" w:space="0" w:color="000000"/>
-              <w:insideV w:val="single" w:sz="2" w:space="0" w:color="000000"/>
-            </w:tcBorders>
-            <w:shd w:fill="auto" w:val="clear"/>
-          </w:tcPr>
-          <w:p>
-            <w:pPr>
-              <w:pStyle w:val="TableContents"/>
-              <w:rPr/>
+              <w:rPr>
+                <w:lang w:val="en-US"/>
+              </w:rPr>
+              <w:t>IsPartnerTrustworthy</w:t>
+            </w:r>
+          </w:p>
+          <w:p>
+            <w:pPr>
+              <w:pStyle w:val="TableContents"/>
+              <w:rPr>
+                <w:lang w:val="en-US"/>
+              </w:rPr>
             </w:pPr>
             <w:r>
               <w:rPr/>
@@ -6879,5 +6913,18 @@
     </w:pPr>
     <w:rPr/>
   </w:style>
+  <w:style w:type="paragraph" w:styleId="TableHeading">
+    <w:name w:val="Table Heading"/>
+    <w:basedOn w:val="TableContents"/>
+    <w:qFormat/>
+    <w:pPr>
+      <w:suppressLineNumbers/>
+      <w:jc w:val="center"/>
+    </w:pPr>
+    <w:rPr>
+      <w:b/>
+      <w:bCs/>
+    </w:rPr>
+  </w:style>
 </w:styles>
 </file>